--- a/Manual.docx
+++ b/Manual.docx
@@ -12,7 +12,10 @@
           <w:u w:val="single"/>
         </w:rPr>
       </w:pPr>
-      <w:r>
+    </w:p>
+    <w:p>
+      <w:pPr>
+        <w:jc w:val="center"/>
         <w:rPr>
           <w:rFonts w:ascii="Franklin Gothic Medium" w:hAnsi="Franklin Gothic Medium"/>
           <w:i/>
@@ -20,27 +23,192 @@
           <w:szCs w:val="28"/>
           <w:u w:val="single"/>
         </w:rPr>
-        <w:t>Table of Contents</w:t>
-      </w:r>
-    </w:p>
-    <w:p>
-      <w:pPr>
-        <w:jc w:val="center"/>
+      </w:pPr>
+      <w:r>
+        <w:rPr>
+          <w:rFonts w:ascii="Franklin Gothic Medium" w:hAnsi="Franklin Gothic Medium"/>
+          <w:b/>
+          <w:sz w:val="32"/>
+          <w:szCs w:val="28"/>
+        </w:rPr>
+        <w:t>Earth Orbiter System</w:t>
+      </w:r>
+    </w:p>
+    <w:p>
+      <w:pPr>
         <w:rPr>
           <w:rFonts w:ascii="Franklin Gothic Medium" w:hAnsi="Franklin Gothic Medium"/>
           <w:i/>
           <w:sz w:val="28"/>
           <w:szCs w:val="28"/>
+          <w:u w:val="single"/>
         </w:rPr>
       </w:pPr>
       <w:r>
         <w:rPr>
           <w:rFonts w:ascii="Franklin Gothic Medium" w:hAnsi="Franklin Gothic Medium"/>
-          <w:i/>
+          <w:noProof/>
           <w:sz w:val="28"/>
           <w:szCs w:val="28"/>
         </w:rPr>
-        <w:t>Section</w:t>
+        <w:drawing>
+          <wp:inline distT="0" distB="0" distL="0" distR="0" wp14:anchorId="6C23F5A2" wp14:editId="699CB8C7">
+            <wp:extent cx="5943600" cy="2868295"/>
+            <wp:effectExtent l="0" t="0" r="0" b="8255"/>
+            <wp:docPr id="192" name="Picture 192"/>
+            <wp:cNvGraphicFramePr>
+              <a:graphicFrameLocks xmlns:a="http://schemas.openxmlformats.org/drawingml/2006/main" noChangeAspect="1"/>
+            </wp:cNvGraphicFramePr>
+            <a:graphic xmlns:a="http://schemas.openxmlformats.org/drawingml/2006/main">
+              <a:graphicData uri="http://schemas.openxmlformats.org/drawingml/2006/picture">
+                <pic:pic xmlns:pic="http://schemas.openxmlformats.org/drawingml/2006/picture">
+                  <pic:nvPicPr>
+                    <pic:cNvPr id="192" name="header1.jpg"/>
+                    <pic:cNvPicPr/>
+                  </pic:nvPicPr>
+                  <pic:blipFill>
+                    <a:blip r:embed="rId8">
+                      <a:extLst>
+                        <a:ext uri="{28A0092B-C50C-407E-A947-70E740481C1C}">
+                          <a14:useLocalDpi xmlns:a14="http://schemas.microsoft.com/office/drawing/2010/main" val="0"/>
+                        </a:ext>
+                      </a:extLst>
+                    </a:blip>
+                    <a:stretch>
+                      <a:fillRect/>
+                    </a:stretch>
+                  </pic:blipFill>
+                  <pic:spPr>
+                    <a:xfrm>
+                      <a:off x="0" y="0"/>
+                      <a:ext cx="5943600" cy="2868295"/>
+                    </a:xfrm>
+                    <a:prstGeom prst="rect">
+                      <a:avLst/>
+                    </a:prstGeom>
+                  </pic:spPr>
+                </pic:pic>
+              </a:graphicData>
+            </a:graphic>
+          </wp:inline>
+        </w:drawing>
+      </w:r>
+    </w:p>
+    <w:p>
+      <w:pPr>
+        <w:jc w:val="center"/>
+        <w:rPr>
+          <w:rFonts w:ascii="Franklin Gothic Medium" w:hAnsi="Franklin Gothic Medium"/>
+          <w:b/>
+          <w:sz w:val="32"/>
+          <w:szCs w:val="28"/>
+        </w:rPr>
+      </w:pPr>
+      <w:r>
+        <w:rPr>
+          <w:rFonts w:ascii="Franklin Gothic Medium" w:hAnsi="Franklin Gothic Medium"/>
+          <w:b/>
+          <w:sz w:val="32"/>
+          <w:szCs w:val="28"/>
+        </w:rPr>
+        <w:t>User Manual</w:t>
+      </w:r>
+    </w:p>
+    <w:p>
+      <w:pPr>
+        <w:jc w:val="center"/>
+        <w:rPr>
+          <w:rFonts w:ascii="Franklin Gothic Medium" w:hAnsi="Franklin Gothic Medium"/>
+          <w:b/>
+          <w:sz w:val="24"/>
+          <w:szCs w:val="28"/>
+        </w:rPr>
+      </w:pPr>
+      <w:r>
+        <w:rPr>
+          <w:rFonts w:ascii="Franklin Gothic Medium" w:hAnsi="Franklin Gothic Medium"/>
+          <w:b/>
+          <w:sz w:val="24"/>
+          <w:szCs w:val="28"/>
+        </w:rPr>
+        <w:t>V.</w:t>
+      </w:r>
+      <w:r>
+        <w:rPr>
+          <w:rFonts w:ascii="Franklin Gothic Medium" w:hAnsi="Franklin Gothic Medium"/>
+          <w:b/>
+          <w:sz w:val="24"/>
+          <w:szCs w:val="28"/>
+        </w:rPr>
+        <w:t xml:space="preserve"> </w:t>
+      </w:r>
+      <w:r>
+        <w:rPr>
+          <w:rFonts w:ascii="Franklin Gothic Medium" w:hAnsi="Franklin Gothic Medium"/>
+          <w:b/>
+          <w:sz w:val="24"/>
+          <w:szCs w:val="28"/>
+        </w:rPr>
+        <w:t>0.4.0</w:t>
+      </w:r>
+    </w:p>
+    <w:p>
+      <w:pPr>
+        <w:rPr>
+          <w:rFonts w:ascii="Franklin Gothic Medium" w:hAnsi="Franklin Gothic Medium"/>
+          <w:b/>
+          <w:sz w:val="32"/>
+          <w:szCs w:val="28"/>
+        </w:rPr>
+      </w:pPr>
+    </w:p>
+    <w:p>
+      <w:pPr>
+        <w:rPr>
+          <w:rFonts w:ascii="Franklin Gothic Medium" w:hAnsi="Franklin Gothic Medium"/>
+          <w:b/>
+          <w:sz w:val="32"/>
+          <w:szCs w:val="28"/>
+        </w:rPr>
+      </w:pPr>
+    </w:p>
+    <w:p>
+      <w:pPr>
+        <w:rPr>
+          <w:rFonts w:ascii="Franklin Gothic Medium" w:hAnsi="Franklin Gothic Medium"/>
+          <w:b/>
+          <w:sz w:val="32"/>
+          <w:szCs w:val="28"/>
+        </w:rPr>
+      </w:pPr>
+    </w:p>
+    <w:p>
+      <w:pPr>
+        <w:rPr>
+          <w:rFonts w:ascii="Franklin Gothic Medium" w:hAnsi="Franklin Gothic Medium"/>
+          <w:b/>
+          <w:sz w:val="32"/>
+          <w:szCs w:val="28"/>
+        </w:rPr>
+      </w:pPr>
+    </w:p>
+    <w:p>
+      <w:pPr>
+        <w:rPr>
+          <w:rFonts w:ascii="Franklin Gothic Medium" w:hAnsi="Franklin Gothic Medium"/>
+          <w:b/>
+          <w:sz w:val="32"/>
+          <w:szCs w:val="28"/>
+        </w:rPr>
+      </w:pPr>
+      <w:r>
+        <w:rPr>
+          <w:rFonts w:ascii="Franklin Gothic Medium" w:hAnsi="Franklin Gothic Medium"/>
+          <w:b/>
+          <w:sz w:val="32"/>
+          <w:szCs w:val="28"/>
+        </w:rPr>
+        <w:t>Table of Contents</w:t>
       </w:r>
     </w:p>
     <w:tbl>
@@ -106,6 +274,14 @@
                 <w:sz w:val="24"/>
                 <w:szCs w:val="28"/>
               </w:rPr>
+              <w:t>//</w:t>
+            </w:r>
+            <w:r>
+              <w:rPr>
+                <w:b w:val="0"/>
+                <w:sz w:val="24"/>
+                <w:szCs w:val="28"/>
+              </w:rPr>
               <w:t>Installation</w:t>
             </w:r>
           </w:p>
@@ -123,6 +299,13 @@
                 <w:szCs w:val="24"/>
               </w:rPr>
             </w:pPr>
+            <w:r>
+              <w:rPr>
+                <w:sz w:val="24"/>
+                <w:szCs w:val="24"/>
+              </w:rPr>
+              <w:t>2</w:t>
+            </w:r>
           </w:p>
         </w:tc>
       </w:tr>
@@ -146,6 +329,14 @@
                 <w:sz w:val="24"/>
                 <w:szCs w:val="28"/>
               </w:rPr>
+              <w:t>//</w:t>
+            </w:r>
+            <w:r>
+              <w:rPr>
+                <w:b w:val="0"/>
+                <w:sz w:val="24"/>
+                <w:szCs w:val="28"/>
+              </w:rPr>
               <w:t>Operation</w:t>
             </w:r>
           </w:p>
@@ -163,6 +354,13 @@
                 <w:szCs w:val="24"/>
               </w:rPr>
             </w:pPr>
+            <w:r>
+              <w:rPr>
+                <w:sz w:val="24"/>
+                <w:szCs w:val="24"/>
+              </w:rPr>
+              <w:t>3</w:t>
+            </w:r>
           </w:p>
         </w:tc>
       </w:tr>
@@ -190,7 +388,7 @@
                 <w:sz w:val="24"/>
                 <w:szCs w:val="28"/>
               </w:rPr>
-              <w:t>Methodolo</w:t>
+              <w:t>//</w:t>
             </w:r>
             <w:r>
               <w:rPr>
@@ -198,7 +396,7 @@
                 <w:sz w:val="24"/>
                 <w:szCs w:val="28"/>
               </w:rPr>
-              <w:t>g</w:t>
+              <w:t xml:space="preserve">Simulation </w:t>
             </w:r>
             <w:r>
               <w:rPr>
@@ -206,7 +404,7 @@
                 <w:sz w:val="24"/>
                 <w:szCs w:val="28"/>
               </w:rPr>
-              <w:t>y</w:t>
+              <w:t>Output</w:t>
             </w:r>
           </w:p>
         </w:tc>
@@ -223,6 +421,13 @@
                 <w:szCs w:val="24"/>
               </w:rPr>
             </w:pPr>
+            <w:r>
+              <w:rPr>
+                <w:sz w:val="24"/>
+                <w:szCs w:val="24"/>
+              </w:rPr>
+              <w:t>6</w:t>
+            </w:r>
           </w:p>
         </w:tc>
       </w:tr>
@@ -246,7 +451,15 @@
                 <w:sz w:val="24"/>
                 <w:szCs w:val="28"/>
               </w:rPr>
-              <w:t>Example</w:t>
+              <w:t>//</w:t>
+            </w:r>
+            <w:r>
+              <w:rPr>
+                <w:b w:val="0"/>
+                <w:sz w:val="24"/>
+                <w:szCs w:val="28"/>
+              </w:rPr>
+              <w:t>Methodology</w:t>
             </w:r>
           </w:p>
         </w:tc>
@@ -283,6 +496,14 @@
                 <w:szCs w:val="28"/>
               </w:rPr>
             </w:pPr>
+            <w:r>
+              <w:rPr>
+                <w:b w:val="0"/>
+                <w:sz w:val="24"/>
+                <w:szCs w:val="28"/>
+              </w:rPr>
+              <w:t>//</w:t>
+            </w:r>
             <w:r>
               <w:rPr>
                 <w:b w:val="0"/>
@@ -329,7 +550,15 @@
                 <w:sz w:val="24"/>
                 <w:szCs w:val="28"/>
               </w:rPr>
-              <w:t>Credits//Changelog</w:t>
+              <w:t>//</w:t>
+            </w:r>
+            <w:r>
+              <w:rPr>
+                <w:b w:val="0"/>
+                <w:sz w:val="24"/>
+                <w:szCs w:val="28"/>
+              </w:rPr>
+              <w:t>Changelog</w:t>
             </w:r>
           </w:p>
         </w:tc>
@@ -353,168 +582,38 @@
     <w:p>
       <w:pPr>
         <w:rPr>
-          <w:lang w:val="en-US"/>
-        </w:rPr>
-      </w:pPr>
-    </w:p>
-    <w:p>
-      <w:pPr>
-        <w:rPr>
-          <w:lang w:val="en-US"/>
-        </w:rPr>
-      </w:pPr>
-    </w:p>
-    <w:p>
-      <w:pPr>
-        <w:rPr>
-          <w:lang w:val="en-US"/>
-        </w:rPr>
-      </w:pPr>
-    </w:p>
-    <w:p>
-      <w:pPr>
-        <w:rPr>
-          <w:lang w:val="en-US"/>
-        </w:rPr>
-      </w:pPr>
-    </w:p>
-    <w:p>
-      <w:pPr>
-        <w:rPr>
-          <w:lang w:val="en-US"/>
-        </w:rPr>
-      </w:pPr>
-    </w:p>
-    <w:p>
-      <w:pPr>
-        <w:rPr>
-          <w:lang w:val="en-US"/>
-        </w:rPr>
-      </w:pPr>
-    </w:p>
-    <w:p>
-      <w:pPr>
-        <w:rPr>
-          <w:lang w:val="en-US"/>
-        </w:rPr>
-      </w:pPr>
-    </w:p>
-    <w:p>
-      <w:pPr>
-        <w:rPr>
-          <w:lang w:val="en-US"/>
-        </w:rPr>
-      </w:pPr>
-    </w:p>
-    <w:p>
-      <w:pPr>
-        <w:rPr>
-          <w:lang w:val="en-US"/>
-        </w:rPr>
-      </w:pPr>
-    </w:p>
-    <w:p>
-      <w:pPr>
-        <w:rPr>
-          <w:lang w:val="en-US"/>
-        </w:rPr>
-      </w:pPr>
-    </w:p>
-    <w:p>
-      <w:pPr>
-        <w:rPr>
-          <w:lang w:val="en-US"/>
-        </w:rPr>
-      </w:pPr>
-    </w:p>
-    <w:p>
-      <w:pPr>
-        <w:rPr>
-          <w:lang w:val="en-US"/>
-        </w:rPr>
-      </w:pPr>
-    </w:p>
-    <w:p>
-      <w:pPr>
-        <w:rPr>
-          <w:lang w:val="en-US"/>
-        </w:rPr>
-      </w:pPr>
-    </w:p>
-    <w:p>
-      <w:pPr>
-        <w:rPr>
-          <w:lang w:val="en-US"/>
-        </w:rPr>
-      </w:pPr>
-    </w:p>
-    <w:p>
-      <w:pPr>
-        <w:rPr>
-          <w:lang w:val="en-US"/>
-        </w:rPr>
-      </w:pPr>
-    </w:p>
-    <w:p>
-      <w:pPr>
-        <w:rPr>
-          <w:lang w:val="en-US"/>
-        </w:rPr>
-      </w:pPr>
-    </w:p>
-    <w:p>
-      <w:pPr>
-        <w:rPr>
-          <w:lang w:val="en-US"/>
-        </w:rPr>
-      </w:pPr>
-    </w:p>
-    <w:p>
-      <w:pPr>
-        <w:rPr>
-          <w:lang w:val="en-US"/>
-        </w:rPr>
-      </w:pPr>
-    </w:p>
-    <w:p>
-      <w:pPr>
-        <w:rPr>
-          <w:lang w:val="en-US"/>
-        </w:rPr>
-      </w:pPr>
-    </w:p>
-    <w:p>
-      <w:pPr>
-        <w:rPr>
-          <w:lang w:val="en-US"/>
-        </w:rPr>
-      </w:pPr>
-    </w:p>
-    <w:p>
-      <w:pPr>
-        <w:rPr>
-          <w:lang w:val="en-US"/>
-        </w:rPr>
-      </w:pPr>
-    </w:p>
-    <w:p>
-      <w:pPr>
-        <w:rPr>
-          <w:lang w:val="en-US"/>
-        </w:rPr>
-      </w:pPr>
-    </w:p>
-    <w:p>
-      <w:pPr>
-        <w:rPr>
-          <w:sz w:val="24"/>
-          <w:lang w:val="en-US"/>
-        </w:rPr>
-      </w:pPr>
-      <w:r>
-        <w:rPr>
-          <w:sz w:val="24"/>
-          <w:lang w:val="en-US"/>
+          <w:rFonts w:ascii="Franklin Gothic Medium" w:hAnsi="Franklin Gothic Medium"/>
+          <w:b/>
+          <w:sz w:val="32"/>
+          <w:szCs w:val="28"/>
+        </w:rPr>
+      </w:pPr>
+    </w:p>
+    <w:p>
+      <w:pPr>
+        <w:rPr>
+          <w:rFonts w:ascii="Franklin Gothic Medium" w:hAnsi="Franklin Gothic Medium"/>
+          <w:b/>
+          <w:sz w:val="32"/>
+          <w:szCs w:val="28"/>
+        </w:rPr>
+      </w:pPr>
+    </w:p>
+    <w:p>
+      <w:pPr>
+        <w:rPr>
+          <w:rFonts w:ascii="Franklin Gothic Medium" w:hAnsi="Franklin Gothic Medium"/>
+          <w:b/>
+          <w:sz w:val="32"/>
+          <w:szCs w:val="28"/>
+        </w:rPr>
+      </w:pPr>
+      <w:r>
+        <w:rPr>
+          <w:rFonts w:ascii="Franklin Gothic Medium" w:hAnsi="Franklin Gothic Medium"/>
+          <w:b/>
+          <w:sz w:val="32"/>
+          <w:szCs w:val="28"/>
         </w:rPr>
         <w:lastRenderedPageBreak/>
         <w:t>Installation</w:t>
@@ -530,7 +629,7 @@
         <w:rPr>
           <w:lang w:val="en-US"/>
         </w:rPr>
-        <w:t>-</w:t>
+        <w:t xml:space="preserve">1: Install </w:t>
       </w:r>
       <w:proofErr w:type="spellStart"/>
       <w:r>
@@ -540,325 +639,737 @@
         <w:t>Scilab</w:t>
       </w:r>
       <w:proofErr w:type="spellEnd"/>
-    </w:p>
-    <w:p>
-      <w:pPr>
-        <w:rPr>
-          <w:lang w:val="en-US"/>
-        </w:rPr>
-      </w:pPr>
-      <w:hyperlink r:id="rId6" w:history="1">
+      <w:r>
+        <w:rPr>
+          <w:lang w:val="en-US"/>
+        </w:rPr>
+        <w:t xml:space="preserve"> version 5.5.2</w:t>
+      </w:r>
+    </w:p>
+    <w:p>
+      <w:pPr>
+        <w:pStyle w:val="ListParagraph"/>
+        <w:numPr>
+          <w:ilvl w:val="0"/>
+          <w:numId w:val="4"/>
+        </w:numPr>
+        <w:rPr>
+          <w:lang w:val="en-US"/>
+        </w:rPr>
+      </w:pPr>
+      <w:r>
+        <w:t xml:space="preserve">Go to: </w:t>
+      </w:r>
+      <w:hyperlink r:id="rId9" w:history="1">
         <w:r>
           <w:rPr>
             <w:rStyle w:val="Hyperlink"/>
             <w:lang w:val="en-US"/>
           </w:rPr>
-          <w:t>https://www.scilab.org/en/download/Previous-Scilab-Versions</w:t>
+          <w:t>https://www.scilab.</w:t>
         </w:r>
-      </w:hyperlink>
-    </w:p>
-    <w:p>
-      <w:pPr>
-        <w:rPr>
-          <w:lang w:val="en-US"/>
-        </w:rPr>
-      </w:pPr>
-      <w:r>
-        <w:rPr>
-          <w:lang w:val="en-US"/>
-        </w:rPr>
-        <w:t>scroll down, download version 5.5.2 (Compatible on all systems)</w:t>
-      </w:r>
-    </w:p>
-    <w:p>
-      <w:pPr>
-        <w:rPr>
-          <w:lang w:val="en-US"/>
-        </w:rPr>
-      </w:pPr>
-      <w:r>
-        <w:rPr>
-          <w:lang w:val="en-US"/>
-        </w:rPr>
-        <w:t>-</w:t>
-      </w:r>
-      <w:proofErr w:type="spellStart"/>
-      <w:r>
-        <w:rPr>
-          <w:lang w:val="en-US"/>
-        </w:rPr>
-        <w:t>CelestLab</w:t>
-      </w:r>
-      <w:proofErr w:type="spellEnd"/>
-    </w:p>
-    <w:p>
-      <w:pPr>
-        <w:rPr>
-          <w:rStyle w:val="HTMLCode"/>
-          <w:rFonts w:eastAsiaTheme="minorHAnsi"/>
-          <w:sz w:val="22"/>
-          <w:szCs w:val="22"/>
-        </w:rPr>
-      </w:pPr>
-      <w:r>
-        <w:rPr>
-          <w:rFonts w:cstheme="minorHAnsi"/>
-          <w:lang w:val="en-US"/>
-        </w:rPr>
-        <w:t xml:space="preserve">in </w:t>
-      </w:r>
-      <w:proofErr w:type="spellStart"/>
-      <w:r>
-        <w:rPr>
-          <w:rFonts w:cstheme="minorHAnsi"/>
-          <w:lang w:val="en-US"/>
-        </w:rPr>
-        <w:t>Scilab</w:t>
-      </w:r>
-      <w:proofErr w:type="spellEnd"/>
-      <w:r>
-        <w:rPr>
-          <w:rFonts w:cstheme="minorHAnsi"/>
-          <w:lang w:val="en-US"/>
-        </w:rPr>
-        <w:t xml:space="preserve"> Console: </w:t>
-      </w:r>
-      <w:proofErr w:type="spellStart"/>
-      <w:r>
-        <w:rPr>
-          <w:rStyle w:val="HTMLCode"/>
-          <w:rFonts w:eastAsiaTheme="minorHAnsi"/>
-          <w:sz w:val="22"/>
-          <w:szCs w:val="22"/>
-        </w:rPr>
-        <w:t>atomsInstall</w:t>
-      </w:r>
-      <w:proofErr w:type="spellEnd"/>
-      <w:r>
-        <w:rPr>
-          <w:rStyle w:val="HTMLCode"/>
-          <w:rFonts w:eastAsiaTheme="minorHAnsi"/>
-          <w:sz w:val="22"/>
-          <w:szCs w:val="22"/>
-        </w:rPr>
-        <w:t>("</w:t>
-      </w:r>
-      <w:proofErr w:type="spellStart"/>
-      <w:r>
-        <w:rPr>
-          <w:rStyle w:val="HTMLCode"/>
-          <w:rFonts w:eastAsiaTheme="minorHAnsi"/>
-          <w:sz w:val="22"/>
-          <w:szCs w:val="22"/>
-        </w:rPr>
-        <w:t>celestlab</w:t>
-      </w:r>
-      <w:proofErr w:type="spellEnd"/>
-      <w:r>
-        <w:rPr>
-          <w:rStyle w:val="HTMLCode"/>
-          <w:rFonts w:eastAsiaTheme="minorHAnsi"/>
-          <w:sz w:val="22"/>
-          <w:szCs w:val="22"/>
-        </w:rPr>
-        <w:t>")</w:t>
-      </w:r>
-      <w:r>
-        <w:rPr>
-          <w:rStyle w:val="HTMLCode"/>
-          <w:rFonts w:eastAsiaTheme="minorHAnsi"/>
-          <w:sz w:val="22"/>
-          <w:szCs w:val="22"/>
-        </w:rPr>
-        <w:t xml:space="preserve"> </w:t>
-      </w:r>
-    </w:p>
-    <w:p>
-      <w:pPr>
-        <w:rPr>
-          <w:lang w:val="en-US"/>
-        </w:rPr>
-      </w:pPr>
-      <w:r>
-        <w:rPr>
-          <w:lang w:val="en-US"/>
-        </w:rPr>
-        <w:t>or https://atoms.scilab.org/toolboxes/celestlab</w:t>
-      </w:r>
-    </w:p>
-    <w:p>
-      <w:pPr>
-        <w:rPr>
-          <w:lang w:val="en-US"/>
-        </w:rPr>
-      </w:pPr>
-      <w:r>
-        <w:rPr>
-          <w:lang w:val="en-US"/>
-        </w:rPr>
-        <w:t>-STL toolboxes</w:t>
-      </w:r>
-    </w:p>
-    <w:p>
-      <w:pPr>
-        <w:rPr>
-          <w:lang w:val="en-US"/>
-        </w:rPr>
-      </w:pPr>
-      <w:hyperlink r:id="rId7" w:history="1">
         <w:r>
           <w:rPr>
             <w:rStyle w:val="Hyperlink"/>
             <w:lang w:val="en-US"/>
           </w:rPr>
-          <w:t>https://fileexchange.scilab.org/toolboxes/490000</w:t>
+          <w:t>o</w:t>
         </w:r>
-      </w:hyperlink>
-    </w:p>
-    <w:p>
-      <w:pPr>
-        <w:rPr>
-          <w:lang w:val="en-US"/>
-        </w:rPr>
-      </w:pPr>
-      <w:r>
-        <w:rPr>
-          <w:lang w:val="en-US"/>
-        </w:rPr>
-        <w:t>download “stlfiles.zip”</w:t>
-      </w:r>
-    </w:p>
-    <w:p>
-      <w:pPr>
-        <w:rPr>
-          <w:lang w:val="en-US"/>
-        </w:rPr>
-      </w:pPr>
-      <w:r>
-        <w:rPr>
-          <w:lang w:val="en-US"/>
-        </w:rPr>
-        <w:t>-SIVP</w:t>
-      </w:r>
-    </w:p>
-    <w:p>
-      <w:pPr>
-        <w:rPr>
-          <w:rStyle w:val="HTMLCode"/>
-          <w:rFonts w:eastAsiaTheme="minorHAnsi"/>
-          <w:sz w:val="22"/>
-          <w:szCs w:val="22"/>
-        </w:rPr>
-      </w:pPr>
-      <w:r>
-        <w:rPr>
-          <w:rFonts w:cstheme="minorHAnsi"/>
-          <w:lang w:val="en-US"/>
-        </w:rPr>
-        <w:t xml:space="preserve">in </w:t>
-      </w:r>
-      <w:proofErr w:type="spellStart"/>
-      <w:r>
-        <w:rPr>
-          <w:rFonts w:cstheme="minorHAnsi"/>
-          <w:lang w:val="en-US"/>
-        </w:rPr>
-        <w:t>Scilab</w:t>
-      </w:r>
-      <w:proofErr w:type="spellEnd"/>
-      <w:r>
-        <w:rPr>
-          <w:rFonts w:cstheme="minorHAnsi"/>
-          <w:lang w:val="en-US"/>
-        </w:rPr>
-        <w:t xml:space="preserve"> Console: </w:t>
-      </w:r>
-      <w:proofErr w:type="spellStart"/>
-      <w:r>
-        <w:rPr>
-          <w:rStyle w:val="HTMLCode"/>
-          <w:rFonts w:eastAsiaTheme="minorHAnsi"/>
-          <w:sz w:val="22"/>
-          <w:szCs w:val="22"/>
-        </w:rPr>
-        <w:t>atomsInstall</w:t>
-      </w:r>
-      <w:proofErr w:type="spellEnd"/>
-      <w:r>
-        <w:rPr>
-          <w:rStyle w:val="HTMLCode"/>
-          <w:rFonts w:eastAsiaTheme="minorHAnsi"/>
-          <w:sz w:val="22"/>
-          <w:szCs w:val="22"/>
-        </w:rPr>
-        <w:t>("</w:t>
-      </w:r>
-      <w:r>
-        <w:rPr>
-          <w:rStyle w:val="HTMLCode"/>
-          <w:rFonts w:eastAsiaTheme="minorHAnsi"/>
-          <w:sz w:val="22"/>
-          <w:szCs w:val="22"/>
-        </w:rPr>
-        <w:t>SIVP</w:t>
-      </w:r>
-      <w:r>
-        <w:rPr>
-          <w:rStyle w:val="HTMLCode"/>
-          <w:rFonts w:eastAsiaTheme="minorHAnsi"/>
-          <w:sz w:val="22"/>
-          <w:szCs w:val="22"/>
-        </w:rPr>
-        <w:t xml:space="preserve">") </w:t>
-      </w:r>
-    </w:p>
-    <w:p>
-      <w:pPr>
-        <w:rPr>
-          <w:lang w:val="en-US"/>
-        </w:rPr>
-      </w:pPr>
-      <w:r>
-        <w:rPr>
-          <w:lang w:val="en-US"/>
-        </w:rPr>
-        <w:t xml:space="preserve">or </w:t>
-      </w:r>
-      <w:hyperlink r:id="rId8" w:history="1">
         <w:r>
           <w:rPr>
             <w:rStyle w:val="Hyperlink"/>
             <w:lang w:val="en-US"/>
           </w:rPr>
-          <w:t>https://atoms.scilab.org/toolboxes/sivp</w:t>
+          <w:t>rg/en/download/Previous-Scilab-Versions</w:t>
         </w:r>
       </w:hyperlink>
     </w:p>
     <w:p>
       <w:pPr>
+        <w:pStyle w:val="ListParagraph"/>
+        <w:numPr>
+          <w:ilvl w:val="0"/>
+          <w:numId w:val="4"/>
+        </w:numPr>
+        <w:rPr>
+          <w:lang w:val="en-US"/>
+        </w:rPr>
+      </w:pPr>
+      <w:r>
+        <w:rPr>
+          <w:lang w:val="en-US"/>
+        </w:rPr>
+        <w:t>scroll down</w:t>
+      </w:r>
+      <w:r>
+        <w:rPr>
+          <w:lang w:val="en-US"/>
+        </w:rPr>
+        <w:t xml:space="preserve"> the page towards the bottom</w:t>
+      </w:r>
+      <w:r>
+        <w:rPr>
+          <w:lang w:val="en-US"/>
+        </w:rPr>
+        <w:t xml:space="preserve">, download version 5.5.2 </w:t>
+      </w:r>
+      <w:r>
+        <w:rPr>
+          <w:lang w:val="en-US"/>
+        </w:rPr>
+        <w:t>(appropriate for your system)</w:t>
+      </w:r>
+    </w:p>
+    <w:p>
+      <w:pPr>
+        <w:pStyle w:val="ListParagraph"/>
+        <w:numPr>
+          <w:ilvl w:val="0"/>
+          <w:numId w:val="4"/>
+        </w:numPr>
+        <w:rPr>
+          <w:lang w:val="en-US"/>
+        </w:rPr>
+      </w:pPr>
+      <w:r>
+        <w:rPr>
+          <w:noProof/>
+          <w:lang w:val="en-US"/>
+        </w:rPr>
+        <w:drawing>
+          <wp:anchor distT="0" distB="0" distL="114300" distR="114300" simplePos="0" relativeHeight="251740160" behindDoc="0" locked="0" layoutInCell="1" allowOverlap="1" wp14:anchorId="6F2E5C75" wp14:editId="1CB8E46C">
+            <wp:simplePos x="0" y="0"/>
+            <wp:positionH relativeFrom="column">
+              <wp:posOffset>57150</wp:posOffset>
+            </wp:positionH>
+            <wp:positionV relativeFrom="paragraph">
+              <wp:posOffset>228600</wp:posOffset>
+            </wp:positionV>
+            <wp:extent cx="3257252" cy="2543175"/>
+            <wp:effectExtent l="0" t="0" r="635" b="0"/>
+            <wp:wrapNone/>
+            <wp:docPr id="2" name="Picture 2"/>
+            <wp:cNvGraphicFramePr>
+              <a:graphicFrameLocks xmlns:a="http://schemas.openxmlformats.org/drawingml/2006/main" noChangeAspect="1"/>
+            </wp:cNvGraphicFramePr>
+            <a:graphic xmlns:a="http://schemas.openxmlformats.org/drawingml/2006/main">
+              <a:graphicData uri="http://schemas.openxmlformats.org/drawingml/2006/picture">
+                <pic:pic xmlns:pic="http://schemas.openxmlformats.org/drawingml/2006/picture">
+                  <pic:nvPicPr>
+                    <pic:cNvPr id="2" name="scilabver.jpg"/>
+                    <pic:cNvPicPr/>
+                  </pic:nvPicPr>
+                  <pic:blipFill rotWithShape="1">
+                    <a:blip r:embed="rId10">
+                      <a:extLst>
+                        <a:ext uri="{28A0092B-C50C-407E-A947-70E740481C1C}">
+                          <a14:useLocalDpi xmlns:a14="http://schemas.microsoft.com/office/drawing/2010/main" val="0"/>
+                        </a:ext>
+                      </a:extLst>
+                    </a:blip>
+                    <a:srcRect b="13629"/>
+                    <a:stretch/>
+                  </pic:blipFill>
+                  <pic:spPr bwMode="auto">
+                    <a:xfrm>
+                      <a:off x="0" y="0"/>
+                      <a:ext cx="3257252" cy="2543175"/>
+                    </a:xfrm>
+                    <a:prstGeom prst="rect">
+                      <a:avLst/>
+                    </a:prstGeom>
+                    <a:ln>
+                      <a:noFill/>
+                    </a:ln>
+                    <a:extLst>
+                      <a:ext uri="{53640926-AAD7-44D8-BBD7-CCE9431645EC}">
+                        <a14:shadowObscured xmlns:a14="http://schemas.microsoft.com/office/drawing/2010/main"/>
+                      </a:ext>
+                    </a:extLst>
+                  </pic:spPr>
+                </pic:pic>
+              </a:graphicData>
+            </a:graphic>
+            <wp14:sizeRelH relativeFrom="page">
+              <wp14:pctWidth>0</wp14:pctWidth>
+            </wp14:sizeRelH>
+            <wp14:sizeRelV relativeFrom="page">
+              <wp14:pctHeight>0</wp14:pctHeight>
+            </wp14:sizeRelV>
+          </wp:anchor>
+        </w:drawing>
+      </w:r>
+      <w:r>
+        <w:rPr>
+          <w:lang w:val="en-US"/>
+        </w:rPr>
+        <w:t xml:space="preserve">Run the installer, follow steps to install </w:t>
+      </w:r>
+      <w:proofErr w:type="spellStart"/>
+      <w:r>
+        <w:rPr>
+          <w:lang w:val="en-US"/>
+        </w:rPr>
+        <w:t>Scilab</w:t>
+      </w:r>
+      <w:proofErr w:type="spellEnd"/>
+    </w:p>
+    <w:p>
+      <w:pPr>
+        <w:rPr>
+          <w:noProof/>
+          <w:lang w:val="en-US"/>
+        </w:rPr>
+      </w:pPr>
+    </w:p>
+    <w:p>
+      <w:pPr>
+        <w:rPr>
+          <w:lang w:val="en-US"/>
+        </w:rPr>
+      </w:pPr>
+    </w:p>
+    <w:p>
+      <w:pPr>
+        <w:rPr>
+          <w:lang w:val="en-US"/>
+        </w:rPr>
+      </w:pPr>
+    </w:p>
+    <w:p>
+      <w:pPr>
+        <w:rPr>
+          <w:lang w:val="en-US"/>
+        </w:rPr>
+      </w:pPr>
+    </w:p>
+    <w:p>
+      <w:pPr>
+        <w:rPr>
+          <w:lang w:val="en-US"/>
+        </w:rPr>
+      </w:pPr>
+    </w:p>
+    <w:p>
+      <w:pPr>
+        <w:rPr>
+          <w:lang w:val="en-US"/>
+        </w:rPr>
+      </w:pPr>
+    </w:p>
+    <w:p>
+      <w:pPr>
+        <w:rPr>
+          <w:lang w:val="en-US"/>
+        </w:rPr>
+      </w:pPr>
+    </w:p>
+    <w:p>
+      <w:pPr>
+        <w:rPr>
+          <w:lang w:val="en-US"/>
+        </w:rPr>
+      </w:pPr>
+    </w:p>
+    <w:p>
+      <w:pPr>
+        <w:rPr>
+          <w:lang w:val="en-US"/>
+        </w:rPr>
+      </w:pPr>
+    </w:p>
+    <w:p>
+      <w:pPr>
+        <w:rPr>
+          <w:lang w:val="en-US"/>
+        </w:rPr>
+      </w:pPr>
+      <w:r>
+        <w:rPr>
+          <w:lang w:val="en-US"/>
+        </w:rPr>
+        <w:t xml:space="preserve">2: </w:t>
+      </w:r>
+      <w:proofErr w:type="spellStart"/>
+      <w:r>
+        <w:rPr>
+          <w:lang w:val="en-US"/>
+        </w:rPr>
+        <w:t>CelestLab</w:t>
+      </w:r>
+      <w:proofErr w:type="spellEnd"/>
+      <w:r>
+        <w:rPr>
+          <w:lang w:val="en-US"/>
+        </w:rPr>
+        <w:t xml:space="preserve"> toolbox </w:t>
+      </w:r>
+    </w:p>
+    <w:p>
+      <w:pPr>
+        <w:pStyle w:val="ListParagraph"/>
+        <w:numPr>
+          <w:ilvl w:val="0"/>
+          <w:numId w:val="5"/>
+        </w:numPr>
+        <w:rPr>
+          <w:rFonts w:ascii="Courier New" w:hAnsi="Courier New" w:cs="Courier New"/>
+        </w:rPr>
+      </w:pPr>
+      <w:r>
+        <w:rPr>
+          <w:rFonts w:cstheme="minorHAnsi"/>
+          <w:lang w:val="en-US"/>
+        </w:rPr>
+        <w:t xml:space="preserve">Enter the following </w:t>
+      </w:r>
+      <w:r>
+        <w:rPr>
+          <w:rFonts w:cstheme="minorHAnsi"/>
+          <w:lang w:val="en-US"/>
+        </w:rPr>
+        <w:t>in</w:t>
+      </w:r>
+      <w:r>
+        <w:rPr>
+          <w:rFonts w:cstheme="minorHAnsi"/>
+          <w:lang w:val="en-US"/>
+        </w:rPr>
+        <w:t>to</w:t>
+      </w:r>
+      <w:r>
+        <w:rPr>
+          <w:rFonts w:cstheme="minorHAnsi"/>
+          <w:lang w:val="en-US"/>
+        </w:rPr>
+        <w:t xml:space="preserve"> </w:t>
+      </w:r>
+      <w:proofErr w:type="spellStart"/>
+      <w:r>
+        <w:rPr>
+          <w:rFonts w:cstheme="minorHAnsi"/>
+          <w:lang w:val="en-US"/>
+        </w:rPr>
+        <w:t>Scilab</w:t>
+      </w:r>
+      <w:proofErr w:type="spellEnd"/>
+      <w:r>
+        <w:rPr>
+          <w:rFonts w:cstheme="minorHAnsi"/>
+          <w:lang w:val="en-US"/>
+        </w:rPr>
+        <w:t xml:space="preserve"> Console: </w:t>
+      </w:r>
+      <w:r>
+        <w:rPr>
+          <w:rFonts w:cstheme="minorHAnsi"/>
+          <w:lang w:val="en-US"/>
+        </w:rPr>
+        <w:t xml:space="preserve"> </w:t>
+      </w:r>
+      <w:proofErr w:type="spellStart"/>
+      <w:r>
         <w:rPr>
           <w:rStyle w:val="HTMLCode"/>
           <w:rFonts w:eastAsiaTheme="minorHAnsi"/>
+          <w:color w:val="FF0000"/>
           <w:sz w:val="22"/>
           <w:szCs w:val="22"/>
         </w:rPr>
-      </w:pPr>
-    </w:p>
-    <w:p>
-      <w:pPr>
-        <w:rPr>
-          <w:lang w:val="en-US"/>
-        </w:rPr>
-      </w:pPr>
-      <w:r>
-        <w:rPr>
-          <w:lang w:val="en-US"/>
-        </w:rPr>
-        <w:t>-</w:t>
+        <w:t>atomsInstall</w:t>
+      </w:r>
+      <w:proofErr w:type="spellEnd"/>
+      <w:r>
+        <w:rPr>
+          <w:rStyle w:val="HTMLCode"/>
+          <w:rFonts w:eastAsiaTheme="minorHAnsi"/>
+          <w:color w:val="FF0000"/>
+          <w:sz w:val="22"/>
+          <w:szCs w:val="22"/>
+        </w:rPr>
+        <w:t>("</w:t>
       </w:r>
       <w:proofErr w:type="spellStart"/>
       <w:r>
         <w:rPr>
+          <w:rStyle w:val="HTMLCode"/>
+          <w:rFonts w:eastAsiaTheme="minorHAnsi"/>
+          <w:color w:val="FF0000"/>
+          <w:sz w:val="22"/>
+          <w:szCs w:val="22"/>
+        </w:rPr>
+        <w:t>celestlab</w:t>
+      </w:r>
+      <w:proofErr w:type="spellEnd"/>
+      <w:r>
+        <w:rPr>
+          <w:rStyle w:val="HTMLCode"/>
+          <w:rFonts w:eastAsiaTheme="minorHAnsi"/>
+          <w:color w:val="FF0000"/>
+          <w:sz w:val="22"/>
+          <w:szCs w:val="22"/>
+        </w:rPr>
+        <w:t>"</w:t>
+      </w:r>
+      <w:r>
+        <w:rPr>
+          <w:rStyle w:val="HTMLCode"/>
+          <w:rFonts w:eastAsiaTheme="minorHAnsi"/>
+          <w:color w:val="FF0000"/>
+          <w:sz w:val="22"/>
+          <w:szCs w:val="22"/>
+        </w:rPr>
+        <w:t>)</w:t>
+      </w:r>
+    </w:p>
+    <w:p>
+      <w:pPr>
+        <w:rPr>
+          <w:lang w:val="en-US"/>
+        </w:rPr>
+      </w:pPr>
+      <w:r>
+        <w:rPr>
+          <w:noProof/>
+          <w:lang w:val="en-US"/>
+        </w:rPr>
+        <w:drawing>
+          <wp:inline distT="0" distB="0" distL="0" distR="0" wp14:anchorId="5AA5CD8D" wp14:editId="30921ED2">
+            <wp:extent cx="3445487" cy="1085850"/>
+            <wp:effectExtent l="0" t="0" r="3175" b="0"/>
+            <wp:docPr id="20" name="Picture 20"/>
+            <wp:cNvGraphicFramePr>
+              <a:graphicFrameLocks xmlns:a="http://schemas.openxmlformats.org/drawingml/2006/main" noChangeAspect="1"/>
+            </wp:cNvGraphicFramePr>
+            <a:graphic xmlns:a="http://schemas.openxmlformats.org/drawingml/2006/main">
+              <a:graphicData uri="http://schemas.openxmlformats.org/drawingml/2006/picture">
+                <pic:pic xmlns:pic="http://schemas.openxmlformats.org/drawingml/2006/picture">
+                  <pic:nvPicPr>
+                    <pic:cNvPr id="20" name="celestlab.jpg"/>
+                    <pic:cNvPicPr/>
+                  </pic:nvPicPr>
+                  <pic:blipFill rotWithShape="1">
+                    <a:blip r:embed="rId11">
+                      <a:extLst>
+                        <a:ext uri="{28A0092B-C50C-407E-A947-70E740481C1C}">
+                          <a14:useLocalDpi xmlns:a14="http://schemas.microsoft.com/office/drawing/2010/main" val="0"/>
+                        </a:ext>
+                      </a:extLst>
+                    </a:blip>
+                    <a:srcRect r="73558" b="56858"/>
+                    <a:stretch/>
+                  </pic:blipFill>
+                  <pic:spPr bwMode="auto">
+                    <a:xfrm>
+                      <a:off x="0" y="0"/>
+                      <a:ext cx="3456262" cy="1089246"/>
+                    </a:xfrm>
+                    <a:prstGeom prst="rect">
+                      <a:avLst/>
+                    </a:prstGeom>
+                    <a:ln>
+                      <a:noFill/>
+                    </a:ln>
+                    <a:extLst>
+                      <a:ext uri="{53640926-AAD7-44D8-BBD7-CCE9431645EC}">
+                        <a14:shadowObscured xmlns:a14="http://schemas.microsoft.com/office/drawing/2010/main"/>
+                      </a:ext>
+                    </a:extLst>
+                  </pic:spPr>
+                </pic:pic>
+              </a:graphicData>
+            </a:graphic>
+          </wp:inline>
+        </w:drawing>
+      </w:r>
+    </w:p>
+    <w:p>
+      <w:pPr>
+        <w:rPr>
+          <w:lang w:val="en-US"/>
+        </w:rPr>
+      </w:pPr>
+      <w:r>
+        <w:rPr>
+          <w:lang w:val="en-US"/>
+        </w:rPr>
+        <w:t>(</w:t>
+      </w:r>
+      <w:r>
+        <w:rPr>
+          <w:lang w:val="en-US"/>
+        </w:rPr>
+        <w:t>A</w:t>
+      </w:r>
+      <w:r>
+        <w:rPr>
+          <w:lang w:val="en-US"/>
+        </w:rPr>
+        <w:t>lternati</w:t>
+      </w:r>
+      <w:r>
+        <w:rPr>
+          <w:lang w:val="en-US"/>
+        </w:rPr>
+        <w:t>vely, download toolbox binary from:</w:t>
+      </w:r>
+      <w:r>
+        <w:rPr>
+          <w:lang w:val="en-US"/>
+        </w:rPr>
+        <w:t xml:space="preserve"> </w:t>
+      </w:r>
+      <w:hyperlink r:id="rId12" w:history="1">
+        <w:r>
+          <w:rPr>
+            <w:rStyle w:val="Hyperlink"/>
+            <w:lang w:val="en-US"/>
+          </w:rPr>
+          <w:t>https://atoms.scilab.org/toolboxes/celestlab</w:t>
+        </w:r>
+      </w:hyperlink>
+      <w:r>
+        <w:rPr>
+          <w:lang w:val="en-US"/>
+        </w:rPr>
+        <w:t xml:space="preserve">                          a</w:t>
+      </w:r>
+      <w:r>
+        <w:rPr>
+          <w:lang w:val="en-US"/>
+        </w:rPr>
+        <w:t>nd install manually.</w:t>
+      </w:r>
+      <w:r>
+        <w:rPr>
+          <w:lang w:val="en-US"/>
+        </w:rPr>
+        <w:t>)</w:t>
+      </w:r>
+    </w:p>
+    <w:p>
+      <w:pPr>
+        <w:rPr>
+          <w:lang w:val="en-US"/>
+        </w:rPr>
+      </w:pPr>
+      <w:r>
+        <w:rPr>
+          <w:lang w:val="en-US"/>
+        </w:rPr>
+        <w:t xml:space="preserve">3: </w:t>
+      </w:r>
+      <w:r>
+        <w:rPr>
+          <w:lang w:val="en-US"/>
+        </w:rPr>
+        <w:t>STL toolbox</w:t>
+      </w:r>
+    </w:p>
+    <w:p>
+      <w:pPr>
+        <w:pStyle w:val="ListParagraph"/>
+        <w:numPr>
+          <w:ilvl w:val="0"/>
+          <w:numId w:val="5"/>
+        </w:numPr>
+        <w:rPr>
+          <w:lang w:val="en-US"/>
+        </w:rPr>
+      </w:pPr>
+      <w:r>
+        <w:rPr>
+          <w:lang w:val="en-US"/>
+        </w:rPr>
+        <w:t xml:space="preserve">Go to: </w:t>
+      </w:r>
+      <w:hyperlink r:id="rId13" w:history="1">
+        <w:r>
+          <w:rPr>
+            <w:rStyle w:val="Hyperlink"/>
+            <w:lang w:val="en-US"/>
+          </w:rPr>
+          <w:t>https://fileexchange.scil</w:t>
+        </w:r>
+        <w:r>
+          <w:rPr>
+            <w:rStyle w:val="Hyperlink"/>
+            <w:lang w:val="en-US"/>
+          </w:rPr>
+          <w:t>a</w:t>
+        </w:r>
+        <w:r>
+          <w:rPr>
+            <w:rStyle w:val="Hyperlink"/>
+            <w:lang w:val="en-US"/>
+          </w:rPr>
+          <w:t>b.org/toolboxes/490000</w:t>
+        </w:r>
+      </w:hyperlink>
+    </w:p>
+    <w:p>
+      <w:pPr>
+        <w:pStyle w:val="ListParagraph"/>
+        <w:numPr>
+          <w:ilvl w:val="0"/>
+          <w:numId w:val="5"/>
+        </w:numPr>
+        <w:rPr>
+          <w:lang w:val="en-US"/>
+        </w:rPr>
+      </w:pPr>
+      <w:r>
+        <w:rPr>
+          <w:lang w:val="en-US"/>
+        </w:rPr>
+        <w:t>D</w:t>
+      </w:r>
+      <w:r>
+        <w:rPr>
+          <w:lang w:val="en-US"/>
+        </w:rPr>
+        <w:t>ownload “stlfiles.zip</w:t>
+      </w:r>
+      <w:proofErr w:type="gramStart"/>
+      <w:r>
+        <w:rPr>
+          <w:lang w:val="en-US"/>
+        </w:rPr>
+        <w:t>”</w:t>
+      </w:r>
+      <w:r>
+        <w:rPr>
+          <w:lang w:val="en-US"/>
+        </w:rPr>
+        <w:t>,  extract</w:t>
+      </w:r>
+      <w:proofErr w:type="gramEnd"/>
+      <w:r>
+        <w:rPr>
+          <w:lang w:val="en-US"/>
+        </w:rPr>
+        <w:t xml:space="preserve"> to </w:t>
+      </w:r>
+      <w:proofErr w:type="spellStart"/>
+      <w:r>
+        <w:rPr>
+          <w:lang w:val="en-US"/>
+        </w:rPr>
+        <w:t>Scilab</w:t>
+      </w:r>
+      <w:proofErr w:type="spellEnd"/>
+      <w:r>
+        <w:rPr>
+          <w:lang w:val="en-US"/>
+        </w:rPr>
+        <w:t xml:space="preserve"> work directory</w:t>
+      </w:r>
+    </w:p>
+    <w:p>
+      <w:pPr>
+        <w:pStyle w:val="ListParagraph"/>
+        <w:numPr>
+          <w:ilvl w:val="0"/>
+          <w:numId w:val="5"/>
+        </w:numPr>
+        <w:rPr>
+          <w:lang w:val="en-US"/>
+        </w:rPr>
+      </w:pPr>
+      <w:r>
+        <w:rPr>
+          <w:lang w:val="en-US"/>
+        </w:rPr>
+        <w:t xml:space="preserve">Using </w:t>
+      </w:r>
+      <w:proofErr w:type="spellStart"/>
+      <w:r>
+        <w:rPr>
+          <w:lang w:val="en-US"/>
+        </w:rPr>
+        <w:t>Scilab</w:t>
+      </w:r>
+      <w:proofErr w:type="spellEnd"/>
+      <w:r>
+        <w:rPr>
+          <w:lang w:val="en-US"/>
+        </w:rPr>
+        <w:t>, run “</w:t>
+      </w:r>
+      <w:proofErr w:type="spellStart"/>
+      <w:r>
+        <w:rPr>
+          <w:lang w:val="en-US"/>
+        </w:rPr>
+        <w:t>builder.sce</w:t>
+      </w:r>
+      <w:proofErr w:type="spellEnd"/>
+      <w:r>
+        <w:rPr>
+          <w:lang w:val="en-US"/>
+        </w:rPr>
+        <w:t>” script in the sources folder</w:t>
+      </w:r>
+    </w:p>
+    <w:p>
+      <w:pPr>
+        <w:pStyle w:val="ListParagraph"/>
+        <w:numPr>
+          <w:ilvl w:val="0"/>
+          <w:numId w:val="5"/>
+        </w:numPr>
+        <w:rPr>
+          <w:lang w:val="en-US"/>
+        </w:rPr>
+      </w:pPr>
+      <w:r>
+        <w:rPr>
+          <w:lang w:val="en-US"/>
+        </w:rPr>
+        <w:t>Run “</w:t>
+      </w:r>
+      <w:proofErr w:type="spellStart"/>
+      <w:r>
+        <w:rPr>
+          <w:lang w:val="en-US"/>
+        </w:rPr>
+        <w:t>loader.sce</w:t>
+      </w:r>
+      <w:proofErr w:type="spellEnd"/>
+      <w:r>
+        <w:rPr>
+          <w:lang w:val="en-US"/>
+        </w:rPr>
+        <w:t>” script in the sources folder</w:t>
+      </w:r>
+    </w:p>
+    <w:p>
+      <w:pPr>
+        <w:rPr>
+          <w:rStyle w:val="HTMLCode"/>
+          <w:rFonts w:asciiTheme="minorHAnsi" w:eastAsiaTheme="minorHAnsi" w:hAnsiTheme="minorHAnsi" w:cstheme="minorBidi"/>
+          <w:sz w:val="22"/>
+          <w:szCs w:val="22"/>
+          <w:lang w:val="en-US"/>
+        </w:rPr>
+      </w:pPr>
+      <w:r>
+        <w:rPr>
+          <w:rStyle w:val="HTMLCode"/>
+          <w:rFonts w:asciiTheme="minorHAnsi" w:eastAsiaTheme="minorHAnsi" w:hAnsiTheme="minorHAnsi" w:cstheme="minorBidi"/>
+          <w:sz w:val="22"/>
+          <w:szCs w:val="22"/>
+          <w:lang w:val="en-US"/>
+        </w:rPr>
+        <w:t xml:space="preserve">4: </w:t>
+      </w:r>
+      <w:proofErr w:type="spellStart"/>
+      <w:r>
+        <w:rPr>
+          <w:rStyle w:val="HTMLCode"/>
+          <w:rFonts w:asciiTheme="minorHAnsi" w:eastAsiaTheme="minorHAnsi" w:hAnsiTheme="minorHAnsi" w:cstheme="minorBidi"/>
+          <w:sz w:val="22"/>
+          <w:szCs w:val="22"/>
           <w:lang w:val="en-US"/>
         </w:rPr>
         <w:t>EarthOrbiterSystem</w:t>
@@ -867,134 +1378,88 @@
     </w:p>
     <w:p>
       <w:pPr>
-        <w:rPr>
-          <w:lang w:val="en-US"/>
-        </w:rPr>
-      </w:pPr>
-      <w:r>
-        <w:rPr>
-          <w:lang w:val="en-US"/>
-        </w:rPr>
-        <w:t>Download package from: /</w:t>
-      </w:r>
-    </w:p>
-    <w:p>
-      <w:pPr>
-        <w:rPr>
-          <w:lang w:val="en-US"/>
-        </w:rPr>
-      </w:pPr>
-      <w:r>
-        <w:rPr>
-          <w:lang w:val="en-US"/>
-        </w:rPr>
-        <w:t>Unzip to</w:t>
+        <w:pStyle w:val="ListParagraph"/>
+        <w:numPr>
+          <w:ilvl w:val="0"/>
+          <w:numId w:val="7"/>
+        </w:numPr>
+        <w:rPr>
+          <w:rStyle w:val="HTMLCode"/>
+          <w:rFonts w:asciiTheme="minorHAnsi" w:eastAsiaTheme="minorHAnsi" w:hAnsiTheme="minorHAnsi" w:cstheme="minorBidi"/>
+          <w:sz w:val="22"/>
+          <w:szCs w:val="22"/>
+          <w:lang w:val="en-US"/>
+        </w:rPr>
+      </w:pPr>
+      <w:hyperlink r:id="rId14" w:history="1">
+        <w:r>
+          <w:rPr>
+            <w:rStyle w:val="Hyperlink"/>
+            <w:lang w:val="en-US"/>
+          </w:rPr>
+          <w:t>https://github.com/Matthieu-71/PowerSubsystemSimulation</w:t>
+        </w:r>
+      </w:hyperlink>
+    </w:p>
+    <w:p>
+      <w:pPr>
+        <w:pStyle w:val="ListParagraph"/>
+        <w:numPr>
+          <w:ilvl w:val="0"/>
+          <w:numId w:val="7"/>
+        </w:numPr>
+        <w:rPr>
+          <w:lang w:val="en-US"/>
+        </w:rPr>
+      </w:pPr>
+      <w:r>
+        <w:rPr>
+          <w:lang w:val="en-US"/>
+        </w:rPr>
+        <w:t xml:space="preserve">Unzip to </w:t>
       </w:r>
       <w:proofErr w:type="spellStart"/>
       <w:r>
         <w:rPr>
           <w:lang w:val="en-US"/>
         </w:rPr>
-        <w:t xml:space="preserve"> Scilab work directory</w:t>
-      </w:r>
-    </w:p>
-    <w:p>
-      <w:pPr>
-        <w:rPr>
-          <w:lang w:val="en-US"/>
-        </w:rPr>
-      </w:pPr>
+        <w:t>Scilab</w:t>
+      </w:r>
       <w:proofErr w:type="spellEnd"/>
-    </w:p>
-    <w:p>
-      <w:pPr>
-        <w:rPr>
-          <w:lang w:val="en-US"/>
-        </w:rPr>
-      </w:pPr>
-    </w:p>
-    <w:p>
-      <w:pPr>
-        <w:rPr>
-          <w:lang w:val="en-US"/>
-        </w:rPr>
-      </w:pPr>
-    </w:p>
-    <w:p>
-      <w:pPr>
-        <w:rPr>
-          <w:lang w:val="en-US"/>
-        </w:rPr>
-      </w:pPr>
-    </w:p>
-    <w:p>
-      <w:pPr>
-        <w:rPr>
-          <w:lang w:val="en-US"/>
-        </w:rPr>
-      </w:pPr>
-    </w:p>
-    <w:p>
-      <w:pPr>
-        <w:rPr>
-          <w:lang w:val="en-US"/>
-        </w:rPr>
-      </w:pPr>
-    </w:p>
-    <w:p>
-      <w:pPr>
-        <w:rPr>
-          <w:lang w:val="en-US"/>
-        </w:rPr>
-      </w:pPr>
-    </w:p>
-    <w:p>
-      <w:pPr>
-        <w:rPr>
-          <w:lang w:val="en-US"/>
-        </w:rPr>
-      </w:pPr>
-    </w:p>
-    <w:p>
-      <w:pPr>
-        <w:rPr>
-          <w:lang w:val="en-US"/>
-        </w:rPr>
-      </w:pPr>
-    </w:p>
-    <w:p>
-      <w:pPr>
-        <w:rPr>
-          <w:lang w:val="en-US"/>
-        </w:rPr>
-      </w:pPr>
-    </w:p>
-    <w:p>
-      <w:pPr>
-        <w:rPr>
-          <w:lang w:val="en-US"/>
-        </w:rPr>
-      </w:pPr>
-    </w:p>
-    <w:p>
-      <w:pPr>
-        <w:rPr>
-          <w:lang w:val="en-US"/>
-        </w:rPr>
-      </w:pPr>
-    </w:p>
-    <w:p>
-      <w:pPr>
-        <w:rPr>
-          <w:lang w:val="en-US"/>
-        </w:rPr>
-      </w:pPr>
-      <w:r>
-        <w:rPr>
-          <w:lang w:val="en-US"/>
+      <w:r>
+        <w:rPr>
+          <w:lang w:val="en-US"/>
+        </w:rPr>
+        <w:t xml:space="preserve"> work directory</w:t>
+      </w:r>
+    </w:p>
+    <w:p>
+      <w:pPr>
+        <w:pStyle w:val="ListParagraph"/>
+        <w:numPr>
+          <w:ilvl w:val="0"/>
+          <w:numId w:val="7"/>
+        </w:numPr>
+        <w:rPr>
+          <w:lang w:val="en-US"/>
+        </w:rPr>
+      </w:pPr>
+    </w:p>
+    <w:p>
+      <w:pPr>
+        <w:rPr>
+          <w:lang w:val="en-US"/>
+        </w:rPr>
+      </w:pPr>
+      <w:r>
+        <w:rPr>
+          <w:rFonts w:ascii="Franklin Gothic Medium" w:hAnsi="Franklin Gothic Medium"/>
+          <w:b/>
+          <w:sz w:val="32"/>
+          <w:szCs w:val="28"/>
         </w:rPr>
         <w:lastRenderedPageBreak/>
-        <w:t>Operation:</w:t>
+        <w:t>Operation</w:t>
       </w:r>
     </w:p>
     <w:p>
@@ -1004,13 +1469,6 @@
           <w:lang w:val="en-US"/>
         </w:rPr>
       </w:pPr>
-      <w:r>
-        <w:rPr>
-          <w:i/>
-          <w:lang w:val="en-US"/>
-        </w:rPr>
-        <w:t>Satellite Model</w:t>
-      </w:r>
     </w:p>
     <w:p>
       <w:pPr>
@@ -1093,13 +1551,13 @@
           <w:lang w:val="en-US"/>
         </w:rPr>
         <w:drawing>
-          <wp:anchor distT="0" distB="0" distL="114300" distR="114300" simplePos="0" relativeHeight="251663360" behindDoc="0" locked="0" layoutInCell="1" allowOverlap="1" wp14:anchorId="4E0C2627" wp14:editId="1BD3BAC1">
+          <wp:anchor distT="0" distB="0" distL="114300" distR="114300" simplePos="0" relativeHeight="251663360" behindDoc="0" locked="0" layoutInCell="1" allowOverlap="1" wp14:anchorId="4E0C2627" wp14:editId="29AED1A2">
             <wp:simplePos x="0" y="0"/>
             <wp:positionH relativeFrom="column">
-              <wp:posOffset>-761365</wp:posOffset>
+              <wp:posOffset>-446987</wp:posOffset>
             </wp:positionH>
             <wp:positionV relativeFrom="paragraph">
-              <wp:posOffset>125095</wp:posOffset>
+              <wp:posOffset>127000</wp:posOffset>
             </wp:positionV>
             <wp:extent cx="5372100" cy="2846098"/>
             <wp:effectExtent l="0" t="0" r="0" b="0"/>
@@ -1116,7 +1574,7 @@
                     <pic:cNvPicPr/>
                   </pic:nvPicPr>
                   <pic:blipFill>
-                    <a:blip r:embed="rId9">
+                    <a:blip r:embed="rId15">
                       <a:extLst>
                         <a:ext uri="{28A0092B-C50C-407E-A947-70E740481C1C}">
                           <a14:useLocalDpi xmlns:a14="http://schemas.microsoft.com/office/drawing/2010/main" val="0"/>
@@ -1164,13 +1622,13 @@
         <mc:AlternateContent>
           <mc:Choice Requires="wps">
             <w:drawing>
-              <wp:anchor distT="0" distB="0" distL="114300" distR="114300" simplePos="0" relativeHeight="251672576" behindDoc="0" locked="0" layoutInCell="1" allowOverlap="1" wp14:anchorId="7F0B31B4" wp14:editId="37FD1B21">
+              <wp:anchor distT="0" distB="0" distL="114300" distR="114300" simplePos="0" relativeHeight="251672576" behindDoc="0" locked="0" layoutInCell="1" allowOverlap="1" wp14:anchorId="7F0B31B4" wp14:editId="3EFE7A8A">
                 <wp:simplePos x="0" y="0"/>
                 <wp:positionH relativeFrom="column">
-                  <wp:posOffset>4514849</wp:posOffset>
+                  <wp:posOffset>4695190</wp:posOffset>
                 </wp:positionH>
                 <wp:positionV relativeFrom="paragraph">
-                  <wp:posOffset>121285</wp:posOffset>
+                  <wp:posOffset>207010</wp:posOffset>
                 </wp:positionV>
                 <wp:extent cx="409575" cy="723900"/>
                 <wp:effectExtent l="38100" t="0" r="28575" b="57150"/>
@@ -1222,11 +1680,11 @@
           </mc:Choice>
           <mc:Fallback>
             <w:pict>
-              <v:shapetype w14:anchorId="58A845B1" id="_x0000_t32" coordsize="21600,21600" o:spt="32" o:oned="t" path="m,l21600,21600e" filled="f">
+              <v:shapetype w14:anchorId="53AE6952" id="_x0000_t32" coordsize="21600,21600" o:spt="32" o:oned="t" path="m,l21600,21600e" filled="f">
                 <v:path arrowok="t" fillok="f" o:connecttype="none"/>
                 <o:lock v:ext="edit" shapetype="t"/>
               </v:shapetype>
-              <v:shape id="Straight Arrow Connector 10" o:spid="_x0000_s1026" type="#_x0000_t32" style="position:absolute;margin-left:355.5pt;margin-top:9.55pt;width:32.25pt;height:57pt;flip:x;z-index:251672576;visibility:visible;mso-wrap-style:square;mso-width-percent:0;mso-height-percent:0;mso-wrap-distance-left:9pt;mso-wrap-distance-top:0;mso-wrap-distance-right:9pt;mso-wrap-distance-bottom:0;mso-position-horizontal:absolute;mso-position-horizontal-relative:text;mso-position-vertical:absolute;mso-position-vertical-relative:text;mso-width-percent:0;mso-height-percent:0;mso-width-relative:margin;mso-height-relative:margin" o:gfxdata="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" strokecolor="black [3200]" strokeweight=".5pt">
+              <v:shape id="Straight Arrow Connector 10" o:spid="_x0000_s1026" type="#_x0000_t32" style="position:absolute;margin-left:369.7pt;margin-top:16.3pt;width:32.25pt;height:57pt;flip:x;z-index:251672576;visibility:visible;mso-wrap-style:square;mso-width-percent:0;mso-height-percent:0;mso-wrap-distance-left:9pt;mso-wrap-distance-top:0;mso-wrap-distance-right:9pt;mso-wrap-distance-bottom:0;mso-position-horizontal:absolute;mso-position-horizontal-relative:text;mso-position-vertical:absolute;mso-position-vertical-relative:text;mso-width-percent:0;mso-height-percent:0;mso-width-relative:margin;mso-height-relative:margin" o:gfxdata="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" strokecolor="black [3200]" strokeweight=".5pt">
                 <v:stroke endarrow="block" joinstyle="miter"/>
               </v:shape>
             </w:pict>
@@ -1242,10 +1700,10 @@
         <mc:AlternateContent>
           <mc:Choice Requires="wps">
             <w:drawing>
-              <wp:anchor distT="45720" distB="45720" distL="114300" distR="114300" simplePos="0" relativeHeight="251683840" behindDoc="0" locked="0" layoutInCell="1" allowOverlap="1" wp14:anchorId="5273867C" wp14:editId="384FBA05">
+              <wp:anchor distT="45720" distB="45720" distL="114300" distR="114300" simplePos="0" relativeHeight="251683840" behindDoc="0" locked="0" layoutInCell="1" allowOverlap="1" wp14:anchorId="5273867C" wp14:editId="4AA868C2">
                 <wp:simplePos x="0" y="0"/>
                 <wp:positionH relativeFrom="column">
-                  <wp:posOffset>4752975</wp:posOffset>
+                  <wp:posOffset>5067300</wp:posOffset>
                 </wp:positionH>
                 <wp:positionV relativeFrom="paragraph">
                   <wp:posOffset>16510</wp:posOffset>
@@ -1327,7 +1785,7 @@
                 <v:stroke joinstyle="miter"/>
                 <v:path gradientshapeok="t" o:connecttype="rect"/>
               </v:shapetype>
-              <v:shape id="Text Box 2" o:spid="_x0000_s1026" type="#_x0000_t202" style="position:absolute;margin-left:374.25pt;margin-top:1.3pt;width:93.75pt;height:21pt;z-index:251683840;visibility:visible;mso-wrap-style:square;mso-width-percent:0;mso-height-percent:0;mso-wrap-distance-left:9pt;mso-wrap-distance-top:3.6pt;mso-wrap-distance-right:9pt;mso-wrap-distance-bottom:3.6pt;mso-position-horizontal:absolute;mso-position-horizontal-relative:text;mso-position-vertical:absolute;mso-position-vertical-relative:text;mso-width-percent:0;mso-height-percent:0;mso-width-relative:margin;mso-height-relative:margin;v-text-anchor:top" o:gfxdata="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">
+              <v:shape id="Text Box 2" o:spid="_x0000_s1026" type="#_x0000_t202" style="position:absolute;margin-left:399pt;margin-top:1.3pt;width:93.75pt;height:21pt;z-index:251683840;visibility:visible;mso-wrap-style:square;mso-width-percent:0;mso-height-percent:0;mso-wrap-distance-left:9pt;mso-wrap-distance-top:3.6pt;mso-wrap-distance-right:9pt;mso-wrap-distance-bottom:3.6pt;mso-position-horizontal:absolute;mso-position-horizontal-relative:text;mso-position-vertical:absolute;mso-position-vertical-relative:text;mso-width-percent:0;mso-height-percent:0;mso-width-relative:margin;mso-height-relative:margin;v-text-anchor:top" o:gfxdata="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">
                 <v:textbox>
                   <w:txbxContent>
                     <w:p>
@@ -1385,10 +1843,10 @@
         <mc:AlternateContent>
           <mc:Choice Requires="wps">
             <w:drawing>
-              <wp:anchor distT="45720" distB="45720" distL="114300" distR="114300" simplePos="0" relativeHeight="251662336" behindDoc="0" locked="0" layoutInCell="1" allowOverlap="1" wp14:anchorId="6CEB035B" wp14:editId="14169D3C">
+              <wp:anchor distT="45720" distB="45720" distL="114300" distR="114300" simplePos="0" relativeHeight="251662336" behindDoc="0" locked="0" layoutInCell="1" allowOverlap="1" wp14:anchorId="6CEB035B" wp14:editId="7E8CD557">
                 <wp:simplePos x="0" y="0"/>
                 <wp:positionH relativeFrom="column">
-                  <wp:posOffset>4752975</wp:posOffset>
+                  <wp:posOffset>5067300</wp:posOffset>
                 </wp:positionH>
                 <wp:positionV relativeFrom="paragraph">
                   <wp:posOffset>78105</wp:posOffset>
@@ -1450,43 +1908,7 @@
                               <w:rPr>
                                 <w:lang w:val="en-US"/>
                               </w:rPr>
-                              <w:t xml:space="preserve">Select </w:t>
-                            </w:r>
-                            <w:r>
-                              <w:rPr>
-                                <w:lang w:val="en-US"/>
-                              </w:rPr>
-                              <w:t>Output</w:t>
-                            </w:r>
-                            <w:r>
-                              <w:rPr>
-                                <w:lang w:val="en-US"/>
-                              </w:rPr>
-                              <w:t xml:space="preserve"> </w:t>
-                            </w:r>
-                            <w:r>
-                              <w:rPr>
-                                <w:lang w:val="en-US"/>
-                              </w:rPr>
-                              <w:t>F</w:t>
-                            </w:r>
-                            <w:r>
-                              <w:rPr>
-                                <w:lang w:val="en-US"/>
-                              </w:rPr>
-                              <w:t>ile</w:t>
-                            </w:r>
-                            <w:r>
-                              <w:rPr>
-                                <w:lang w:val="en-US"/>
-                              </w:rPr>
-                              <w:t xml:space="preserve"> (must be .txt extension</w:t>
-                            </w:r>
-                            <w:r>
-                              <w:rPr>
-                                <w:lang w:val="en-US"/>
-                              </w:rPr>
-                              <w:t xml:space="preserve"> </w:t>
+                              <w:t xml:space="preserve">Select Output File (must be .txt extension </w:t>
                             </w:r>
                           </w:p>
                         </w:txbxContent>
@@ -1508,7 +1930,7 @@
           </mc:Choice>
           <mc:Fallback>
             <w:pict>
-              <v:shape w14:anchorId="6CEB035B" id="_x0000_s1027" type="#_x0000_t202" style="position:absolute;margin-left:374.25pt;margin-top:6.15pt;width:134.25pt;height:38.25pt;z-index:251662336;visibility:visible;mso-wrap-style:square;mso-width-percent:0;mso-height-percent:0;mso-wrap-distance-left:9pt;mso-wrap-distance-top:3.6pt;mso-wrap-distance-right:9pt;mso-wrap-distance-bottom:3.6pt;mso-position-horizontal:absolute;mso-position-horizontal-relative:text;mso-position-vertical:absolute;mso-position-vertical-relative:text;mso-width-percent:0;mso-height-percent:0;mso-width-relative:margin;mso-height-relative:margin;v-text-anchor:top" o:gfxdata="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">
+              <v:shape w14:anchorId="6CEB035B" id="_x0000_s1027" type="#_x0000_t202" style="position:absolute;margin-left:399pt;margin-top:6.15pt;width:134.25pt;height:38.25pt;z-index:251662336;visibility:visible;mso-wrap-style:square;mso-width-percent:0;mso-height-percent:0;mso-wrap-distance-left:9pt;mso-wrap-distance-top:3.6pt;mso-wrap-distance-right:9pt;mso-wrap-distance-bottom:3.6pt;mso-position-horizontal:absolute;mso-position-horizontal-relative:text;mso-position-vertical:absolute;mso-position-vertical-relative:text;mso-width-percent:0;mso-height-percent:0;mso-width-relative:margin;mso-height-relative:margin;v-text-anchor:top" o:gfxdata="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">
                 <v:textbox>
                   <w:txbxContent>
                     <w:p>
@@ -1533,43 +1955,7 @@
                         <w:rPr>
                           <w:lang w:val="en-US"/>
                         </w:rPr>
-                        <w:t xml:space="preserve">Select </w:t>
-                      </w:r>
-                      <w:r>
-                        <w:rPr>
-                          <w:lang w:val="en-US"/>
-                        </w:rPr>
-                        <w:t>Output</w:t>
-                      </w:r>
-                      <w:r>
-                        <w:rPr>
-                          <w:lang w:val="en-US"/>
-                        </w:rPr>
-                        <w:t xml:space="preserve"> </w:t>
-                      </w:r>
-                      <w:r>
-                        <w:rPr>
-                          <w:lang w:val="en-US"/>
-                        </w:rPr>
-                        <w:t>F</w:t>
-                      </w:r>
-                      <w:r>
-                        <w:rPr>
-                          <w:lang w:val="en-US"/>
-                        </w:rPr>
-                        <w:t>ile</w:t>
-                      </w:r>
-                      <w:r>
-                        <w:rPr>
-                          <w:lang w:val="en-US"/>
-                        </w:rPr>
-                        <w:t xml:space="preserve"> (must be .txt extension</w:t>
-                      </w:r>
-                      <w:r>
-                        <w:rPr>
-                          <w:lang w:val="en-US"/>
-                        </w:rPr>
-                        <w:t xml:space="preserve"> </w:t>
+                        <w:t xml:space="preserve">Select Output File (must be .txt extension </w:t>
                       </w:r>
                     </w:p>
                   </w:txbxContent>
@@ -1594,10 +1980,10 @@
         <mc:AlternateContent>
           <mc:Choice Requires="wps">
             <w:drawing>
-              <wp:anchor distT="0" distB="0" distL="114300" distR="114300" simplePos="0" relativeHeight="251673600" behindDoc="0" locked="0" layoutInCell="1" allowOverlap="1" wp14:anchorId="110B6175" wp14:editId="2873FEB3">
+              <wp:anchor distT="0" distB="0" distL="114300" distR="114300" simplePos="0" relativeHeight="251673600" behindDoc="0" locked="0" layoutInCell="1" allowOverlap="1" wp14:anchorId="110B6175" wp14:editId="7924A406">
                 <wp:simplePos x="0" y="0"/>
                 <wp:positionH relativeFrom="column">
-                  <wp:posOffset>4362449</wp:posOffset>
+                  <wp:posOffset>4752340</wp:posOffset>
                 </wp:positionH>
                 <wp:positionV relativeFrom="paragraph">
                   <wp:posOffset>93345</wp:posOffset>
@@ -1652,7 +2038,7 @@
           </mc:Choice>
           <mc:Fallback>
             <w:pict>
-              <v:shape w14:anchorId="72965C11" id="Straight Arrow Connector 11" o:spid="_x0000_s1026" type="#_x0000_t32" style="position:absolute;margin-left:343.5pt;margin-top:7.35pt;width:30.75pt;height:14.25pt;flip:x;z-index:251673600;visibility:visible;mso-wrap-style:square;mso-width-percent:0;mso-height-percent:0;mso-wrap-distance-left:9pt;mso-wrap-distance-top:0;mso-wrap-distance-right:9pt;mso-wrap-distance-bottom:0;mso-position-horizontal:absolute;mso-position-horizontal-relative:text;mso-position-vertical:absolute;mso-position-vertical-relative:text;mso-width-percent:0;mso-height-percent:0;mso-width-relative:margin;mso-height-relative:margin" o:gfxdata="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" strokecolor="black [3200]" strokeweight=".5pt">
+              <v:shape w14:anchorId="2302CC9D" id="Straight Arrow Connector 11" o:spid="_x0000_s1026" type="#_x0000_t32" style="position:absolute;margin-left:374.2pt;margin-top:7.35pt;width:30.75pt;height:14.25pt;flip:x;z-index:251673600;visibility:visible;mso-wrap-style:square;mso-width-percent:0;mso-height-percent:0;mso-wrap-distance-left:9pt;mso-wrap-distance-top:0;mso-wrap-distance-right:9pt;mso-wrap-distance-bottom:0;mso-position-horizontal:absolute;mso-position-horizontal-relative:text;mso-position-vertical:absolute;mso-position-vertical-relative:text;mso-width-percent:0;mso-height-percent:0;mso-width-relative:margin;mso-height-relative:margin" o:gfxdata="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" strokecolor="black [3200]" strokeweight=".5pt">
                 <v:stroke endarrow="block" joinstyle="miter"/>
               </v:shape>
             </w:pict>
@@ -1674,10 +2060,10 @@
         <mc:AlternateContent>
           <mc:Choice Requires="wps">
             <w:drawing>
-              <wp:anchor distT="0" distB="0" distL="114300" distR="114300" simplePos="0" relativeHeight="251674624" behindDoc="0" locked="0" layoutInCell="1" allowOverlap="1" wp14:anchorId="72257014" wp14:editId="4195508B">
+              <wp:anchor distT="0" distB="0" distL="114300" distR="114300" simplePos="0" relativeHeight="251674624" behindDoc="0" locked="0" layoutInCell="1" allowOverlap="1" wp14:anchorId="72257014" wp14:editId="336541A7">
                 <wp:simplePos x="0" y="0"/>
                 <wp:positionH relativeFrom="column">
-                  <wp:posOffset>4514850</wp:posOffset>
+                  <wp:posOffset>4838700</wp:posOffset>
                 </wp:positionH>
                 <wp:positionV relativeFrom="paragraph">
                   <wp:posOffset>264795</wp:posOffset>
@@ -1732,7 +2118,7 @@
           </mc:Choice>
           <mc:Fallback>
             <w:pict>
-              <v:shape w14:anchorId="3B944363" id="Straight Arrow Connector 12" o:spid="_x0000_s1026" type="#_x0000_t32" style="position:absolute;margin-left:355.5pt;margin-top:20.85pt;width:25.5pt;height:9.75pt;flip:x y;z-index:251674624;visibility:visible;mso-wrap-style:square;mso-width-percent:0;mso-height-percent:0;mso-wrap-distance-left:9pt;mso-wrap-distance-top:0;mso-wrap-distance-right:9pt;mso-wrap-distance-bottom:0;mso-position-horizontal:absolute;mso-position-horizontal-relative:text;mso-position-vertical:absolute;mso-position-vertical-relative:text;mso-width-percent:0;mso-height-percent:0;mso-width-relative:margin;mso-height-relative:margin" o:gfxdata="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" strokecolor="black [3200]" strokeweight=".5pt">
+              <v:shape w14:anchorId="4A3148DA" id="Straight Arrow Connector 12" o:spid="_x0000_s1026" type="#_x0000_t32" style="position:absolute;margin-left:381pt;margin-top:20.85pt;width:25.5pt;height:9.75pt;flip:x y;z-index:251674624;visibility:visible;mso-wrap-style:square;mso-width-percent:0;mso-height-percent:0;mso-wrap-distance-left:9pt;mso-wrap-distance-top:0;mso-wrap-distance-right:9pt;mso-wrap-distance-bottom:0;mso-position-horizontal:absolute;mso-position-horizontal-relative:text;mso-position-vertical:absolute;mso-position-vertical-relative:text;mso-width-percent:0;mso-height-percent:0;mso-width-relative:margin;mso-height-relative:margin" o:gfxdata="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" strokecolor="black [3200]" strokeweight=".5pt">
                 <v:stroke endarrow="block" joinstyle="miter"/>
               </v:shape>
             </w:pict>
@@ -1747,13 +2133,13 @@
         <mc:AlternateContent>
           <mc:Choice Requires="wps">
             <w:drawing>
-              <wp:anchor distT="45720" distB="45720" distL="114300" distR="114300" simplePos="0" relativeHeight="251682816" behindDoc="0" locked="0" layoutInCell="1" allowOverlap="1" wp14:anchorId="231DF3B4" wp14:editId="0A519528">
+              <wp:anchor distT="45720" distB="45720" distL="114300" distR="114300" simplePos="0" relativeHeight="251682816" behindDoc="0" locked="0" layoutInCell="1" allowOverlap="1" wp14:anchorId="231DF3B4" wp14:editId="5CBD912F">
                 <wp:simplePos x="0" y="0"/>
                 <wp:positionH relativeFrom="column">
-                  <wp:posOffset>4752975</wp:posOffset>
+                  <wp:posOffset>4962525</wp:posOffset>
                 </wp:positionH>
                 <wp:positionV relativeFrom="paragraph">
-                  <wp:posOffset>264160</wp:posOffset>
+                  <wp:posOffset>235585</wp:posOffset>
                 </wp:positionV>
                 <wp:extent cx="1704975" cy="485775"/>
                 <wp:effectExtent l="0" t="0" r="28575" b="28575"/>
@@ -1852,7 +2238,7 @@
           </mc:Choice>
           <mc:Fallback>
             <w:pict>
-              <v:shape w14:anchorId="231DF3B4" id="_x0000_s1028" type="#_x0000_t202" style="position:absolute;margin-left:374.25pt;margin-top:20.8pt;width:134.25pt;height:38.25pt;z-index:251682816;visibility:visible;mso-wrap-style:square;mso-width-percent:0;mso-height-percent:0;mso-wrap-distance-left:9pt;mso-wrap-distance-top:3.6pt;mso-wrap-distance-right:9pt;mso-wrap-distance-bottom:3.6pt;mso-position-horizontal:absolute;mso-position-horizontal-relative:text;mso-position-vertical:absolute;mso-position-vertical-relative:text;mso-width-percent:0;mso-height-percent:0;mso-width-relative:margin;mso-height-relative:margin;v-text-anchor:top" o:gfxdata="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">
+              <v:shape w14:anchorId="231DF3B4" id="_x0000_s1028" type="#_x0000_t202" style="position:absolute;margin-left:390.75pt;margin-top:18.55pt;width:134.25pt;height:38.25pt;z-index:251682816;visibility:visible;mso-wrap-style:square;mso-width-percent:0;mso-height-percent:0;mso-wrap-distance-left:9pt;mso-wrap-distance-top:3.6pt;mso-wrap-distance-right:9pt;mso-wrap-distance-bottom:3.6pt;mso-position-horizontal:absolute;mso-position-horizontal-relative:text;mso-position-vertical:absolute;mso-position-vertical-relative:text;mso-width-percent:0;mso-height-percent:0;mso-width-relative:margin;mso-height-relative:margin;v-text-anchor:top" o:gfxdata="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">
                 <v:textbox>
                   <w:txbxContent>
                     <w:p>
@@ -1920,16 +2306,16 @@
         <mc:AlternateContent>
           <mc:Choice Requires="wps">
             <w:drawing>
-              <wp:anchor distT="0" distB="0" distL="114300" distR="114300" simplePos="0" relativeHeight="251675648" behindDoc="0" locked="0" layoutInCell="1" allowOverlap="1" wp14:anchorId="22991BEC" wp14:editId="3591E7C9">
+              <wp:anchor distT="0" distB="0" distL="114300" distR="114300" simplePos="0" relativeHeight="251675648" behindDoc="0" locked="0" layoutInCell="1" allowOverlap="1" wp14:anchorId="22991BEC" wp14:editId="59A23D1F">
                 <wp:simplePos x="0" y="0"/>
                 <wp:positionH relativeFrom="column">
-                  <wp:posOffset>1914525</wp:posOffset>
+                  <wp:posOffset>2219325</wp:posOffset>
                 </wp:positionH>
                 <wp:positionV relativeFrom="paragraph">
-                  <wp:posOffset>226695</wp:posOffset>
+                  <wp:posOffset>105410</wp:posOffset>
                 </wp:positionV>
-                <wp:extent cx="3009900" cy="66675"/>
-                <wp:effectExtent l="38100" t="19050" r="19050" b="85725"/>
+                <wp:extent cx="2743200" cy="219075"/>
+                <wp:effectExtent l="38100" t="0" r="19050" b="85725"/>
                 <wp:wrapNone/>
                 <wp:docPr id="13" name="Straight Arrow Connector 13"/>
                 <wp:cNvGraphicFramePr/>
@@ -1940,7 +2326,7 @@
                       <wps:spPr>
                         <a:xfrm flipH="1">
                           <a:off x="0" y="0"/>
-                          <a:ext cx="3009900" cy="66675"/>
+                          <a:ext cx="2743200" cy="219075"/>
                         </a:xfrm>
                         <a:prstGeom prst="straightConnector1">
                           <a:avLst/>
@@ -1978,7 +2364,7 @@
           </mc:Choice>
           <mc:Fallback>
             <w:pict>
-              <v:shape w14:anchorId="3A176DC8" id="Straight Arrow Connector 13" o:spid="_x0000_s1026" type="#_x0000_t32" style="position:absolute;margin-left:150.75pt;margin-top:17.85pt;width:237pt;height:5.25pt;flip:x;z-index:251675648;visibility:visible;mso-wrap-style:square;mso-width-percent:0;mso-height-percent:0;mso-wrap-distance-left:9pt;mso-wrap-distance-top:0;mso-wrap-distance-right:9pt;mso-wrap-distance-bottom:0;mso-position-horizontal:absolute;mso-position-horizontal-relative:text;mso-position-vertical:absolute;mso-position-vertical-relative:text;mso-width-percent:0;mso-height-percent:0;mso-width-relative:margin;mso-height-relative:margin" o:gfxdata="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" strokecolor="black [3200]" strokeweight=".5pt">
+              <v:shape w14:anchorId="2BD25875" id="Straight Arrow Connector 13" o:spid="_x0000_s1026" type="#_x0000_t32" style="position:absolute;margin-left:174.75pt;margin-top:8.3pt;width:3in;height:17.25pt;flip:x;z-index:251675648;visibility:visible;mso-wrap-style:square;mso-width-percent:0;mso-height-percent:0;mso-wrap-distance-left:9pt;mso-wrap-distance-top:0;mso-wrap-distance-right:9pt;mso-wrap-distance-bottom:0;mso-position-horizontal:absolute;mso-position-horizontal-relative:text;mso-position-vertical:absolute;mso-position-vertical-relative:text;mso-width-percent:0;mso-height-percent:0;mso-width-relative:margin;mso-height-relative:margin" o:gfxdata="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" strokecolor="black [3200]" strokeweight=".5pt">
                 <v:stroke endarrow="block" joinstyle="miter"/>
               </v:shape>
             </w:pict>
@@ -1993,13 +2379,13 @@
         <mc:AlternateContent>
           <mc:Choice Requires="wps">
             <w:drawing>
-              <wp:anchor distT="0" distB="0" distL="114300" distR="114300" simplePos="0" relativeHeight="251677696" behindDoc="0" locked="0" layoutInCell="1" allowOverlap="1" wp14:anchorId="2064A8D0" wp14:editId="21D18127">
+              <wp:anchor distT="0" distB="0" distL="114300" distR="114300" simplePos="0" relativeHeight="251677696" behindDoc="0" locked="0" layoutInCell="1" allowOverlap="1" wp14:anchorId="2064A8D0" wp14:editId="1FE65899">
                 <wp:simplePos x="0" y="0"/>
                 <wp:positionH relativeFrom="column">
-                  <wp:posOffset>1009650</wp:posOffset>
+                  <wp:posOffset>1381125</wp:posOffset>
                 </wp:positionH>
                 <wp:positionV relativeFrom="paragraph">
-                  <wp:posOffset>226694</wp:posOffset>
+                  <wp:posOffset>226060</wp:posOffset>
                 </wp:positionV>
                 <wp:extent cx="733425" cy="923925"/>
                 <wp:effectExtent l="0" t="38100" r="47625" b="28575"/>
@@ -2051,7 +2437,7 @@
           </mc:Choice>
           <mc:Fallback>
             <w:pict>
-              <v:shape w14:anchorId="6230E6C9" id="Straight Arrow Connector 15" o:spid="_x0000_s1026" type="#_x0000_t32" style="position:absolute;margin-left:79.5pt;margin-top:17.85pt;width:57.75pt;height:72.75pt;flip:y;z-index:251677696;visibility:visible;mso-wrap-style:square;mso-width-percent:0;mso-height-percent:0;mso-wrap-distance-left:9pt;mso-wrap-distance-top:0;mso-wrap-distance-right:9pt;mso-wrap-distance-bottom:0;mso-position-horizontal:absolute;mso-position-horizontal-relative:text;mso-position-vertical:absolute;mso-position-vertical-relative:text;mso-width-percent:0;mso-height-percent:0;mso-width-relative:margin;mso-height-relative:margin" o:gfxdata="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" strokecolor="black [3200]" strokeweight=".5pt">
+              <v:shape w14:anchorId="5EE6CA14" id="Straight Arrow Connector 15" o:spid="_x0000_s1026" type="#_x0000_t32" style="position:absolute;margin-left:108.75pt;margin-top:17.8pt;width:57.75pt;height:72.75pt;flip:y;z-index:251677696;visibility:visible;mso-wrap-style:square;mso-width-percent:0;mso-height-percent:0;mso-wrap-distance-left:9pt;mso-wrap-distance-top:0;mso-wrap-distance-right:9pt;mso-wrap-distance-bottom:0;mso-position-horizontal:absolute;mso-position-horizontal-relative:text;mso-position-vertical:absolute;mso-position-vertical-relative:text;mso-width-percent:0;mso-height-percent:0;mso-width-relative:margin;mso-height-relative:margin" o:gfxdata="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" strokecolor="black [3200]" strokeweight=".5pt">
                 <v:stroke endarrow="block" joinstyle="miter"/>
               </v:shape>
             </w:pict>
@@ -2073,87 +2459,13 @@
         <mc:AlternateContent>
           <mc:Choice Requires="wps">
             <w:drawing>
-              <wp:anchor distT="0" distB="0" distL="114300" distR="114300" simplePos="0" relativeHeight="251676672" behindDoc="0" locked="0" layoutInCell="1" allowOverlap="1" wp14:anchorId="3232C3CA" wp14:editId="14943247">
+              <wp:anchor distT="0" distB="0" distL="114300" distR="114300" simplePos="0" relativeHeight="251678720" behindDoc="0" locked="0" layoutInCell="1" allowOverlap="1" wp14:anchorId="21A60797" wp14:editId="60A97B7F">
                 <wp:simplePos x="0" y="0"/>
                 <wp:positionH relativeFrom="column">
-                  <wp:posOffset>4362450</wp:posOffset>
+                  <wp:posOffset>2237740</wp:posOffset>
                 </wp:positionH>
                 <wp:positionV relativeFrom="paragraph">
-                  <wp:posOffset>179070</wp:posOffset>
-                </wp:positionV>
-                <wp:extent cx="476250" cy="552450"/>
-                <wp:effectExtent l="38100" t="38100" r="19050" b="19050"/>
-                <wp:wrapNone/>
-                <wp:docPr id="14" name="Straight Arrow Connector 14"/>
-                <wp:cNvGraphicFramePr/>
-                <a:graphic xmlns:a="http://schemas.openxmlformats.org/drawingml/2006/main">
-                  <a:graphicData uri="http://schemas.microsoft.com/office/word/2010/wordprocessingShape">
-                    <wps:wsp>
-                      <wps:cNvCnPr/>
-                      <wps:spPr>
-                        <a:xfrm flipH="1" flipV="1">
-                          <a:off x="0" y="0"/>
-                          <a:ext cx="476250" cy="552450"/>
-                        </a:xfrm>
-                        <a:prstGeom prst="straightConnector1">
-                          <a:avLst/>
-                        </a:prstGeom>
-                        <a:ln>
-                          <a:tailEnd type="triangle"/>
-                        </a:ln>
-                      </wps:spPr>
-                      <wps:style>
-                        <a:lnRef idx="1">
-                          <a:schemeClr val="dk1"/>
-                        </a:lnRef>
-                        <a:fillRef idx="0">
-                          <a:schemeClr val="dk1"/>
-                        </a:fillRef>
-                        <a:effectRef idx="0">
-                          <a:schemeClr val="dk1"/>
-                        </a:effectRef>
-                        <a:fontRef idx="minor">
-                          <a:schemeClr val="tx1"/>
-                        </a:fontRef>
-                      </wps:style>
-                      <wps:bodyPr/>
-                    </wps:wsp>
-                  </a:graphicData>
-                </a:graphic>
-              </wp:anchor>
-            </w:drawing>
-          </mc:Choice>
-          <mc:Fallback>
-            <w:pict>
-              <v:shape w14:anchorId="05846A9E" id="Straight Arrow Connector 14" o:spid="_x0000_s1026" type="#_x0000_t32" style="position:absolute;margin-left:343.5pt;margin-top:14.1pt;width:37.5pt;height:43.5pt;flip:x y;z-index:251676672;visibility:visible;mso-wrap-style:square;mso-wrap-distance-left:9pt;mso-wrap-distance-top:0;mso-wrap-distance-right:9pt;mso-wrap-distance-bottom:0;mso-position-horizontal:absolute;mso-position-horizontal-relative:text;mso-position-vertical:absolute;mso-position-vertical-relative:text" o:gfxdata="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" strokecolor="black [3200]" strokeweight=".5pt">
-                <v:stroke endarrow="block" joinstyle="miter"/>
-              </v:shape>
-            </w:pict>
-          </mc:Fallback>
-        </mc:AlternateContent>
-      </w:r>
-    </w:p>
-    <w:p>
-      <w:pPr>
-        <w:rPr>
-          <w:lang w:val="en-US"/>
-        </w:rPr>
-      </w:pPr>
-      <w:r>
-        <w:rPr>
-          <w:noProof/>
-          <w:lang w:val="en-US"/>
-        </w:rPr>
-        <mc:AlternateContent>
-          <mc:Choice Requires="wps">
-            <w:drawing>
-              <wp:anchor distT="0" distB="0" distL="114300" distR="114300" simplePos="0" relativeHeight="251678720" behindDoc="0" locked="0" layoutInCell="1" allowOverlap="1" wp14:anchorId="21A60797" wp14:editId="3BE9ECAD">
-                <wp:simplePos x="0" y="0"/>
-                <wp:positionH relativeFrom="column">
-                  <wp:posOffset>1914524</wp:posOffset>
-                </wp:positionH>
-                <wp:positionV relativeFrom="paragraph">
-                  <wp:posOffset>36829</wp:posOffset>
+                  <wp:posOffset>274320</wp:posOffset>
                 </wp:positionV>
                 <wp:extent cx="628650" cy="590550"/>
                 <wp:effectExtent l="38100" t="38100" r="19050" b="19050"/>
@@ -2205,20 +2517,13 @@
           </mc:Choice>
           <mc:Fallback>
             <w:pict>
-              <v:shape w14:anchorId="58E3F899" id="Straight Arrow Connector 16" o:spid="_x0000_s1026" type="#_x0000_t32" style="position:absolute;margin-left:150.75pt;margin-top:2.9pt;width:49.5pt;height:46.5pt;flip:x y;z-index:251678720;visibility:visible;mso-wrap-style:square;mso-width-percent:0;mso-height-percent:0;mso-wrap-distance-left:9pt;mso-wrap-distance-top:0;mso-wrap-distance-right:9pt;mso-wrap-distance-bottom:0;mso-position-horizontal:absolute;mso-position-horizontal-relative:text;mso-position-vertical:absolute;mso-position-vertical-relative:text;mso-width-percent:0;mso-height-percent:0;mso-width-relative:margin;mso-height-relative:margin" o:gfxdata="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" strokecolor="black [3200]" strokeweight=".5pt">
+              <v:shape w14:anchorId="2D0AC3E4" id="Straight Arrow Connector 16" o:spid="_x0000_s1026" type="#_x0000_t32" style="position:absolute;margin-left:176.2pt;margin-top:21.6pt;width:49.5pt;height:46.5pt;flip:x y;z-index:251678720;visibility:visible;mso-wrap-style:square;mso-width-percent:0;mso-height-percent:0;mso-wrap-distance-left:9pt;mso-wrap-distance-top:0;mso-wrap-distance-right:9pt;mso-wrap-distance-bottom:0;mso-position-horizontal:absolute;mso-position-horizontal-relative:text;mso-position-vertical:absolute;mso-position-vertical-relative:text;mso-width-percent:0;mso-height-percent:0;mso-width-relative:margin;mso-height-relative:margin" o:gfxdata="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" strokecolor="black [3200]" strokeweight=".5pt">
                 <v:stroke endarrow="block" joinstyle="miter"/>
               </v:shape>
             </w:pict>
           </mc:Fallback>
         </mc:AlternateContent>
       </w:r>
-    </w:p>
-    <w:p>
-      <w:pPr>
-        <w:rPr>
-          <w:lang w:val="en-US"/>
-        </w:rPr>
-      </w:pPr>
       <w:r>
         <w:rPr>
           <w:noProof/>
@@ -2227,13 +2532,236 @@
         <mc:AlternateContent>
           <mc:Choice Requires="wps">
             <w:drawing>
-              <wp:anchor distT="45720" distB="45720" distL="114300" distR="114300" simplePos="0" relativeHeight="251679744" behindDoc="0" locked="0" layoutInCell="1" allowOverlap="1" wp14:anchorId="291DCF92" wp14:editId="654FA1CD">
+              <wp:anchor distT="0" distB="0" distL="114300" distR="114300" simplePos="0" relativeHeight="251676672" behindDoc="0" locked="0" layoutInCell="1" allowOverlap="1" wp14:anchorId="3232C3CA" wp14:editId="562CCF28">
                 <wp:simplePos x="0" y="0"/>
                 <wp:positionH relativeFrom="column">
-                  <wp:posOffset>-685800</wp:posOffset>
+                  <wp:posOffset>4752975</wp:posOffset>
                 </wp:positionH>
                 <wp:positionV relativeFrom="paragraph">
-                  <wp:posOffset>163830</wp:posOffset>
+                  <wp:posOffset>129540</wp:posOffset>
+                </wp:positionV>
+                <wp:extent cx="476250" cy="552450"/>
+                <wp:effectExtent l="38100" t="38100" r="19050" b="19050"/>
+                <wp:wrapNone/>
+                <wp:docPr id="14" name="Straight Arrow Connector 14"/>
+                <wp:cNvGraphicFramePr/>
+                <a:graphic xmlns:a="http://schemas.openxmlformats.org/drawingml/2006/main">
+                  <a:graphicData uri="http://schemas.microsoft.com/office/word/2010/wordprocessingShape">
+                    <wps:wsp>
+                      <wps:cNvCnPr/>
+                      <wps:spPr>
+                        <a:xfrm flipH="1" flipV="1">
+                          <a:off x="0" y="0"/>
+                          <a:ext cx="476250" cy="552450"/>
+                        </a:xfrm>
+                        <a:prstGeom prst="straightConnector1">
+                          <a:avLst/>
+                        </a:prstGeom>
+                        <a:ln>
+                          <a:tailEnd type="triangle"/>
+                        </a:ln>
+                      </wps:spPr>
+                      <wps:style>
+                        <a:lnRef idx="1">
+                          <a:schemeClr val="dk1"/>
+                        </a:lnRef>
+                        <a:fillRef idx="0">
+                          <a:schemeClr val="dk1"/>
+                        </a:fillRef>
+                        <a:effectRef idx="0">
+                          <a:schemeClr val="dk1"/>
+                        </a:effectRef>
+                        <a:fontRef idx="minor">
+                          <a:schemeClr val="tx1"/>
+                        </a:fontRef>
+                      </wps:style>
+                      <wps:bodyPr/>
+                    </wps:wsp>
+                  </a:graphicData>
+                </a:graphic>
+              </wp:anchor>
+            </w:drawing>
+          </mc:Choice>
+          <mc:Fallback>
+            <w:pict>
+              <v:shape w14:anchorId="254351A3" id="Straight Arrow Connector 14" o:spid="_x0000_s1026" type="#_x0000_t32" style="position:absolute;margin-left:374.25pt;margin-top:10.2pt;width:37.5pt;height:43.5pt;flip:x y;z-index:251676672;visibility:visible;mso-wrap-style:square;mso-wrap-distance-left:9pt;mso-wrap-distance-top:0;mso-wrap-distance-right:9pt;mso-wrap-distance-bottom:0;mso-position-horizontal:absolute;mso-position-horizontal-relative:text;mso-position-vertical:absolute;mso-position-vertical-relative:text" o:gfxdata="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" strokecolor="black [3200]" strokeweight=".5pt">
+                <v:stroke endarrow="block" joinstyle="miter"/>
+              </v:shape>
+            </w:pict>
+          </mc:Fallback>
+        </mc:AlternateContent>
+      </w:r>
+    </w:p>
+    <w:p>
+      <w:pPr>
+        <w:rPr>
+          <w:lang w:val="en-US"/>
+        </w:rPr>
+      </w:pPr>
+      <w:r>
+        <w:rPr>
+          <w:noProof/>
+          <w:lang w:val="en-US"/>
+        </w:rPr>
+        <mc:AlternateContent>
+          <mc:Choice Requires="wps">
+            <w:drawing>
+              <wp:anchor distT="45720" distB="45720" distL="114300" distR="114300" simplePos="0" relativeHeight="251681792" behindDoc="0" locked="0" layoutInCell="1" allowOverlap="1" wp14:anchorId="0DA99153" wp14:editId="35B394B6">
+                <wp:simplePos x="0" y="0"/>
+                <wp:positionH relativeFrom="column">
+                  <wp:posOffset>5143500</wp:posOffset>
+                </wp:positionH>
+                <wp:positionV relativeFrom="paragraph">
+                  <wp:posOffset>211455</wp:posOffset>
+                </wp:positionV>
+                <wp:extent cx="1085850" cy="419100"/>
+                <wp:effectExtent l="0" t="0" r="19050" b="19050"/>
+                <wp:wrapNone/>
+                <wp:docPr id="8" name="Text Box 2"/>
+                <wp:cNvGraphicFramePr>
+                  <a:graphicFrameLocks xmlns:a="http://schemas.openxmlformats.org/drawingml/2006/main"/>
+                </wp:cNvGraphicFramePr>
+                <a:graphic xmlns:a="http://schemas.openxmlformats.org/drawingml/2006/main">
+                  <a:graphicData uri="http://schemas.microsoft.com/office/word/2010/wordprocessingShape">
+                    <wps:wsp>
+                      <wps:cNvSpPr txBox="1">
+                        <a:spLocks noChangeArrowheads="1"/>
+                      </wps:cNvSpPr>
+                      <wps:spPr bwMode="auto">
+                        <a:xfrm>
+                          <a:off x="0" y="0"/>
+                          <a:ext cx="1085850" cy="419100"/>
+                        </a:xfrm>
+                        <a:prstGeom prst="rect">
+                          <a:avLst/>
+                        </a:prstGeom>
+                        <a:solidFill>
+                          <a:srgbClr val="FFFFFF"/>
+                        </a:solidFill>
+                        <a:ln w="9525">
+                          <a:solidFill>
+                            <a:srgbClr val="000000"/>
+                          </a:solidFill>
+                          <a:miter lim="800000"/>
+                          <a:headEnd/>
+                          <a:tailEnd/>
+                        </a:ln>
+                      </wps:spPr>
+                      <wps:txbx>
+                        <w:txbxContent>
+                          <w:p>
+                            <w:pPr>
+                              <w:rPr>
+                                <w:lang w:val="en-US"/>
+                              </w:rPr>
+                            </w:pPr>
+                            <w:r>
+                              <w:rPr>
+                                <w:lang w:val="en-US"/>
+                              </w:rPr>
+                              <w:t>4</w:t>
+                            </w:r>
+                            <w:r>
+                              <w:rPr>
+                                <w:lang w:val="en-US"/>
+                              </w:rPr>
+                              <w:t xml:space="preserve">: </w:t>
+                            </w:r>
+                            <w:r>
+                              <w:rPr>
+                                <w:lang w:val="en-US"/>
+                              </w:rPr>
+                              <w:t>Click “Next”</w:t>
+                            </w:r>
+                            <w:r>
+                              <w:rPr>
+                                <w:lang w:val="en-US"/>
+                              </w:rPr>
+                              <w:t xml:space="preserve"> </w:t>
+                            </w:r>
+                          </w:p>
+                        </w:txbxContent>
+                      </wps:txbx>
+                      <wps:bodyPr rot="0" vert="horz" wrap="square" lIns="91440" tIns="45720" rIns="91440" bIns="45720" anchor="t" anchorCtr="0">
+                        <a:noAutofit/>
+                      </wps:bodyPr>
+                    </wps:wsp>
+                  </a:graphicData>
+                </a:graphic>
+                <wp14:sizeRelH relativeFrom="margin">
+                  <wp14:pctWidth>0</wp14:pctWidth>
+                </wp14:sizeRelH>
+                <wp14:sizeRelV relativeFrom="margin">
+                  <wp14:pctHeight>0</wp14:pctHeight>
+                </wp14:sizeRelV>
+              </wp:anchor>
+            </w:drawing>
+          </mc:Choice>
+          <mc:Fallback>
+            <w:pict>
+              <v:shape w14:anchorId="0DA99153" id="_x0000_s1029" type="#_x0000_t202" style="position:absolute;margin-left:405pt;margin-top:16.65pt;width:85.5pt;height:33pt;z-index:251681792;visibility:visible;mso-wrap-style:square;mso-width-percent:0;mso-height-percent:0;mso-wrap-distance-left:9pt;mso-wrap-distance-top:3.6pt;mso-wrap-distance-right:9pt;mso-wrap-distance-bottom:3.6pt;mso-position-horizontal:absolute;mso-position-horizontal-relative:text;mso-position-vertical:absolute;mso-position-vertical-relative:text;mso-width-percent:0;mso-height-percent:0;mso-width-relative:margin;mso-height-relative:margin;v-text-anchor:top" o:gfxdata="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">
+                <v:textbox>
+                  <w:txbxContent>
+                    <w:p>
+                      <w:pPr>
+                        <w:rPr>
+                          <w:lang w:val="en-US"/>
+                        </w:rPr>
+                      </w:pPr>
+                      <w:r>
+                        <w:rPr>
+                          <w:lang w:val="en-US"/>
+                        </w:rPr>
+                        <w:t>4</w:t>
+                      </w:r>
+                      <w:r>
+                        <w:rPr>
+                          <w:lang w:val="en-US"/>
+                        </w:rPr>
+                        <w:t xml:space="preserve">: </w:t>
+                      </w:r>
+                      <w:r>
+                        <w:rPr>
+                          <w:lang w:val="en-US"/>
+                        </w:rPr>
+                        <w:t>Click “Next”</w:t>
+                      </w:r>
+                      <w:r>
+                        <w:rPr>
+                          <w:lang w:val="en-US"/>
+                        </w:rPr>
+                        <w:t xml:space="preserve"> </w:t>
+                      </w:r>
+                    </w:p>
+                  </w:txbxContent>
+                </v:textbox>
+              </v:shape>
+            </w:pict>
+          </mc:Fallback>
+        </mc:AlternateContent>
+      </w:r>
+    </w:p>
+    <w:p>
+      <w:pPr>
+        <w:rPr>
+          <w:lang w:val="en-US"/>
+        </w:rPr>
+      </w:pPr>
+      <w:r>
+        <w:rPr>
+          <w:noProof/>
+          <w:lang w:val="en-US"/>
+        </w:rPr>
+        <mc:AlternateContent>
+          <mc:Choice Requires="wps">
+            <w:drawing>
+              <wp:anchor distT="45720" distB="45720" distL="114300" distR="114300" simplePos="0" relativeHeight="251679744" behindDoc="0" locked="0" layoutInCell="1" allowOverlap="1" wp14:anchorId="291DCF92" wp14:editId="0E2FDE69">
+                <wp:simplePos x="0" y="0"/>
+                <wp:positionH relativeFrom="column">
+                  <wp:posOffset>-495300</wp:posOffset>
+                </wp:positionH>
+                <wp:positionV relativeFrom="paragraph">
+                  <wp:posOffset>211455</wp:posOffset>
                 </wp:positionV>
                 <wp:extent cx="2066925" cy="638175"/>
                 <wp:effectExtent l="0" t="0" r="28575" b="28575"/>
@@ -2322,7 +2850,7 @@
           </mc:Choice>
           <mc:Fallback>
             <w:pict>
-              <v:shape w14:anchorId="291DCF92" id="_x0000_s1029" type="#_x0000_t202" style="position:absolute;margin-left:-54pt;margin-top:12.9pt;width:162.75pt;height:50.25pt;z-index:251679744;visibility:visible;mso-wrap-style:square;mso-width-percent:0;mso-height-percent:0;mso-wrap-distance-left:9pt;mso-wrap-distance-top:3.6pt;mso-wrap-distance-right:9pt;mso-wrap-distance-bottom:3.6pt;mso-position-horizontal:absolute;mso-position-horizontal-relative:text;mso-position-vertical:absolute;mso-position-vertical-relative:text;mso-width-percent:0;mso-height-percent:0;mso-width-relative:margin;mso-height-relative:margin;v-text-anchor:top" o:gfxdata="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">
+              <v:shape w14:anchorId="291DCF92" id="_x0000_s1030" type="#_x0000_t202" style="position:absolute;margin-left:-39pt;margin-top:16.65pt;width:162.75pt;height:50.25pt;z-index:251679744;visibility:visible;mso-wrap-style:square;mso-width-percent:0;mso-height-percent:0;mso-wrap-distance-left:9pt;mso-wrap-distance-top:3.6pt;mso-wrap-distance-right:9pt;mso-wrap-distance-bottom:3.6pt;mso-position-horizontal:absolute;mso-position-horizontal-relative:text;mso-position-vertical:absolute;mso-position-vertical-relative:text;mso-width-percent:0;mso-height-percent:0;mso-width-relative:margin;mso-height-relative:margin;v-text-anchor:top" o:gfxdata="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">
                 <v:textbox>
                   <w:txbxContent>
                     <w:p>
@@ -2373,162 +2901,13 @@
         <mc:AlternateContent>
           <mc:Choice Requires="wps">
             <w:drawing>
-              <wp:anchor distT="45720" distB="45720" distL="114300" distR="114300" simplePos="0" relativeHeight="251681792" behindDoc="0" locked="0" layoutInCell="1" allowOverlap="1" wp14:anchorId="0DA99153" wp14:editId="020D0001">
+              <wp:anchor distT="45720" distB="45720" distL="114300" distR="114300" simplePos="0" relativeHeight="251680768" behindDoc="0" locked="0" layoutInCell="1" allowOverlap="1" wp14:anchorId="3B1078E4" wp14:editId="5F002A9A">
                 <wp:simplePos x="0" y="0"/>
                 <wp:positionH relativeFrom="column">
-                  <wp:posOffset>4752975</wp:posOffset>
+                  <wp:posOffset>2238375</wp:posOffset>
                 </wp:positionH>
                 <wp:positionV relativeFrom="paragraph">
-                  <wp:posOffset>116205</wp:posOffset>
-                </wp:positionV>
-                <wp:extent cx="1085850" cy="419100"/>
-                <wp:effectExtent l="0" t="0" r="19050" b="19050"/>
-                <wp:wrapNone/>
-                <wp:docPr id="8" name="Text Box 2"/>
-                <wp:cNvGraphicFramePr>
-                  <a:graphicFrameLocks xmlns:a="http://schemas.openxmlformats.org/drawingml/2006/main"/>
-                </wp:cNvGraphicFramePr>
-                <a:graphic xmlns:a="http://schemas.openxmlformats.org/drawingml/2006/main">
-                  <a:graphicData uri="http://schemas.microsoft.com/office/word/2010/wordprocessingShape">
-                    <wps:wsp>
-                      <wps:cNvSpPr txBox="1">
-                        <a:spLocks noChangeArrowheads="1"/>
-                      </wps:cNvSpPr>
-                      <wps:spPr bwMode="auto">
-                        <a:xfrm>
-                          <a:off x="0" y="0"/>
-                          <a:ext cx="1085850" cy="419100"/>
-                        </a:xfrm>
-                        <a:prstGeom prst="rect">
-                          <a:avLst/>
-                        </a:prstGeom>
-                        <a:solidFill>
-                          <a:srgbClr val="FFFFFF"/>
-                        </a:solidFill>
-                        <a:ln w="9525">
-                          <a:solidFill>
-                            <a:srgbClr val="000000"/>
-                          </a:solidFill>
-                          <a:miter lim="800000"/>
-                          <a:headEnd/>
-                          <a:tailEnd/>
-                        </a:ln>
-                      </wps:spPr>
-                      <wps:txbx>
-                        <w:txbxContent>
-                          <w:p>
-                            <w:pPr>
-                              <w:rPr>
-                                <w:lang w:val="en-US"/>
-                              </w:rPr>
-                            </w:pPr>
-                            <w:r>
-                              <w:rPr>
-                                <w:lang w:val="en-US"/>
-                              </w:rPr>
-                              <w:t>4</w:t>
-                            </w:r>
-                            <w:r>
-                              <w:rPr>
-                                <w:lang w:val="en-US"/>
-                              </w:rPr>
-                              <w:t xml:space="preserve">: </w:t>
-                            </w:r>
-                            <w:r>
-                              <w:rPr>
-                                <w:lang w:val="en-US"/>
-                              </w:rPr>
-                              <w:t>Click “Next”</w:t>
-                            </w:r>
-                            <w:r>
-                              <w:rPr>
-                                <w:lang w:val="en-US"/>
-                              </w:rPr>
-                              <w:t xml:space="preserve"> </w:t>
-                            </w:r>
-                          </w:p>
-                        </w:txbxContent>
-                      </wps:txbx>
-                      <wps:bodyPr rot="0" vert="horz" wrap="square" lIns="91440" tIns="45720" rIns="91440" bIns="45720" anchor="t" anchorCtr="0">
-                        <a:noAutofit/>
-                      </wps:bodyPr>
-                    </wps:wsp>
-                  </a:graphicData>
-                </a:graphic>
-                <wp14:sizeRelH relativeFrom="margin">
-                  <wp14:pctWidth>0</wp14:pctWidth>
-                </wp14:sizeRelH>
-                <wp14:sizeRelV relativeFrom="margin">
-                  <wp14:pctHeight>0</wp14:pctHeight>
-                </wp14:sizeRelV>
-              </wp:anchor>
-            </w:drawing>
-          </mc:Choice>
-          <mc:Fallback>
-            <w:pict>
-              <v:shape w14:anchorId="0DA99153" id="_x0000_s1030" type="#_x0000_t202" style="position:absolute;margin-left:374.25pt;margin-top:9.15pt;width:85.5pt;height:33pt;z-index:251681792;visibility:visible;mso-wrap-style:square;mso-width-percent:0;mso-height-percent:0;mso-wrap-distance-left:9pt;mso-wrap-distance-top:3.6pt;mso-wrap-distance-right:9pt;mso-wrap-distance-bottom:3.6pt;mso-position-horizontal:absolute;mso-position-horizontal-relative:text;mso-position-vertical:absolute;mso-position-vertical-relative:text;mso-width-percent:0;mso-height-percent:0;mso-width-relative:margin;mso-height-relative:margin;v-text-anchor:top" o:gfxdata="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">
-                <v:textbox>
-                  <w:txbxContent>
-                    <w:p>
-                      <w:pPr>
-                        <w:rPr>
-                          <w:lang w:val="en-US"/>
-                        </w:rPr>
-                      </w:pPr>
-                      <w:r>
-                        <w:rPr>
-                          <w:lang w:val="en-US"/>
-                        </w:rPr>
-                        <w:t>4</w:t>
-                      </w:r>
-                      <w:r>
-                        <w:rPr>
-                          <w:lang w:val="en-US"/>
-                        </w:rPr>
-                        <w:t xml:space="preserve">: </w:t>
-                      </w:r>
-                      <w:r>
-                        <w:rPr>
-                          <w:lang w:val="en-US"/>
-                        </w:rPr>
-                        <w:t>Click “Next”</w:t>
-                      </w:r>
-                      <w:r>
-                        <w:rPr>
-                          <w:lang w:val="en-US"/>
-                        </w:rPr>
-                        <w:t xml:space="preserve"> </w:t>
-                      </w:r>
-                    </w:p>
-                  </w:txbxContent>
-                </v:textbox>
-              </v:shape>
-            </w:pict>
-          </mc:Fallback>
-        </mc:AlternateContent>
-      </w:r>
-    </w:p>
-    <w:p>
-      <w:pPr>
-        <w:rPr>
-          <w:lang w:val="en-US"/>
-        </w:rPr>
-      </w:pPr>
-      <w:r>
-        <w:rPr>
-          <w:noProof/>
-          <w:lang w:val="en-US"/>
-        </w:rPr>
-        <mc:AlternateContent>
-          <mc:Choice Requires="wps">
-            <w:drawing>
-              <wp:anchor distT="45720" distB="45720" distL="114300" distR="114300" simplePos="0" relativeHeight="251680768" behindDoc="0" locked="0" layoutInCell="1" allowOverlap="1" wp14:anchorId="3B1078E4" wp14:editId="0065DF23">
-                <wp:simplePos x="0" y="0"/>
-                <wp:positionH relativeFrom="column">
-                  <wp:posOffset>1828800</wp:posOffset>
-                </wp:positionH>
-                <wp:positionV relativeFrom="paragraph">
-                  <wp:posOffset>6985</wp:posOffset>
+                  <wp:posOffset>168910</wp:posOffset>
                 </wp:positionV>
                 <wp:extent cx="1704975" cy="485775"/>
                 <wp:effectExtent l="0" t="0" r="28575" b="28575"/>
@@ -2615,7 +2994,7 @@
           </mc:Choice>
           <mc:Fallback>
             <w:pict>
-              <v:shape w14:anchorId="3B1078E4" id="_x0000_s1031" type="#_x0000_t202" style="position:absolute;margin-left:2in;margin-top:.55pt;width:134.25pt;height:38.25pt;z-index:251680768;visibility:visible;mso-wrap-style:square;mso-width-percent:0;mso-height-percent:0;mso-wrap-distance-left:9pt;mso-wrap-distance-top:3.6pt;mso-wrap-distance-right:9pt;mso-wrap-distance-bottom:3.6pt;mso-position-horizontal:absolute;mso-position-horizontal-relative:text;mso-position-vertical:absolute;mso-position-vertical-relative:text;mso-width-percent:0;mso-height-percent:0;mso-width-relative:margin;mso-height-relative:margin;v-text-anchor:top" o:gfxdata="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">
+              <v:shape w14:anchorId="3B1078E4" id="_x0000_s1031" type="#_x0000_t202" style="position:absolute;margin-left:176.25pt;margin-top:13.3pt;width:134.25pt;height:38.25pt;z-index:251680768;visibility:visible;mso-wrap-style:square;mso-width-percent:0;mso-height-percent:0;mso-wrap-distance-left:9pt;mso-wrap-distance-top:3.6pt;mso-wrap-distance-right:9pt;mso-wrap-distance-bottom:3.6pt;mso-position-horizontal:absolute;mso-position-horizontal-relative:text;mso-position-vertical:absolute;mso-position-vertical-relative:text;mso-width-percent:0;mso-height-percent:0;mso-width-relative:margin;mso-height-relative:margin;v-text-anchor:top" o:gfxdata="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">
                 <v:textbox>
                   <w:txbxContent>
                     <w:p>
@@ -2656,6 +3035,13 @@
           </mc:Fallback>
         </mc:AlternateContent>
       </w:r>
+    </w:p>
+    <w:p>
+      <w:pPr>
+        <w:rPr>
+          <w:lang w:val="en-US"/>
+        </w:rPr>
+      </w:pPr>
     </w:p>
     <w:p>
       <w:pPr>
@@ -2778,7 +3164,7 @@
                     <pic:cNvPicPr/>
                   </pic:nvPicPr>
                   <pic:blipFill>
-                    <a:blip r:embed="rId10">
+                    <a:blip r:embed="rId16">
                       <a:extLst>
                         <a:ext uri="{28A0092B-C50C-407E-A947-70E740481C1C}">
                           <a14:useLocalDpi xmlns:a14="http://schemas.microsoft.com/office/drawing/2010/main" val="0"/>
@@ -2878,13 +3264,7 @@
                               <w:rPr>
                                 <w:lang w:val="en-US"/>
                               </w:rPr>
-                              <w:t xml:space="preserve">1: </w:t>
-                            </w:r>
-                            <w:r>
-                              <w:rPr>
-                                <w:lang w:val="en-US"/>
-                              </w:rPr>
-                              <w:t>Input the Solar Panel efficiency, must be a number between 0 and 1</w:t>
+                              <w:t>1: Input the Solar Panel efficiency, must be a number between 0 and 1</w:t>
                             </w:r>
                           </w:p>
                           <w:p>
@@ -2926,13 +3306,7 @@
                         <w:rPr>
                           <w:lang w:val="en-US"/>
                         </w:rPr>
-                        <w:t xml:space="preserve">1: </w:t>
-                      </w:r>
-                      <w:r>
-                        <w:rPr>
-                          <w:lang w:val="en-US"/>
-                        </w:rPr>
-                        <w:t>Input the Solar Panel efficiency, must be a number between 0 and 1</w:t>
+                        <w:t>1: Input the Solar Panel efficiency, must be a number between 0 and 1</w:t>
                       </w:r>
                     </w:p>
                     <w:p>
@@ -3142,16 +3516,16 @@
         <mc:AlternateContent>
           <mc:Choice Requires="wps">
             <w:drawing>
-              <wp:anchor distT="0" distB="0" distL="114300" distR="114300" simplePos="0" relativeHeight="251713536" behindDoc="0" locked="0" layoutInCell="1" allowOverlap="1" wp14:anchorId="0E90ADD3" wp14:editId="75B988F5">
+              <wp:anchor distT="0" distB="0" distL="114300" distR="114300" simplePos="0" relativeHeight="251713536" behindDoc="0" locked="0" layoutInCell="1" allowOverlap="1" wp14:anchorId="0E90ADD3" wp14:editId="2C6199A0">
                 <wp:simplePos x="0" y="0"/>
                 <wp:positionH relativeFrom="column">
-                  <wp:posOffset>3952875</wp:posOffset>
+                  <wp:posOffset>3695700</wp:posOffset>
                 </wp:positionH>
                 <wp:positionV relativeFrom="paragraph">
-                  <wp:posOffset>67310</wp:posOffset>
+                  <wp:posOffset>67311</wp:posOffset>
                 </wp:positionV>
-                <wp:extent cx="1257300" cy="5648325"/>
-                <wp:effectExtent l="38100" t="0" r="19050" b="47625"/>
+                <wp:extent cx="1514475" cy="5010150"/>
+                <wp:effectExtent l="38100" t="0" r="28575" b="57150"/>
                 <wp:wrapNone/>
                 <wp:docPr id="193" name="Straight Arrow Connector 193"/>
                 <wp:cNvGraphicFramePr/>
@@ -3162,7 +3536,7 @@
                       <wps:spPr>
                         <a:xfrm flipH="1">
                           <a:off x="0" y="0"/>
-                          <a:ext cx="1257300" cy="5648325"/>
+                          <a:ext cx="1514475" cy="5010150"/>
                         </a:xfrm>
                         <a:prstGeom prst="straightConnector1">
                           <a:avLst/>
@@ -3200,7 +3574,7 @@
           </mc:Choice>
           <mc:Fallback>
             <w:pict>
-              <v:shape w14:anchorId="0CB1A45F" id="Straight Arrow Connector 193" o:spid="_x0000_s1026" type="#_x0000_t32" style="position:absolute;margin-left:311.25pt;margin-top:5.3pt;width:99pt;height:444.75pt;flip:x;z-index:251713536;visibility:visible;mso-wrap-style:square;mso-width-percent:0;mso-height-percent:0;mso-wrap-distance-left:9pt;mso-wrap-distance-top:0;mso-wrap-distance-right:9pt;mso-wrap-distance-bottom:0;mso-position-horizontal:absolute;mso-position-horizontal-relative:text;mso-position-vertical:absolute;mso-position-vertical-relative:text;mso-width-percent:0;mso-height-percent:0;mso-width-relative:margin;mso-height-relative:margin" o:gfxdata="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" strokecolor="black [3200]" strokeweight=".5pt">
+              <v:shape w14:anchorId="59F20BF6" id="Straight Arrow Connector 193" o:spid="_x0000_s1026" type="#_x0000_t32" style="position:absolute;margin-left:291pt;margin-top:5.3pt;width:119.25pt;height:394.5pt;flip:x;z-index:251713536;visibility:visible;mso-wrap-style:square;mso-width-percent:0;mso-height-percent:0;mso-wrap-distance-left:9pt;mso-wrap-distance-top:0;mso-wrap-distance-right:9pt;mso-wrap-distance-bottom:0;mso-position-horizontal:absolute;mso-position-horizontal-relative:text;mso-position-vertical:absolute;mso-position-vertical-relative:text;mso-width-percent:0;mso-height-percent:0;mso-width-relative:margin;mso-height-relative:margin" o:gfxdata="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" strokecolor="black [3200]" strokeweight=".5pt">
                 <v:stroke endarrow="block" joinstyle="miter"/>
               </v:shape>
             </w:pict>
@@ -3350,13 +3724,7 @@
                               <w:rPr>
                                 <w:lang w:val="en-US"/>
                               </w:rPr>
-                              <w:t xml:space="preserve">2: </w:t>
-                            </w:r>
-                            <w:r>
-                              <w:rPr>
-                                <w:lang w:val="en-US"/>
-                              </w:rPr>
-                              <w:t xml:space="preserve">Select the dimensions of </w:t>
+                              <w:t xml:space="preserve">2: Select the dimensions of </w:t>
                             </w:r>
                             <w:proofErr w:type="gramStart"/>
                             <w:r>
@@ -3427,13 +3795,7 @@
                         <w:rPr>
                           <w:lang w:val="en-US"/>
                         </w:rPr>
-                        <w:t xml:space="preserve">2: </w:t>
-                      </w:r>
-                      <w:r>
-                        <w:rPr>
-                          <w:lang w:val="en-US"/>
-                        </w:rPr>
-                        <w:t xml:space="preserve">Select the dimensions of </w:t>
+                        <w:t xml:space="preserve">2: Select the dimensions of </w:t>
                       </w:r>
                       <w:proofErr w:type="gramStart"/>
                       <w:r>
@@ -3700,13 +4062,7 @@
                               <w:rPr>
                                 <w:lang w:val="en-US"/>
                               </w:rPr>
-                              <w:t xml:space="preserve">4: </w:t>
-                            </w:r>
-                            <w:r>
-                              <w:rPr>
-                                <w:lang w:val="en-US"/>
-                              </w:rPr>
-                              <w:t>Using the model axes for reference, input the zenith and orbit normal direction for the body frame.</w:t>
+                              <w:t>4: Using the model axes for reference, input the zenith and orbit normal direction for the body frame.</w:t>
                             </w:r>
                           </w:p>
                           <w:p>
@@ -3755,13 +4111,7 @@
                         <w:rPr>
                           <w:lang w:val="en-US"/>
                         </w:rPr>
-                        <w:t xml:space="preserve">4: </w:t>
-                      </w:r>
-                      <w:r>
-                        <w:rPr>
-                          <w:lang w:val="en-US"/>
-                        </w:rPr>
-                        <w:t>Using the model axes for reference, input the zenith and orbit normal direction for the body frame.</w:t>
+                        <w:t>4: Using the model axes for reference, input the zenith and orbit normal direction for the body frame.</w:t>
                       </w:r>
                     </w:p>
                     <w:p>
@@ -3846,13 +4196,7 @@
                               <w:rPr>
                                 <w:lang w:val="en-US"/>
                               </w:rPr>
-                              <w:t xml:space="preserve">3: </w:t>
-                            </w:r>
-                            <w:r>
-                              <w:rPr>
-                                <w:lang w:val="en-US"/>
-                              </w:rPr>
-                              <w:t>Select desired surface and use the “&gt;&gt;” button to make them act as solar panels. Panel surfaces will appear as dark blue on the model.</w:t>
+                              <w:t>3: Select desired surface and use the “&gt;&gt;” button to make them act as solar panels. Panel surfaces will appear as dark blue on the model.</w:t>
                             </w:r>
                           </w:p>
                           <w:p>
@@ -3901,13 +4245,7 @@
                         <w:rPr>
                           <w:lang w:val="en-US"/>
                         </w:rPr>
-                        <w:t xml:space="preserve">3: </w:t>
-                      </w:r>
-                      <w:r>
-                        <w:rPr>
-                          <w:lang w:val="en-US"/>
-                        </w:rPr>
-                        <w:t>Select desired surface and use the “&gt;&gt;” button to make them act as solar panels. Panel surfaces will appear as dark blue on the model.</w:t>
+                        <w:t>3: Select desired surface and use the “&gt;&gt;” button to make them act as solar panels. Panel surfaces will appear as dark blue on the model.</w:t>
                       </w:r>
                     </w:p>
                     <w:p>
@@ -4040,13 +4378,7 @@
                               <w:rPr>
                                 <w:lang w:val="en-US"/>
                               </w:rPr>
-                              <w:t xml:space="preserve">5: </w:t>
-                            </w:r>
-                            <w:r>
-                              <w:rPr>
-                                <w:lang w:val="en-US"/>
-                              </w:rPr>
-                              <w:t>Make sure you “save” these vectors before continuing.</w:t>
+                              <w:t>5: Make sure you “save” these vectors before continuing.</w:t>
                             </w:r>
                           </w:p>
                           <w:p>
@@ -4095,13 +4427,7 @@
                         <w:rPr>
                           <w:lang w:val="en-US"/>
                         </w:rPr>
-                        <w:t xml:space="preserve">5: </w:t>
-                      </w:r>
-                      <w:r>
-                        <w:rPr>
-                          <w:lang w:val="en-US"/>
-                        </w:rPr>
-                        <w:t>Make sure you “save” these vectors before continuing.</w:t>
+                        <w:t>5: Make sure you “save” these vectors before continuing.</w:t>
                       </w:r>
                     </w:p>
                     <w:p>
@@ -4219,75 +4545,13 @@
       </w:pPr>
       <w:r>
         <w:rPr>
-          <w:i/>
-          <w:noProof/>
-          <w:lang w:val="en-US"/>
-        </w:rPr>
-        <w:drawing>
-          <wp:anchor distT="0" distB="0" distL="114300" distR="114300" simplePos="0" relativeHeight="251711488" behindDoc="0" locked="0" layoutInCell="1" allowOverlap="1" wp14:anchorId="335A3895" wp14:editId="224A3996">
-            <wp:simplePos x="0" y="0"/>
-            <wp:positionH relativeFrom="column">
-              <wp:posOffset>2828925</wp:posOffset>
-            </wp:positionH>
-            <wp:positionV relativeFrom="paragraph">
-              <wp:posOffset>71120</wp:posOffset>
-            </wp:positionV>
-            <wp:extent cx="3311759" cy="3133184"/>
-            <wp:effectExtent l="0" t="0" r="3175" b="0"/>
-            <wp:wrapNone/>
-            <wp:docPr id="30" name="Picture 30"/>
-            <wp:cNvGraphicFramePr>
-              <a:graphicFrameLocks xmlns:a="http://schemas.openxmlformats.org/drawingml/2006/main" noChangeAspect="1"/>
-            </wp:cNvGraphicFramePr>
-            <a:graphic xmlns:a="http://schemas.openxmlformats.org/drawingml/2006/main">
-              <a:graphicData uri="http://schemas.openxmlformats.org/drawingml/2006/picture">
-                <pic:pic xmlns:pic="http://schemas.openxmlformats.org/drawingml/2006/picture">
-                  <pic:nvPicPr>
-                    <pic:cNvPr id="30" name="solargui2.jpg"/>
-                    <pic:cNvPicPr/>
-                  </pic:nvPicPr>
-                  <pic:blipFill>
-                    <a:blip r:embed="rId11">
-                      <a:extLst>
-                        <a:ext uri="{28A0092B-C50C-407E-A947-70E740481C1C}">
-                          <a14:useLocalDpi xmlns:a14="http://schemas.microsoft.com/office/drawing/2010/main" val="0"/>
-                        </a:ext>
-                      </a:extLst>
-                    </a:blip>
-                    <a:stretch>
-                      <a:fillRect/>
-                    </a:stretch>
-                  </pic:blipFill>
-                  <pic:spPr>
-                    <a:xfrm>
-                      <a:off x="0" y="0"/>
-                      <a:ext cx="3311759" cy="3133184"/>
-                    </a:xfrm>
-                    <a:prstGeom prst="rect">
-                      <a:avLst/>
-                    </a:prstGeom>
-                  </pic:spPr>
-                </pic:pic>
-              </a:graphicData>
-            </a:graphic>
-            <wp14:sizeRelH relativeFrom="page">
-              <wp14:pctWidth>0</wp14:pctWidth>
-            </wp14:sizeRelH>
-            <wp14:sizeRelV relativeFrom="page">
-              <wp14:pctHeight>0</wp14:pctHeight>
-            </wp14:sizeRelV>
-          </wp:anchor>
-        </w:drawing>
-      </w:r>
-      <w:r>
-        <w:rPr>
           <w:noProof/>
           <w:lang w:val="en-US"/>
         </w:rPr>
         <mc:AlternateContent>
           <mc:Choice Requires="wps">
             <w:drawing>
-              <wp:anchor distT="45720" distB="45720" distL="114300" distR="114300" simplePos="0" relativeHeight="251710464" behindDoc="0" locked="0" layoutInCell="1" allowOverlap="1" wp14:anchorId="3B39CEA2" wp14:editId="6A147A70">
+              <wp:anchor distT="45720" distB="45720" distL="114300" distR="114300" simplePos="0" relativeHeight="251710464" behindDoc="0" locked="0" layoutInCell="1" allowOverlap="1" wp14:anchorId="3B39CEA2" wp14:editId="71E6DA45">
                 <wp:simplePos x="0" y="0"/>
                 <wp:positionH relativeFrom="column">
                   <wp:posOffset>142875</wp:posOffset>
@@ -4340,13 +4604,7 @@
                               <w:rPr>
                                 <w:lang w:val="en-US"/>
                               </w:rPr>
-                              <w:t xml:space="preserve">6: </w:t>
-                            </w:r>
-                            <w:r>
-                              <w:rPr>
-                                <w:lang w:val="en-US"/>
-                              </w:rPr>
-                              <w:t>Click “End Selection Process”</w:t>
+                              <w:t>6: Click “End Selection Process”</w:t>
                             </w:r>
                           </w:p>
                           <w:p>
@@ -4395,13 +4653,7 @@
                         <w:rPr>
                           <w:lang w:val="en-US"/>
                         </w:rPr>
-                        <w:t xml:space="preserve">6: </w:t>
-                      </w:r>
-                      <w:r>
-                        <w:rPr>
-                          <w:lang w:val="en-US"/>
-                        </w:rPr>
-                        <w:t>Click “End Selection Process”</w:t>
+                        <w:t>6: Click “End Selection Process”</w:t>
                       </w:r>
                     </w:p>
                     <w:p>
@@ -4432,19 +4684,81 @@
           <w:lang w:val="en-US"/>
         </w:rPr>
       </w:pPr>
-    </w:p>
-    <w:p>
-      <w:pPr>
+      <w:r>
         <w:rPr>
           <w:i/>
-          <w:lang w:val="en-US"/>
-        </w:rPr>
-      </w:pPr>
+          <w:noProof/>
+          <w:lang w:val="en-US"/>
+        </w:rPr>
+        <w:drawing>
+          <wp:anchor distT="0" distB="0" distL="114300" distR="114300" simplePos="0" relativeHeight="251711488" behindDoc="0" locked="0" layoutInCell="1" allowOverlap="1" wp14:anchorId="335A3895" wp14:editId="6D0529EE">
+            <wp:simplePos x="0" y="0"/>
+            <wp:positionH relativeFrom="column">
+              <wp:posOffset>3257550</wp:posOffset>
+            </wp:positionH>
+            <wp:positionV relativeFrom="paragraph">
+              <wp:posOffset>40640</wp:posOffset>
+            </wp:positionV>
+            <wp:extent cx="2200275" cy="2152650"/>
+            <wp:effectExtent l="0" t="0" r="9525" b="0"/>
+            <wp:wrapNone/>
+            <wp:docPr id="30" name="Picture 30"/>
+            <wp:cNvGraphicFramePr>
+              <a:graphicFrameLocks xmlns:a="http://schemas.openxmlformats.org/drawingml/2006/main" noChangeAspect="1"/>
+            </wp:cNvGraphicFramePr>
+            <a:graphic xmlns:a="http://schemas.openxmlformats.org/drawingml/2006/main">
+              <a:graphicData uri="http://schemas.openxmlformats.org/drawingml/2006/picture">
+                <pic:pic xmlns:pic="http://schemas.openxmlformats.org/drawingml/2006/picture">
+                  <pic:nvPicPr>
+                    <pic:cNvPr id="30" name="solargui2.jpg"/>
+                    <pic:cNvPicPr/>
+                  </pic:nvPicPr>
+                  <pic:blipFill rotWithShape="1">
+                    <a:blip r:embed="rId17">
+                      <a:extLst>
+                        <a:ext uri="{28A0092B-C50C-407E-A947-70E740481C1C}">
+                          <a14:useLocalDpi xmlns:a14="http://schemas.microsoft.com/office/drawing/2010/main" val="0"/>
+                        </a:ext>
+                      </a:extLst>
+                    </a:blip>
+                    <a:srcRect l="18410" t="24626" r="15148" b="6664"/>
+                    <a:stretch/>
+                  </pic:blipFill>
+                  <pic:spPr bwMode="auto">
+                    <a:xfrm>
+                      <a:off x="0" y="0"/>
+                      <a:ext cx="2200275" cy="2152650"/>
+                    </a:xfrm>
+                    <a:prstGeom prst="rect">
+                      <a:avLst/>
+                    </a:prstGeom>
+                    <a:ln>
+                      <a:noFill/>
+                    </a:ln>
+                    <a:extLst>
+                      <a:ext uri="{53640926-AAD7-44D8-BBD7-CCE9431645EC}">
+                        <a14:shadowObscured xmlns:a14="http://schemas.microsoft.com/office/drawing/2010/main"/>
+                      </a:ext>
+                    </a:extLst>
+                  </pic:spPr>
+                </pic:pic>
+              </a:graphicData>
+            </a:graphic>
+            <wp14:sizeRelH relativeFrom="page">
+              <wp14:pctWidth>0</wp14:pctWidth>
+            </wp14:sizeRelH>
+            <wp14:sizeRelV relativeFrom="page">
+              <wp14:pctHeight>0</wp14:pctHeight>
+            </wp14:sizeRelV>
+          </wp:anchor>
+        </w:drawing>
+      </w:r>
     </w:p>
     <w:p>
       <w:pPr>
         <w:rPr>
           <w:i/>
+          <w:noProof/>
           <w:lang w:val="en-US"/>
         </w:rPr>
       </w:pPr>
@@ -4464,13 +4778,13 @@
         <mc:AlternateContent>
           <mc:Choice Requires="wps">
             <w:drawing>
-              <wp:anchor distT="45720" distB="45720" distL="114300" distR="114300" simplePos="0" relativeHeight="251716608" behindDoc="0" locked="0" layoutInCell="1" allowOverlap="1" wp14:anchorId="431CBD51" wp14:editId="0979E2D7">
+              <wp:anchor distT="45720" distB="45720" distL="114300" distR="114300" simplePos="0" relativeHeight="251716608" behindDoc="0" locked="0" layoutInCell="1" allowOverlap="1" wp14:anchorId="431CBD51" wp14:editId="52375D00">
                 <wp:simplePos x="0" y="0"/>
                 <wp:positionH relativeFrom="column">
-                  <wp:posOffset>933450</wp:posOffset>
+                  <wp:posOffset>1200150</wp:posOffset>
                 </wp:positionH>
                 <wp:positionV relativeFrom="paragraph">
-                  <wp:posOffset>173990</wp:posOffset>
+                  <wp:posOffset>220980</wp:posOffset>
                 </wp:positionV>
                 <wp:extent cx="2133600" cy="1266825"/>
                 <wp:effectExtent l="0" t="0" r="19050" b="28575"/>
@@ -4588,7 +4902,7 @@
           </mc:Choice>
           <mc:Fallback>
             <w:pict>
-              <v:shape w14:anchorId="431CBD51" id="_x0000_s1038" type="#_x0000_t202" style="position:absolute;margin-left:73.5pt;margin-top:13.7pt;width:168pt;height:99.75pt;z-index:251716608;visibility:visible;mso-wrap-style:square;mso-width-percent:0;mso-height-percent:0;mso-wrap-distance-left:9pt;mso-wrap-distance-top:3.6pt;mso-wrap-distance-right:9pt;mso-wrap-distance-bottom:3.6pt;mso-position-horizontal:absolute;mso-position-horizontal-relative:text;mso-position-vertical:absolute;mso-position-vertical-relative:text;mso-width-percent:0;mso-height-percent:0;mso-width-relative:margin;mso-height-relative:margin;v-text-anchor:top" o:gfxdata="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">
+              <v:shape w14:anchorId="431CBD51" id="_x0000_s1038" type="#_x0000_t202" style="position:absolute;margin-left:94.5pt;margin-top:17.4pt;width:168pt;height:99.75pt;z-index:251716608;visibility:visible;mso-wrap-style:square;mso-width-percent:0;mso-height-percent:0;mso-wrap-distance-left:9pt;mso-wrap-distance-top:3.6pt;mso-wrap-distance-right:9pt;mso-wrap-distance-bottom:3.6pt;mso-position-horizontal:absolute;mso-position-horizontal-relative:text;mso-position-vertical:absolute;mso-position-vertical-relative:text;mso-width-percent:0;mso-height-percent:0;mso-width-relative:margin;mso-height-relative:margin;v-text-anchor:top" o:gfxdata="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">
                 <v:textbox>
                   <w:txbxContent>
                     <w:p>
@@ -4660,6 +4974,14 @@
           </mc:Fallback>
         </mc:AlternateContent>
       </w:r>
+    </w:p>
+    <w:p>
+      <w:pPr>
+        <w:rPr>
+          <w:i/>
+          <w:lang w:val="en-US"/>
+        </w:rPr>
+      </w:pPr>
     </w:p>
     <w:p>
       <w:pPr>
@@ -4769,13 +5091,7 @@
                               <w:rPr>
                                 <w:lang w:val="en-US"/>
                               </w:rPr>
-                              <w:t>3</w:t>
-                            </w:r>
-                            <w:r>
-                              <w:rPr>
-                                <w:lang w:val="en-US"/>
-                              </w:rPr>
-                              <w:t>: Input desired Mission time and duration</w:t>
+                              <w:t>3: Input desired Mission time and duration</w:t>
                             </w:r>
                           </w:p>
                           <w:p>
@@ -4831,13 +5147,7 @@
                         <w:rPr>
                           <w:lang w:val="en-US"/>
                         </w:rPr>
-                        <w:t>3</w:t>
-                      </w:r>
-                      <w:r>
-                        <w:rPr>
-                          <w:lang w:val="en-US"/>
-                        </w:rPr>
-                        <w:t>: Input desired Mission time and duration</w:t>
+                        <w:t>3: Input desired Mission time and duration</w:t>
                       </w:r>
                     </w:p>
                     <w:p>
@@ -4929,13 +5239,7 @@
                               <w:rPr>
                                 <w:lang w:val="en-US"/>
                               </w:rPr>
-                              <w:t xml:space="preserve">1: </w:t>
-                            </w:r>
-                            <w:r>
-                              <w:rPr>
-                                <w:lang w:val="en-US"/>
-                              </w:rPr>
-                              <w:t>Input desired Orbital Parameters</w:t>
+                              <w:t>1: Input desired Orbital Parameters</w:t>
                             </w:r>
                           </w:p>
                           <w:p>
@@ -4997,13 +5301,7 @@
                         <w:rPr>
                           <w:lang w:val="en-US"/>
                         </w:rPr>
-                        <w:t xml:space="preserve">1: </w:t>
-                      </w:r>
-                      <w:r>
-                        <w:rPr>
-                          <w:lang w:val="en-US"/>
-                        </w:rPr>
-                        <w:t>Input desired Orbital Parameters</w:t>
+                        <w:t>1: Input desired Orbital Parameters</w:t>
                       </w:r>
                     </w:p>
                     <w:p>
@@ -5040,36 +5338,6 @@
           </mc:Fallback>
         </mc:AlternateContent>
       </w:r>
-      <w:r>
-        <w:rPr>
-          <w:i/>
-          <w:lang w:val="en-US"/>
-        </w:rPr>
-        <w:t>Orbit</w:t>
-      </w:r>
-      <w:r>
-        <w:rPr>
-          <w:i/>
-          <w:lang w:val="en-US"/>
-        </w:rPr>
-        <w:t xml:space="preserve"> and Time</w:t>
-      </w:r>
-      <w:r>
-        <w:rPr>
-          <w:i/>
-          <w:lang w:val="en-US"/>
-        </w:rPr>
-        <w:t xml:space="preserve"> Parameter</w:t>
-      </w:r>
-      <w:r>
-        <w:rPr>
-          <w:i/>
-          <w:lang w:val="en-US"/>
-        </w:rPr>
-        <w:t>s</w:t>
-      </w:r>
-      <w:bookmarkStart w:id="0" w:name="_GoBack"/>
-      <w:bookmarkEnd w:id="0"/>
     </w:p>
     <w:p>
       <w:pPr>
@@ -5542,25 +5810,7 @@
                               <w:rPr>
                                 <w:lang w:val="en-US"/>
                               </w:rPr>
-                              <w:t>4</w:t>
-                            </w:r>
-                            <w:r>
-                              <w:rPr>
-                                <w:lang w:val="en-US"/>
-                              </w:rPr>
-                              <w:t>: Click “</w:t>
-                            </w:r>
-                            <w:r>
-                              <w:rPr>
-                                <w:lang w:val="en-US"/>
-                              </w:rPr>
-                              <w:t>OK</w:t>
-                            </w:r>
-                            <w:r>
-                              <w:rPr>
-                                <w:lang w:val="en-US"/>
-                              </w:rPr>
-                              <w:t>”</w:t>
+                              <w:t>4: Click “OK”</w:t>
                             </w:r>
                           </w:p>
                           <w:p>
@@ -5609,25 +5859,7 @@
                         <w:rPr>
                           <w:lang w:val="en-US"/>
                         </w:rPr>
-                        <w:t>4</w:t>
-                      </w:r>
-                      <w:r>
-                        <w:rPr>
-                          <w:lang w:val="en-US"/>
-                        </w:rPr>
-                        <w:t>: Click “</w:t>
-                      </w:r>
-                      <w:r>
-                        <w:rPr>
-                          <w:lang w:val="en-US"/>
-                        </w:rPr>
-                        <w:t>OK</w:t>
-                      </w:r>
-                      <w:r>
-                        <w:rPr>
-                          <w:lang w:val="en-US"/>
-                        </w:rPr>
-                        <w:t>”</w:t>
+                        <w:t>4: Click “OK”</w:t>
                       </w:r>
                     </w:p>
                     <w:p>
@@ -5904,7 +6136,7 @@
                     <pic:cNvPicPr/>
                   </pic:nvPicPr>
                   <pic:blipFill>
-                    <a:blip r:embed="rId12">
+                    <a:blip r:embed="rId18">
                       <a:extLst>
                         <a:ext uri="{28A0092B-C50C-407E-A947-70E740481C1C}">
                           <a14:useLocalDpi xmlns:a14="http://schemas.microsoft.com/office/drawing/2010/main" val="0"/>
@@ -5951,7 +6183,7 @@
                     <pic:cNvPicPr/>
                   </pic:nvPicPr>
                   <pic:blipFill>
-                    <a:blip r:embed="rId13">
+                    <a:blip r:embed="rId19">
                       <a:extLst>
                         <a:ext uri="{28A0092B-C50C-407E-A947-70E740481C1C}">
                           <a14:useLocalDpi xmlns:a14="http://schemas.microsoft.com/office/drawing/2010/main" val="0"/>
@@ -6045,13 +6277,7 @@
                               <w:rPr>
                                 <w:lang w:val="en-US"/>
                               </w:rPr>
-                              <w:t>2</w:t>
-                            </w:r>
-                            <w:r>
-                              <w:rPr>
-                                <w:lang w:val="en-US"/>
-                              </w:rPr>
-                              <w:t>: Click “OK”</w:t>
+                              <w:t>2: Click “OK”</w:t>
                             </w:r>
                           </w:p>
                           <w:p>
@@ -6100,13 +6326,7 @@
                         <w:rPr>
                           <w:lang w:val="en-US"/>
                         </w:rPr>
-                        <w:t>2</w:t>
-                      </w:r>
-                      <w:r>
-                        <w:rPr>
-                          <w:lang w:val="en-US"/>
-                        </w:rPr>
-                        <w:t>: Click “OK”</w:t>
+                        <w:t>2: Click “OK”</w:t>
                       </w:r>
                     </w:p>
                     <w:p>
@@ -6159,7 +6379,125 @@
         </w:rPr>
       </w:pPr>
     </w:p>
+    <w:p>
+      <w:pPr>
+        <w:rPr>
+          <w:lang w:val="en-US"/>
+        </w:rPr>
+      </w:pPr>
+    </w:p>
+    <w:p>
+      <w:pPr>
+        <w:rPr>
+          <w:lang w:val="en-US"/>
+        </w:rPr>
+      </w:pPr>
+    </w:p>
+    <w:p>
+      <w:pPr>
+        <w:rPr>
+          <w:lang w:val="en-US"/>
+        </w:rPr>
+      </w:pPr>
+    </w:p>
+    <w:p>
+      <w:pPr>
+        <w:rPr>
+          <w:lang w:val="en-US"/>
+        </w:rPr>
+      </w:pPr>
+    </w:p>
+    <w:p>
+      <w:pPr>
+        <w:rPr>
+          <w:lang w:val="en-US"/>
+        </w:rPr>
+      </w:pPr>
+    </w:p>
+    <w:p>
+      <w:pPr>
+        <w:rPr>
+          <w:lang w:val="en-US"/>
+        </w:rPr>
+      </w:pPr>
+    </w:p>
+    <w:p>
+      <w:pPr>
+        <w:rPr>
+          <w:lang w:val="en-US"/>
+        </w:rPr>
+      </w:pPr>
+    </w:p>
+    <w:p>
+      <w:pPr>
+        <w:rPr>
+          <w:lang w:val="en-US"/>
+        </w:rPr>
+      </w:pPr>
+    </w:p>
+    <w:p>
+      <w:pPr>
+        <w:rPr>
+          <w:lang w:val="en-US"/>
+        </w:rPr>
+      </w:pPr>
+    </w:p>
+    <w:p>
+      <w:pPr>
+        <w:rPr>
+          <w:rFonts w:ascii="Franklin Gothic Medium" w:hAnsi="Franklin Gothic Medium"/>
+          <w:b/>
+          <w:sz w:val="32"/>
+          <w:szCs w:val="28"/>
+        </w:rPr>
+      </w:pPr>
+      <w:r>
+        <w:rPr>
+          <w:rFonts w:ascii="Franklin Gothic Medium" w:hAnsi="Franklin Gothic Medium"/>
+          <w:b/>
+          <w:sz w:val="32"/>
+          <w:szCs w:val="28"/>
+        </w:rPr>
+        <w:lastRenderedPageBreak/>
+        <w:t xml:space="preserve">Simulation </w:t>
+      </w:r>
+      <w:r>
+        <w:rPr>
+          <w:rFonts w:ascii="Franklin Gothic Medium" w:hAnsi="Franklin Gothic Medium"/>
+          <w:b/>
+          <w:sz w:val="32"/>
+          <w:szCs w:val="28"/>
+        </w:rPr>
+        <w:t>O</w:t>
+      </w:r>
+      <w:r>
+        <w:rPr>
+          <w:rFonts w:ascii="Franklin Gothic Medium" w:hAnsi="Franklin Gothic Medium"/>
+          <w:b/>
+          <w:sz w:val="32"/>
+          <w:szCs w:val="28"/>
+        </w:rPr>
+        <w:t>utput</w:t>
+      </w:r>
+    </w:p>
+    <w:p>
+      <w:pPr>
+        <w:rPr>
+          <w:lang w:val="en-US"/>
+        </w:rPr>
+      </w:pPr>
+    </w:p>
+    <w:p>
+      <w:pPr>
+        <w:rPr>
+          <w:lang w:val="en-US"/>
+        </w:rPr>
+      </w:pPr>
+      <w:bookmarkStart w:id="0" w:name="_GoBack"/>
+      <w:bookmarkEnd w:id="0"/>
+    </w:p>
     <w:sectPr>
+      <w:footerReference w:type="default" r:id="rId20"/>
       <w:pgSz w:w="12240" w:h="15840"/>
       <w:pgMar w:top="1440" w:right="1440" w:bottom="1440" w:left="1440" w:header="708" w:footer="708" w:gutter="0"/>
       <w:cols w:space="708"/>
@@ -6169,9 +6507,227 @@
 </w:document>
 </file>
 
+<file path=word/endnotes.xml><?xml version="1.0" encoding="utf-8"?>
+<w:endnotes xmlns:wpc="http://schemas.microsoft.com/office/word/2010/wordprocessingCanvas" xmlns:cx="http://schemas.microsoft.com/office/drawing/2014/chartex" xmlns:cx1="http://schemas.microsoft.com/office/drawing/2015/9/8/chartex" xmlns:cx2="http://schemas.microsoft.com/office/drawing/2015/10/21/chartex" xmlns:cx3="http://schemas.microsoft.com/office/drawing/2016/5/9/chartex" xmlns:cx4="http://schemas.microsoft.com/office/drawing/2016/5/10/chartex" xmlns:cx5="http://schemas.microsoft.com/office/drawing/2016/5/11/chartex" xmlns:cx6="http://schemas.microsoft.com/office/drawing/2016/5/12/chartex" xmlns:cx7="http://schemas.microsoft.com/office/drawing/2016/5/13/chartex" xmlns:cx8="http://schemas.microsoft.com/office/drawing/2016/5/14/chartex" xmlns:mc="http://schemas.openxmlformats.org/markup-compatibility/2006" xmlns:aink="http://schemas.microsoft.com/office/drawing/2016/ink" xmlns:am3d="http://schemas.microsoft.com/office/drawing/2017/model3d" xmlns:o="urn:schemas-microsoft-com:office:office" xmlns:r="http://schemas.openxmlformats.org/officeDocument/2006/relationships" xmlns:m="http://schemas.openxmlformats.org/officeDocument/2006/math" xmlns:v="urn:schemas-microsoft-com:vml" xmlns:wp14="http://schemas.microsoft.com/office/word/2010/wordprocessingDrawing" xmlns:wp="http://schemas.openxmlformats.org/drawingml/2006/wordprocessingDrawing" xmlns:w10="urn:schemas-microsoft-com:office:word" xmlns:w="http://schemas.openxmlformats.org/wordprocessingml/2006/main" xmlns:w14="http://schemas.microsoft.com/office/word/2010/wordml" xmlns:w15="http://schemas.microsoft.com/office/word/2012/wordml" xmlns:w16cid="http://schemas.microsoft.com/office/word/2016/wordml/cid" xmlns:w16se="http://schemas.microsoft.com/office/word/2015/wordml/symex" xmlns:wpg="http://schemas.microsoft.com/office/word/2010/wordprocessingGroup" xmlns:wpi="http://schemas.microsoft.com/office/word/2010/wordprocessingInk" xmlns:wne="http://schemas.microsoft.com/office/word/2006/wordml" xmlns:wps="http://schemas.microsoft.com/office/word/2010/wordprocessingShape" mc:Ignorable="w14 w15 w16se w16cid wp14">
+  <w:endnote w:type="separator" w:id="-1">
+    <w:p>
+      <w:pPr>
+        <w:spacing w:after="0" w:line="240" w:lineRule="auto"/>
+      </w:pPr>
+      <w:r>
+        <w:separator/>
+      </w:r>
+    </w:p>
+  </w:endnote>
+  <w:endnote w:type="continuationSeparator" w:id="0">
+    <w:p>
+      <w:pPr>
+        <w:spacing w:after="0" w:line="240" w:lineRule="auto"/>
+      </w:pPr>
+      <w:r>
+        <w:continuationSeparator/>
+      </w:r>
+    </w:p>
+  </w:endnote>
+</w:endnotes>
+</file>
+
+<file path=word/footer1.xml><?xml version="1.0" encoding="utf-8"?>
+<w:ftr xmlns:wpc="http://schemas.microsoft.com/office/word/2010/wordprocessingCanvas" xmlns:cx="http://schemas.microsoft.com/office/drawing/2014/chartex" xmlns:cx1="http://schemas.microsoft.com/office/drawing/2015/9/8/chartex" xmlns:cx2="http://schemas.microsoft.com/office/drawing/2015/10/21/chartex" xmlns:cx3="http://schemas.microsoft.com/office/drawing/2016/5/9/chartex" xmlns:cx4="http://schemas.microsoft.com/office/drawing/2016/5/10/chartex" xmlns:cx5="http://schemas.microsoft.com/office/drawing/2016/5/11/chartex" xmlns:cx6="http://schemas.microsoft.com/office/drawing/2016/5/12/chartex" xmlns:cx7="http://schemas.microsoft.com/office/drawing/2016/5/13/chartex" xmlns:cx8="http://schemas.microsoft.com/office/drawing/2016/5/14/chartex" xmlns:mc="http://schemas.openxmlformats.org/markup-compatibility/2006" xmlns:aink="http://schemas.microsoft.com/office/drawing/2016/ink" xmlns:am3d="http://schemas.microsoft.com/office/drawing/2017/model3d" xmlns:o="urn:schemas-microsoft-com:office:office" xmlns:r="http://schemas.openxmlformats.org/officeDocument/2006/relationships" xmlns:m="http://schemas.openxmlformats.org/officeDocument/2006/math" xmlns:v="urn:schemas-microsoft-com:vml" xmlns:wp14="http://schemas.microsoft.com/office/word/2010/wordprocessingDrawing" xmlns:wp="http://schemas.openxmlformats.org/drawingml/2006/wordprocessingDrawing" xmlns:w10="urn:schemas-microsoft-com:office:word" xmlns:w="http://schemas.openxmlformats.org/wordprocessingml/2006/main" xmlns:w14="http://schemas.microsoft.com/office/word/2010/wordml" xmlns:w15="http://schemas.microsoft.com/office/word/2012/wordml" xmlns:w16cid="http://schemas.microsoft.com/office/word/2016/wordml/cid" xmlns:w16se="http://schemas.microsoft.com/office/word/2015/wordml/symex" xmlns:wpg="http://schemas.microsoft.com/office/word/2010/wordprocessingGroup" xmlns:wpi="http://schemas.microsoft.com/office/word/2010/wordprocessingInk" xmlns:wne="http://schemas.microsoft.com/office/word/2006/wordml" xmlns:wps="http://schemas.microsoft.com/office/word/2010/wordprocessingShape" mc:Ignorable="w14 w15 w16se w16cid wp14">
+  <w:sdt>
+    <w:sdtPr>
+      <w:id w:val="-1969047077"/>
+      <w:docPartObj>
+        <w:docPartGallery w:val="Page Numbers (Bottom of Page)"/>
+        <w:docPartUnique/>
+      </w:docPartObj>
+    </w:sdtPr>
+    <w:sdtEndPr>
+      <w:rPr>
+        <w:noProof/>
+      </w:rPr>
+    </w:sdtEndPr>
+    <w:sdtContent>
+      <w:p>
+        <w:pPr>
+          <w:pStyle w:val="Footer"/>
+        </w:pPr>
+        <w:r>
+          <w:t xml:space="preserve">Page </w:t>
+        </w:r>
+        <w:r>
+          <w:fldChar w:fldCharType="begin"/>
+        </w:r>
+        <w:r>
+          <w:instrText xml:space="preserve"> PAGE   \* MERGEFORMAT </w:instrText>
+        </w:r>
+        <w:r>
+          <w:fldChar w:fldCharType="separate"/>
+        </w:r>
+        <w:r>
+          <w:rPr>
+            <w:noProof/>
+          </w:rPr>
+          <w:t>2</w:t>
+        </w:r>
+        <w:r>
+          <w:rPr>
+            <w:noProof/>
+          </w:rPr>
+          <w:fldChar w:fldCharType="end"/>
+        </w:r>
+      </w:p>
+    </w:sdtContent>
+  </w:sdt>
+  <w:p>
+    <w:pPr>
+      <w:pStyle w:val="Footer"/>
+    </w:pPr>
+  </w:p>
+</w:ftr>
+</file>
+
+<file path=word/footnotes.xml><?xml version="1.0" encoding="utf-8"?>
+<w:footnotes xmlns:wpc="http://schemas.microsoft.com/office/word/2010/wordprocessingCanvas" xmlns:cx="http://schemas.microsoft.com/office/drawing/2014/chartex" xmlns:cx1="http://schemas.microsoft.com/office/drawing/2015/9/8/chartex" xmlns:cx2="http://schemas.microsoft.com/office/drawing/2015/10/21/chartex" xmlns:cx3="http://schemas.microsoft.com/office/drawing/2016/5/9/chartex" xmlns:cx4="http://schemas.microsoft.com/office/drawing/2016/5/10/chartex" xmlns:cx5="http://schemas.microsoft.com/office/drawing/2016/5/11/chartex" xmlns:cx6="http://schemas.microsoft.com/office/drawing/2016/5/12/chartex" xmlns:cx7="http://schemas.microsoft.com/office/drawing/2016/5/13/chartex" xmlns:cx8="http://schemas.microsoft.com/office/drawing/2016/5/14/chartex" xmlns:mc="http://schemas.openxmlformats.org/markup-compatibility/2006" xmlns:aink="http://schemas.microsoft.com/office/drawing/2016/ink" xmlns:am3d="http://schemas.microsoft.com/office/drawing/2017/model3d" xmlns:o="urn:schemas-microsoft-com:office:office" xmlns:r="http://schemas.openxmlformats.org/officeDocument/2006/relationships" xmlns:m="http://schemas.openxmlformats.org/officeDocument/2006/math" xmlns:v="urn:schemas-microsoft-com:vml" xmlns:wp14="http://schemas.microsoft.com/office/word/2010/wordprocessingDrawing" xmlns:wp="http://schemas.openxmlformats.org/drawingml/2006/wordprocessingDrawing" xmlns:w10="urn:schemas-microsoft-com:office:word" xmlns:w="http://schemas.openxmlformats.org/wordprocessingml/2006/main" xmlns:w14="http://schemas.microsoft.com/office/word/2010/wordml" xmlns:w15="http://schemas.microsoft.com/office/word/2012/wordml" xmlns:w16cid="http://schemas.microsoft.com/office/word/2016/wordml/cid" xmlns:w16se="http://schemas.microsoft.com/office/word/2015/wordml/symex" xmlns:wpg="http://schemas.microsoft.com/office/word/2010/wordprocessingGroup" xmlns:wpi="http://schemas.microsoft.com/office/word/2010/wordprocessingInk" xmlns:wne="http://schemas.microsoft.com/office/word/2006/wordml" xmlns:wps="http://schemas.microsoft.com/office/word/2010/wordprocessingShape" mc:Ignorable="w14 w15 w16se w16cid wp14">
+  <w:footnote w:type="separator" w:id="-1">
+    <w:p>
+      <w:pPr>
+        <w:spacing w:after="0" w:line="240" w:lineRule="auto"/>
+      </w:pPr>
+      <w:r>
+        <w:separator/>
+      </w:r>
+    </w:p>
+  </w:footnote>
+  <w:footnote w:type="continuationSeparator" w:id="0">
+    <w:p>
+      <w:pPr>
+        <w:spacing w:after="0" w:line="240" w:lineRule="auto"/>
+      </w:pPr>
+      <w:r>
+        <w:continuationSeparator/>
+      </w:r>
+    </w:p>
+  </w:footnote>
+</w:footnotes>
+</file>
+
 <file path=word/numbering.xml><?xml version="1.0" encoding="utf-8"?>
 <w:numbering xmlns:wpc="http://schemas.microsoft.com/office/word/2010/wordprocessingCanvas" xmlns:cx="http://schemas.microsoft.com/office/drawing/2014/chartex" xmlns:cx1="http://schemas.microsoft.com/office/drawing/2015/9/8/chartex" xmlns:cx2="http://schemas.microsoft.com/office/drawing/2015/10/21/chartex" xmlns:cx3="http://schemas.microsoft.com/office/drawing/2016/5/9/chartex" xmlns:cx4="http://schemas.microsoft.com/office/drawing/2016/5/10/chartex" xmlns:cx5="http://schemas.microsoft.com/office/drawing/2016/5/11/chartex" xmlns:cx6="http://schemas.microsoft.com/office/drawing/2016/5/12/chartex" xmlns:cx7="http://schemas.microsoft.com/office/drawing/2016/5/13/chartex" xmlns:cx8="http://schemas.microsoft.com/office/drawing/2016/5/14/chartex" xmlns:mc="http://schemas.openxmlformats.org/markup-compatibility/2006" xmlns:aink="http://schemas.microsoft.com/office/drawing/2016/ink" xmlns:am3d="http://schemas.microsoft.com/office/drawing/2017/model3d" xmlns:o="urn:schemas-microsoft-com:office:office" xmlns:r="http://schemas.openxmlformats.org/officeDocument/2006/relationships" xmlns:m="http://schemas.openxmlformats.org/officeDocument/2006/math" xmlns:v="urn:schemas-microsoft-com:vml" xmlns:wp14="http://schemas.microsoft.com/office/word/2010/wordprocessingDrawing" xmlns:wp="http://schemas.openxmlformats.org/drawingml/2006/wordprocessingDrawing" xmlns:w10="urn:schemas-microsoft-com:office:word" xmlns:w="http://schemas.openxmlformats.org/wordprocessingml/2006/main" xmlns:w14="http://schemas.microsoft.com/office/word/2010/wordml" xmlns:w15="http://schemas.microsoft.com/office/word/2012/wordml" xmlns:w16cid="http://schemas.microsoft.com/office/word/2016/wordml/cid" xmlns:w16se="http://schemas.microsoft.com/office/word/2015/wordml/symex" xmlns:wpg="http://schemas.microsoft.com/office/word/2010/wordprocessingGroup" xmlns:wpi="http://schemas.microsoft.com/office/word/2010/wordprocessingInk" xmlns:wne="http://schemas.microsoft.com/office/word/2006/wordml" xmlns:wps="http://schemas.microsoft.com/office/word/2010/wordprocessingShape" mc:Ignorable="w14 w15 w16se w16cid wp14">
   <w:abstractNum w:abstractNumId="0" w15:restartNumberingAfterBreak="0">
+    <w:nsid w:val="002A780F"/>
+    <w:multiLevelType w:val="hybridMultilevel"/>
+    <w:tmpl w:val="5426AA68"/>
+    <w:lvl w:ilvl="0" w:tplc="10090001">
+      <w:start w:val="1"/>
+      <w:numFmt w:val="bullet"/>
+      <w:lvlText w:val=""/>
+      <w:lvlJc w:val="left"/>
+      <w:pPr>
+        <w:ind w:left="720" w:hanging="360"/>
+      </w:pPr>
+      <w:rPr>
+        <w:rFonts w:ascii="Symbol" w:hAnsi="Symbol" w:hint="default"/>
+      </w:rPr>
+    </w:lvl>
+    <w:lvl w:ilvl="1" w:tplc="10090003" w:tentative="1">
+      <w:start w:val="1"/>
+      <w:numFmt w:val="bullet"/>
+      <w:lvlText w:val="o"/>
+      <w:lvlJc w:val="left"/>
+      <w:pPr>
+        <w:ind w:left="1440" w:hanging="360"/>
+      </w:pPr>
+      <w:rPr>
+        <w:rFonts w:ascii="Courier New" w:hAnsi="Courier New" w:cs="Courier New" w:hint="default"/>
+      </w:rPr>
+    </w:lvl>
+    <w:lvl w:ilvl="2" w:tplc="10090005" w:tentative="1">
+      <w:start w:val="1"/>
+      <w:numFmt w:val="bullet"/>
+      <w:lvlText w:val=""/>
+      <w:lvlJc w:val="left"/>
+      <w:pPr>
+        <w:ind w:left="2160" w:hanging="360"/>
+      </w:pPr>
+      <w:rPr>
+        <w:rFonts w:ascii="Wingdings" w:hAnsi="Wingdings" w:hint="default"/>
+      </w:rPr>
+    </w:lvl>
+    <w:lvl w:ilvl="3" w:tplc="10090001" w:tentative="1">
+      <w:start w:val="1"/>
+      <w:numFmt w:val="bullet"/>
+      <w:lvlText w:val=""/>
+      <w:lvlJc w:val="left"/>
+      <w:pPr>
+        <w:ind w:left="2880" w:hanging="360"/>
+      </w:pPr>
+      <w:rPr>
+        <w:rFonts w:ascii="Symbol" w:hAnsi="Symbol" w:hint="default"/>
+      </w:rPr>
+    </w:lvl>
+    <w:lvl w:ilvl="4" w:tplc="10090003" w:tentative="1">
+      <w:start w:val="1"/>
+      <w:numFmt w:val="bullet"/>
+      <w:lvlText w:val="o"/>
+      <w:lvlJc w:val="left"/>
+      <w:pPr>
+        <w:ind w:left="3600" w:hanging="360"/>
+      </w:pPr>
+      <w:rPr>
+        <w:rFonts w:ascii="Courier New" w:hAnsi="Courier New" w:cs="Courier New" w:hint="default"/>
+      </w:rPr>
+    </w:lvl>
+    <w:lvl w:ilvl="5" w:tplc="10090005" w:tentative="1">
+      <w:start w:val="1"/>
+      <w:numFmt w:val="bullet"/>
+      <w:lvlText w:val=""/>
+      <w:lvlJc w:val="left"/>
+      <w:pPr>
+        <w:ind w:left="4320" w:hanging="360"/>
+      </w:pPr>
+      <w:rPr>
+        <w:rFonts w:ascii="Wingdings" w:hAnsi="Wingdings" w:hint="default"/>
+      </w:rPr>
+    </w:lvl>
+    <w:lvl w:ilvl="6" w:tplc="10090001" w:tentative="1">
+      <w:start w:val="1"/>
+      <w:numFmt w:val="bullet"/>
+      <w:lvlText w:val=""/>
+      <w:lvlJc w:val="left"/>
+      <w:pPr>
+        <w:ind w:left="5040" w:hanging="360"/>
+      </w:pPr>
+      <w:rPr>
+        <w:rFonts w:ascii="Symbol" w:hAnsi="Symbol" w:hint="default"/>
+      </w:rPr>
+    </w:lvl>
+    <w:lvl w:ilvl="7" w:tplc="10090003" w:tentative="1">
+      <w:start w:val="1"/>
+      <w:numFmt w:val="bullet"/>
+      <w:lvlText w:val="o"/>
+      <w:lvlJc w:val="left"/>
+      <w:pPr>
+        <w:ind w:left="5760" w:hanging="360"/>
+      </w:pPr>
+      <w:rPr>
+        <w:rFonts w:ascii="Courier New" w:hAnsi="Courier New" w:cs="Courier New" w:hint="default"/>
+      </w:rPr>
+    </w:lvl>
+    <w:lvl w:ilvl="8" w:tplc="10090005" w:tentative="1">
+      <w:start w:val="1"/>
+      <w:numFmt w:val="bullet"/>
+      <w:lvlText w:val=""/>
+      <w:lvlJc w:val="left"/>
+      <w:pPr>
+        <w:ind w:left="6480" w:hanging="360"/>
+      </w:pPr>
+      <w:rPr>
+        <w:rFonts w:ascii="Wingdings" w:hAnsi="Wingdings" w:hint="default"/>
+      </w:rPr>
+    </w:lvl>
+  </w:abstractNum>
+  <w:abstractNum w:abstractNumId="1" w15:restartNumberingAfterBreak="0">
     <w:nsid w:val="0BCF4567"/>
     <w:multiLevelType w:val="hybridMultilevel"/>
     <w:tmpl w:val="973C5A80"/>
@@ -6260,7 +6816,233 @@
       </w:pPr>
     </w:lvl>
   </w:abstractNum>
-  <w:abstractNum w:abstractNumId="1" w15:restartNumberingAfterBreak="0">
+  <w:abstractNum w:abstractNumId="2" w15:restartNumberingAfterBreak="0">
+    <w:nsid w:val="0FCC2AB9"/>
+    <w:multiLevelType w:val="hybridMultilevel"/>
+    <w:tmpl w:val="6EE0E4E4"/>
+    <w:lvl w:ilvl="0" w:tplc="10090001">
+      <w:start w:val="1"/>
+      <w:numFmt w:val="bullet"/>
+      <w:lvlText w:val=""/>
+      <w:lvlJc w:val="left"/>
+      <w:pPr>
+        <w:ind w:left="720" w:hanging="360"/>
+      </w:pPr>
+      <w:rPr>
+        <w:rFonts w:ascii="Symbol" w:hAnsi="Symbol" w:hint="default"/>
+      </w:rPr>
+    </w:lvl>
+    <w:lvl w:ilvl="1" w:tplc="10090003" w:tentative="1">
+      <w:start w:val="1"/>
+      <w:numFmt w:val="bullet"/>
+      <w:lvlText w:val="o"/>
+      <w:lvlJc w:val="left"/>
+      <w:pPr>
+        <w:ind w:left="1440" w:hanging="360"/>
+      </w:pPr>
+      <w:rPr>
+        <w:rFonts w:ascii="Courier New" w:hAnsi="Courier New" w:cs="Courier New" w:hint="default"/>
+      </w:rPr>
+    </w:lvl>
+    <w:lvl w:ilvl="2" w:tplc="10090005" w:tentative="1">
+      <w:start w:val="1"/>
+      <w:numFmt w:val="bullet"/>
+      <w:lvlText w:val=""/>
+      <w:lvlJc w:val="left"/>
+      <w:pPr>
+        <w:ind w:left="2160" w:hanging="360"/>
+      </w:pPr>
+      <w:rPr>
+        <w:rFonts w:ascii="Wingdings" w:hAnsi="Wingdings" w:hint="default"/>
+      </w:rPr>
+    </w:lvl>
+    <w:lvl w:ilvl="3" w:tplc="10090001" w:tentative="1">
+      <w:start w:val="1"/>
+      <w:numFmt w:val="bullet"/>
+      <w:lvlText w:val=""/>
+      <w:lvlJc w:val="left"/>
+      <w:pPr>
+        <w:ind w:left="2880" w:hanging="360"/>
+      </w:pPr>
+      <w:rPr>
+        <w:rFonts w:ascii="Symbol" w:hAnsi="Symbol" w:hint="default"/>
+      </w:rPr>
+    </w:lvl>
+    <w:lvl w:ilvl="4" w:tplc="10090003" w:tentative="1">
+      <w:start w:val="1"/>
+      <w:numFmt w:val="bullet"/>
+      <w:lvlText w:val="o"/>
+      <w:lvlJc w:val="left"/>
+      <w:pPr>
+        <w:ind w:left="3600" w:hanging="360"/>
+      </w:pPr>
+      <w:rPr>
+        <w:rFonts w:ascii="Courier New" w:hAnsi="Courier New" w:cs="Courier New" w:hint="default"/>
+      </w:rPr>
+    </w:lvl>
+    <w:lvl w:ilvl="5" w:tplc="10090005" w:tentative="1">
+      <w:start w:val="1"/>
+      <w:numFmt w:val="bullet"/>
+      <w:lvlText w:val=""/>
+      <w:lvlJc w:val="left"/>
+      <w:pPr>
+        <w:ind w:left="4320" w:hanging="360"/>
+      </w:pPr>
+      <w:rPr>
+        <w:rFonts w:ascii="Wingdings" w:hAnsi="Wingdings" w:hint="default"/>
+      </w:rPr>
+    </w:lvl>
+    <w:lvl w:ilvl="6" w:tplc="10090001" w:tentative="1">
+      <w:start w:val="1"/>
+      <w:numFmt w:val="bullet"/>
+      <w:lvlText w:val=""/>
+      <w:lvlJc w:val="left"/>
+      <w:pPr>
+        <w:ind w:left="5040" w:hanging="360"/>
+      </w:pPr>
+      <w:rPr>
+        <w:rFonts w:ascii="Symbol" w:hAnsi="Symbol" w:hint="default"/>
+      </w:rPr>
+    </w:lvl>
+    <w:lvl w:ilvl="7" w:tplc="10090003" w:tentative="1">
+      <w:start w:val="1"/>
+      <w:numFmt w:val="bullet"/>
+      <w:lvlText w:val="o"/>
+      <w:lvlJc w:val="left"/>
+      <w:pPr>
+        <w:ind w:left="5760" w:hanging="360"/>
+      </w:pPr>
+      <w:rPr>
+        <w:rFonts w:ascii="Courier New" w:hAnsi="Courier New" w:cs="Courier New" w:hint="default"/>
+      </w:rPr>
+    </w:lvl>
+    <w:lvl w:ilvl="8" w:tplc="10090005" w:tentative="1">
+      <w:start w:val="1"/>
+      <w:numFmt w:val="bullet"/>
+      <w:lvlText w:val=""/>
+      <w:lvlJc w:val="left"/>
+      <w:pPr>
+        <w:ind w:left="6480" w:hanging="360"/>
+      </w:pPr>
+      <w:rPr>
+        <w:rFonts w:ascii="Wingdings" w:hAnsi="Wingdings" w:hint="default"/>
+      </w:rPr>
+    </w:lvl>
+  </w:abstractNum>
+  <w:abstractNum w:abstractNumId="3" w15:restartNumberingAfterBreak="0">
+    <w:nsid w:val="3A4D6DA1"/>
+    <w:multiLevelType w:val="hybridMultilevel"/>
+    <w:tmpl w:val="FE246840"/>
+    <w:lvl w:ilvl="0" w:tplc="10090001">
+      <w:start w:val="1"/>
+      <w:numFmt w:val="bullet"/>
+      <w:lvlText w:val=""/>
+      <w:lvlJc w:val="left"/>
+      <w:pPr>
+        <w:ind w:left="720" w:hanging="360"/>
+      </w:pPr>
+      <w:rPr>
+        <w:rFonts w:ascii="Symbol" w:hAnsi="Symbol" w:hint="default"/>
+      </w:rPr>
+    </w:lvl>
+    <w:lvl w:ilvl="1" w:tplc="10090003" w:tentative="1">
+      <w:start w:val="1"/>
+      <w:numFmt w:val="bullet"/>
+      <w:lvlText w:val="o"/>
+      <w:lvlJc w:val="left"/>
+      <w:pPr>
+        <w:ind w:left="1440" w:hanging="360"/>
+      </w:pPr>
+      <w:rPr>
+        <w:rFonts w:ascii="Courier New" w:hAnsi="Courier New" w:cs="Courier New" w:hint="default"/>
+      </w:rPr>
+    </w:lvl>
+    <w:lvl w:ilvl="2" w:tplc="10090005" w:tentative="1">
+      <w:start w:val="1"/>
+      <w:numFmt w:val="bullet"/>
+      <w:lvlText w:val=""/>
+      <w:lvlJc w:val="left"/>
+      <w:pPr>
+        <w:ind w:left="2160" w:hanging="360"/>
+      </w:pPr>
+      <w:rPr>
+        <w:rFonts w:ascii="Wingdings" w:hAnsi="Wingdings" w:hint="default"/>
+      </w:rPr>
+    </w:lvl>
+    <w:lvl w:ilvl="3" w:tplc="10090001" w:tentative="1">
+      <w:start w:val="1"/>
+      <w:numFmt w:val="bullet"/>
+      <w:lvlText w:val=""/>
+      <w:lvlJc w:val="left"/>
+      <w:pPr>
+        <w:ind w:left="2880" w:hanging="360"/>
+      </w:pPr>
+      <w:rPr>
+        <w:rFonts w:ascii="Symbol" w:hAnsi="Symbol" w:hint="default"/>
+      </w:rPr>
+    </w:lvl>
+    <w:lvl w:ilvl="4" w:tplc="10090003" w:tentative="1">
+      <w:start w:val="1"/>
+      <w:numFmt w:val="bullet"/>
+      <w:lvlText w:val="o"/>
+      <w:lvlJc w:val="left"/>
+      <w:pPr>
+        <w:ind w:left="3600" w:hanging="360"/>
+      </w:pPr>
+      <w:rPr>
+        <w:rFonts w:ascii="Courier New" w:hAnsi="Courier New" w:cs="Courier New" w:hint="default"/>
+      </w:rPr>
+    </w:lvl>
+    <w:lvl w:ilvl="5" w:tplc="10090005" w:tentative="1">
+      <w:start w:val="1"/>
+      <w:numFmt w:val="bullet"/>
+      <w:lvlText w:val=""/>
+      <w:lvlJc w:val="left"/>
+      <w:pPr>
+        <w:ind w:left="4320" w:hanging="360"/>
+      </w:pPr>
+      <w:rPr>
+        <w:rFonts w:ascii="Wingdings" w:hAnsi="Wingdings" w:hint="default"/>
+      </w:rPr>
+    </w:lvl>
+    <w:lvl w:ilvl="6" w:tplc="10090001" w:tentative="1">
+      <w:start w:val="1"/>
+      <w:numFmt w:val="bullet"/>
+      <w:lvlText w:val=""/>
+      <w:lvlJc w:val="left"/>
+      <w:pPr>
+        <w:ind w:left="5040" w:hanging="360"/>
+      </w:pPr>
+      <w:rPr>
+        <w:rFonts w:ascii="Symbol" w:hAnsi="Symbol" w:hint="default"/>
+      </w:rPr>
+    </w:lvl>
+    <w:lvl w:ilvl="7" w:tplc="10090003" w:tentative="1">
+      <w:start w:val="1"/>
+      <w:numFmt w:val="bullet"/>
+      <w:lvlText w:val="o"/>
+      <w:lvlJc w:val="left"/>
+      <w:pPr>
+        <w:ind w:left="5760" w:hanging="360"/>
+      </w:pPr>
+      <w:rPr>
+        <w:rFonts w:ascii="Courier New" w:hAnsi="Courier New" w:cs="Courier New" w:hint="default"/>
+      </w:rPr>
+    </w:lvl>
+    <w:lvl w:ilvl="8" w:tplc="10090005" w:tentative="1">
+      <w:start w:val="1"/>
+      <w:numFmt w:val="bullet"/>
+      <w:lvlText w:val=""/>
+      <w:lvlJc w:val="left"/>
+      <w:pPr>
+        <w:ind w:left="6480" w:hanging="360"/>
+      </w:pPr>
+      <w:rPr>
+        <w:rFonts w:ascii="Wingdings" w:hAnsi="Wingdings" w:hint="default"/>
+      </w:rPr>
+    </w:lvl>
+  </w:abstractNum>
+  <w:abstractNum w:abstractNumId="4" w15:restartNumberingAfterBreak="0">
     <w:nsid w:val="3BD942CD"/>
     <w:multiLevelType w:val="hybridMultilevel"/>
     <w:tmpl w:val="4104A98C"/>
@@ -6349,7 +7131,7 @@
       </w:pPr>
     </w:lvl>
   </w:abstractNum>
-  <w:abstractNum w:abstractNumId="2" w15:restartNumberingAfterBreak="0">
+  <w:abstractNum w:abstractNumId="5" w15:restartNumberingAfterBreak="0">
     <w:nsid w:val="5ABD3CAF"/>
     <w:multiLevelType w:val="hybridMultilevel"/>
     <w:tmpl w:val="7CF402CC"/>
@@ -6438,14 +7220,139 @@
       </w:pPr>
     </w:lvl>
   </w:abstractNum>
+  <w:abstractNum w:abstractNumId="6" w15:restartNumberingAfterBreak="0">
+    <w:nsid w:val="75436AE9"/>
+    <w:multiLevelType w:val="hybridMultilevel"/>
+    <w:tmpl w:val="9EA80162"/>
+    <w:lvl w:ilvl="0" w:tplc="10090001">
+      <w:start w:val="1"/>
+      <w:numFmt w:val="bullet"/>
+      <w:lvlText w:val=""/>
+      <w:lvlJc w:val="left"/>
+      <w:pPr>
+        <w:ind w:left="720" w:hanging="360"/>
+      </w:pPr>
+      <w:rPr>
+        <w:rFonts w:ascii="Symbol" w:hAnsi="Symbol" w:hint="default"/>
+      </w:rPr>
+    </w:lvl>
+    <w:lvl w:ilvl="1" w:tplc="10090003" w:tentative="1">
+      <w:start w:val="1"/>
+      <w:numFmt w:val="bullet"/>
+      <w:lvlText w:val="o"/>
+      <w:lvlJc w:val="left"/>
+      <w:pPr>
+        <w:ind w:left="1440" w:hanging="360"/>
+      </w:pPr>
+      <w:rPr>
+        <w:rFonts w:ascii="Courier New" w:hAnsi="Courier New" w:cs="Courier New" w:hint="default"/>
+      </w:rPr>
+    </w:lvl>
+    <w:lvl w:ilvl="2" w:tplc="10090005" w:tentative="1">
+      <w:start w:val="1"/>
+      <w:numFmt w:val="bullet"/>
+      <w:lvlText w:val=""/>
+      <w:lvlJc w:val="left"/>
+      <w:pPr>
+        <w:ind w:left="2160" w:hanging="360"/>
+      </w:pPr>
+      <w:rPr>
+        <w:rFonts w:ascii="Wingdings" w:hAnsi="Wingdings" w:hint="default"/>
+      </w:rPr>
+    </w:lvl>
+    <w:lvl w:ilvl="3" w:tplc="10090001" w:tentative="1">
+      <w:start w:val="1"/>
+      <w:numFmt w:val="bullet"/>
+      <w:lvlText w:val=""/>
+      <w:lvlJc w:val="left"/>
+      <w:pPr>
+        <w:ind w:left="2880" w:hanging="360"/>
+      </w:pPr>
+      <w:rPr>
+        <w:rFonts w:ascii="Symbol" w:hAnsi="Symbol" w:hint="default"/>
+      </w:rPr>
+    </w:lvl>
+    <w:lvl w:ilvl="4" w:tplc="10090003" w:tentative="1">
+      <w:start w:val="1"/>
+      <w:numFmt w:val="bullet"/>
+      <w:lvlText w:val="o"/>
+      <w:lvlJc w:val="left"/>
+      <w:pPr>
+        <w:ind w:left="3600" w:hanging="360"/>
+      </w:pPr>
+      <w:rPr>
+        <w:rFonts w:ascii="Courier New" w:hAnsi="Courier New" w:cs="Courier New" w:hint="default"/>
+      </w:rPr>
+    </w:lvl>
+    <w:lvl w:ilvl="5" w:tplc="10090005" w:tentative="1">
+      <w:start w:val="1"/>
+      <w:numFmt w:val="bullet"/>
+      <w:lvlText w:val=""/>
+      <w:lvlJc w:val="left"/>
+      <w:pPr>
+        <w:ind w:left="4320" w:hanging="360"/>
+      </w:pPr>
+      <w:rPr>
+        <w:rFonts w:ascii="Wingdings" w:hAnsi="Wingdings" w:hint="default"/>
+      </w:rPr>
+    </w:lvl>
+    <w:lvl w:ilvl="6" w:tplc="10090001" w:tentative="1">
+      <w:start w:val="1"/>
+      <w:numFmt w:val="bullet"/>
+      <w:lvlText w:val=""/>
+      <w:lvlJc w:val="left"/>
+      <w:pPr>
+        <w:ind w:left="5040" w:hanging="360"/>
+      </w:pPr>
+      <w:rPr>
+        <w:rFonts w:ascii="Symbol" w:hAnsi="Symbol" w:hint="default"/>
+      </w:rPr>
+    </w:lvl>
+    <w:lvl w:ilvl="7" w:tplc="10090003" w:tentative="1">
+      <w:start w:val="1"/>
+      <w:numFmt w:val="bullet"/>
+      <w:lvlText w:val="o"/>
+      <w:lvlJc w:val="left"/>
+      <w:pPr>
+        <w:ind w:left="5760" w:hanging="360"/>
+      </w:pPr>
+      <w:rPr>
+        <w:rFonts w:ascii="Courier New" w:hAnsi="Courier New" w:cs="Courier New" w:hint="default"/>
+      </w:rPr>
+    </w:lvl>
+    <w:lvl w:ilvl="8" w:tplc="10090005" w:tentative="1">
+      <w:start w:val="1"/>
+      <w:numFmt w:val="bullet"/>
+      <w:lvlText w:val=""/>
+      <w:lvlJc w:val="left"/>
+      <w:pPr>
+        <w:ind w:left="6480" w:hanging="360"/>
+      </w:pPr>
+      <w:rPr>
+        <w:rFonts w:ascii="Wingdings" w:hAnsi="Wingdings" w:hint="default"/>
+      </w:rPr>
+    </w:lvl>
+  </w:abstractNum>
   <w:num w:numId="1">
-    <w:abstractNumId w:val="0"/>
+    <w:abstractNumId w:val="1"/>
   </w:num>
   <w:num w:numId="2">
-    <w:abstractNumId w:val="1"/>
+    <w:abstractNumId w:val="4"/>
   </w:num>
   <w:num w:numId="3">
+    <w:abstractNumId w:val="5"/>
+  </w:num>
+  <w:num w:numId="4">
     <w:abstractNumId w:val="2"/>
+  </w:num>
+  <w:num w:numId="5">
+    <w:abstractNumId w:val="6"/>
+  </w:num>
+  <w:num w:numId="6">
+    <w:abstractNumId w:val="3"/>
+  </w:num>
+  <w:num w:numId="7">
+    <w:abstractNumId w:val="0"/>
   </w:num>
 </w:numbering>
 </file>
@@ -6972,6 +7879,62 @@
       <w:contextualSpacing/>
     </w:pPr>
   </w:style>
+  <w:style w:type="character" w:styleId="FollowedHyperlink">
+    <w:name w:val="FollowedHyperlink"/>
+    <w:basedOn w:val="DefaultParagraphFont"/>
+    <w:uiPriority w:val="99"/>
+    <w:semiHidden/>
+    <w:unhideWhenUsed/>
+    <w:rsid w:val="0031798C"/>
+    <w:rPr>
+      <w:color w:val="954F72" w:themeColor="followedHyperlink"/>
+      <w:u w:val="single"/>
+    </w:rPr>
+  </w:style>
+  <w:style w:type="paragraph" w:styleId="Header">
+    <w:name w:val="header"/>
+    <w:basedOn w:val="Normal"/>
+    <w:link w:val="HeaderChar"/>
+    <w:uiPriority w:val="99"/>
+    <w:unhideWhenUsed/>
+    <w:rsid w:val="00A17761"/>
+    <w:pPr>
+      <w:tabs>
+        <w:tab w:val="center" w:pos="4680"/>
+        <w:tab w:val="right" w:pos="9360"/>
+      </w:tabs>
+      <w:spacing w:after="0" w:line="240" w:lineRule="auto"/>
+    </w:pPr>
+  </w:style>
+  <w:style w:type="character" w:customStyle="1" w:styleId="HeaderChar">
+    <w:name w:val="Header Char"/>
+    <w:basedOn w:val="DefaultParagraphFont"/>
+    <w:link w:val="Header"/>
+    <w:uiPriority w:val="99"/>
+    <w:rsid w:val="00A17761"/>
+  </w:style>
+  <w:style w:type="paragraph" w:styleId="Footer">
+    <w:name w:val="footer"/>
+    <w:basedOn w:val="Normal"/>
+    <w:link w:val="FooterChar"/>
+    <w:uiPriority w:val="99"/>
+    <w:unhideWhenUsed/>
+    <w:rsid w:val="00A17761"/>
+    <w:pPr>
+      <w:tabs>
+        <w:tab w:val="center" w:pos="4680"/>
+        <w:tab w:val="right" w:pos="9360"/>
+      </w:tabs>
+      <w:spacing w:after="0" w:line="240" w:lineRule="auto"/>
+    </w:pPr>
+  </w:style>
+  <w:style w:type="character" w:customStyle="1" w:styleId="FooterChar">
+    <w:name w:val="Footer Char"/>
+    <w:basedOn w:val="DefaultParagraphFont"/>
+    <w:link w:val="Footer"/>
+    <w:uiPriority w:val="99"/>
+    <w:rsid w:val="00A17761"/>
+  </w:style>
 </w:styles>
 </file>
 
@@ -7241,7 +8204,7 @@
 </file>
 
 <file path=customXml/itemProps1.xml><?xml version="1.0" encoding="utf-8"?>
-<ds:datastoreItem xmlns:ds="http://schemas.openxmlformats.org/officeDocument/2006/customXml" ds:itemID="{649CDF60-4CB6-4580-88D3-193BF6378AF4}">
+<ds:datastoreItem xmlns:ds="http://schemas.openxmlformats.org/officeDocument/2006/customXml" ds:itemID="{F31F9FF8-8358-4A39-A9AF-413EF04E5704}">
   <ds:schemaRefs>
     <ds:schemaRef ds:uri="http://schemas.openxmlformats.org/officeDocument/2006/bibliography"/>
   </ds:schemaRefs>

--- a/Manual.docx
+++ b/Manual.docx
@@ -12,6 +12,8 @@
           <w:u w:val="single"/>
         </w:rPr>
       </w:pPr>
+      <w:bookmarkStart w:id="0" w:name="_Hlk514839932"/>
+      <w:bookmarkEnd w:id="0"/>
     </w:p>
     <w:p>
       <w:pPr>
@@ -666,21 +668,7 @@
             <w:rStyle w:val="Hyperlink"/>
             <w:lang w:val="en-US"/>
           </w:rPr>
-          <w:t>https://www.scilab.</w:t>
-        </w:r>
-        <w:r>
-          <w:rPr>
-            <w:rStyle w:val="Hyperlink"/>
-            <w:lang w:val="en-US"/>
-          </w:rPr>
-          <w:t>o</w:t>
-        </w:r>
-        <w:r>
-          <w:rPr>
-            <w:rStyle w:val="Hyperlink"/>
-            <w:lang w:val="en-US"/>
-          </w:rPr>
-          <w:t>rg/en/download/Previous-Scilab-Versions</w:t>
+          <w:t>https://www.scilab.org/en/download/Previous-Scilab-Versions</w:t>
         </w:r>
       </w:hyperlink>
     </w:p>
@@ -1099,25 +1087,7 @@
         <w:rPr>
           <w:lang w:val="en-US"/>
         </w:rPr>
-        <w:t>A</w:t>
-      </w:r>
-      <w:r>
-        <w:rPr>
-          <w:lang w:val="en-US"/>
-        </w:rPr>
-        <w:t>lternati</w:t>
-      </w:r>
-      <w:r>
-        <w:rPr>
-          <w:lang w:val="en-US"/>
-        </w:rPr>
-        <w:t>vely, download toolbox binary from:</w:t>
-      </w:r>
-      <w:r>
-        <w:rPr>
-          <w:lang w:val="en-US"/>
-        </w:rPr>
-        <w:t xml:space="preserve"> </w:t>
+        <w:t xml:space="preserve">Alternatively, download toolbox binary from: </w:t>
       </w:r>
       <w:hyperlink r:id="rId12" w:history="1">
         <w:r>
@@ -1189,21 +1159,7 @@
             <w:rStyle w:val="Hyperlink"/>
             <w:lang w:val="en-US"/>
           </w:rPr>
-          <w:t>https://fileexchange.scil</w:t>
-        </w:r>
-        <w:r>
-          <w:rPr>
-            <w:rStyle w:val="Hyperlink"/>
-            <w:lang w:val="en-US"/>
-          </w:rPr>
-          <w:t>a</w:t>
-        </w:r>
-        <w:r>
-          <w:rPr>
-            <w:rStyle w:val="Hyperlink"/>
-            <w:lang w:val="en-US"/>
-          </w:rPr>
-          <w:t>b.org/toolboxes/490000</w:t>
+          <w:t>https://fileexchange.scilab.org/toolboxes/490000</w:t>
         </w:r>
       </w:hyperlink>
     </w:p>
@@ -1902,13 +1858,7 @@
                               <w:rPr>
                                 <w:lang w:val="en-US"/>
                               </w:rPr>
-                              <w:t xml:space="preserve">: </w:t>
-                            </w:r>
-                            <w:r>
-                              <w:rPr>
-                                <w:lang w:val="en-US"/>
-                              </w:rPr>
-                              <w:t xml:space="preserve">Select Output File (must be .txt extension </w:t>
+                              <w:t xml:space="preserve">: Select Output File (must be .txt extension </w:t>
                             </w:r>
                           </w:p>
                         </w:txbxContent>
@@ -1949,13 +1899,7 @@
                         <w:rPr>
                           <w:lang w:val="en-US"/>
                         </w:rPr>
-                        <w:t xml:space="preserve">: </w:t>
-                      </w:r>
-                      <w:r>
-                        <w:rPr>
-                          <w:lang w:val="en-US"/>
-                        </w:rPr>
-                        <w:t xml:space="preserve">Select Output File (must be .txt extension </w:t>
+                        <w:t xml:space="preserve">: Select Output File (must be .txt extension </w:t>
                       </w:r>
                     </w:p>
                   </w:txbxContent>
@@ -3724,14 +3668,7 @@
                               <w:rPr>
                                 <w:lang w:val="en-US"/>
                               </w:rPr>
-                              <w:t xml:space="preserve">2: Select the dimensions of </w:t>
-                            </w:r>
-                            <w:proofErr w:type="gramStart"/>
-                            <w:r>
-                              <w:rPr>
-                                <w:lang w:val="en-US"/>
-                              </w:rPr>
-                              <w:t>the .</w:t>
+                              <w:t xml:space="preserve">2: Select the dimensions of the </w:t>
                             </w:r>
                             <w:proofErr w:type="spellStart"/>
                             <w:r>
@@ -3741,7 +3678,6 @@
                               <w:t>stl</w:t>
                             </w:r>
                             <w:proofErr w:type="spellEnd"/>
-                            <w:proofErr w:type="gramEnd"/>
                             <w:r>
                               <w:rPr>
                                 <w:lang w:val="en-US"/>
@@ -3795,14 +3731,7 @@
                         <w:rPr>
                           <w:lang w:val="en-US"/>
                         </w:rPr>
-                        <w:t xml:space="preserve">2: Select the dimensions of </w:t>
-                      </w:r>
-                      <w:proofErr w:type="gramStart"/>
-                      <w:r>
-                        <w:rPr>
-                          <w:lang w:val="en-US"/>
-                        </w:rPr>
-                        <w:t>the .</w:t>
+                        <w:t xml:space="preserve">2: Select the dimensions of the </w:t>
                       </w:r>
                       <w:proofErr w:type="spellStart"/>
                       <w:r>
@@ -3812,7 +3741,6 @@
                         <w:t>stl</w:t>
                       </w:r>
                       <w:proofErr w:type="spellEnd"/>
-                      <w:proofErr w:type="gramEnd"/>
                       <w:r>
                         <w:rPr>
                           <w:lang w:val="en-US"/>
@@ -6482,22 +6410,301 @@
     </w:p>
     <w:p>
       <w:pPr>
-        <w:rPr>
-          <w:lang w:val="en-US"/>
-        </w:rPr>
-      </w:pPr>
-    </w:p>
-    <w:p>
-      <w:pPr>
-        <w:rPr>
-          <w:lang w:val="en-US"/>
-        </w:rPr>
-      </w:pPr>
-      <w:bookmarkStart w:id="0" w:name="_GoBack"/>
-      <w:bookmarkEnd w:id="0"/>
+        <w:pStyle w:val="ListParagraph"/>
+        <w:numPr>
+          <w:ilvl w:val="0"/>
+          <w:numId w:val="8"/>
+        </w:numPr>
+        <w:rPr>
+          <w:lang w:val="en-US"/>
+        </w:rPr>
+      </w:pPr>
+      <w:r>
+        <w:rPr>
+          <w:lang w:val="en-US"/>
+        </w:rPr>
+        <w:t>Ground Track</w:t>
+      </w:r>
+    </w:p>
+    <w:p>
+      <w:pPr>
+        <w:jc w:val="center"/>
+        <w:rPr>
+          <w:lang w:val="en-US"/>
+        </w:rPr>
+      </w:pPr>
+      <w:r>
+        <w:rPr>
+          <w:noProof/>
+          <w:lang w:val="en-US"/>
+        </w:rPr>
+        <w:drawing>
+          <wp:inline distT="0" distB="0" distL="0" distR="0" wp14:anchorId="6EF1DC47" wp14:editId="30F78D61">
+            <wp:extent cx="5305425" cy="3952875"/>
+            <wp:effectExtent l="0" t="0" r="9525" b="9525"/>
+            <wp:docPr id="208" name="Picture 208"/>
+            <wp:cNvGraphicFramePr>
+              <a:graphicFrameLocks xmlns:a="http://schemas.openxmlformats.org/drawingml/2006/main" noChangeAspect="1"/>
+            </wp:cNvGraphicFramePr>
+            <a:graphic xmlns:a="http://schemas.openxmlformats.org/drawingml/2006/main">
+              <a:graphicData uri="http://schemas.openxmlformats.org/drawingml/2006/picture">
+                <pic:pic xmlns:pic="http://schemas.openxmlformats.org/drawingml/2006/picture">
+                  <pic:nvPicPr>
+                    <pic:cNvPr id="208" name="output1.jpg"/>
+                    <pic:cNvPicPr/>
+                  </pic:nvPicPr>
+                  <pic:blipFill>
+                    <a:blip r:embed="rId20">
+                      <a:extLst>
+                        <a:ext uri="{28A0092B-C50C-407E-A947-70E740481C1C}">
+                          <a14:useLocalDpi xmlns:a14="http://schemas.microsoft.com/office/drawing/2010/main" val="0"/>
+                        </a:ext>
+                      </a:extLst>
+                    </a:blip>
+                    <a:stretch>
+                      <a:fillRect/>
+                    </a:stretch>
+                  </pic:blipFill>
+                  <pic:spPr>
+                    <a:xfrm>
+                      <a:off x="0" y="0"/>
+                      <a:ext cx="5305425" cy="3952875"/>
+                    </a:xfrm>
+                    <a:prstGeom prst="rect">
+                      <a:avLst/>
+                    </a:prstGeom>
+                  </pic:spPr>
+                </pic:pic>
+              </a:graphicData>
+            </a:graphic>
+          </wp:inline>
+        </w:drawing>
+      </w:r>
+    </w:p>
+    <w:p>
+      <w:pPr>
+        <w:rPr>
+          <w:lang w:val="en-US"/>
+        </w:rPr>
+      </w:pPr>
+      <w:r>
+        <w:rPr>
+          <w:lang w:val="en-US"/>
+        </w:rPr>
+        <w:t>b)</w:t>
+      </w:r>
+      <w:r>
+        <w:rPr>
+          <w:noProof/>
+          <w:lang w:val="en-US"/>
+        </w:rPr>
+        <w:t xml:space="preserve"> </w:t>
+      </w:r>
+      <w:r>
+        <w:rPr>
+          <w:noProof/>
+          <w:lang w:val="en-US"/>
+        </w:rPr>
+        <w:t>Solar Panel Power Produced</w:t>
+      </w:r>
+      <w:r>
+        <w:rPr>
+          <w:noProof/>
+          <w:lang w:val="en-US"/>
+        </w:rPr>
+        <w:drawing>
+          <wp:inline distT="0" distB="0" distL="0" distR="0" wp14:anchorId="0BAE3D73" wp14:editId="64FF38E2">
+            <wp:extent cx="5943600" cy="2901316"/>
+            <wp:effectExtent l="0" t="0" r="0" b="0"/>
+            <wp:docPr id="209" name="Picture 209"/>
+            <wp:cNvGraphicFramePr>
+              <a:graphicFrameLocks xmlns:a="http://schemas.openxmlformats.org/drawingml/2006/main" noChangeAspect="1"/>
+            </wp:cNvGraphicFramePr>
+            <a:graphic xmlns:a="http://schemas.openxmlformats.org/drawingml/2006/main">
+              <a:graphicData uri="http://schemas.openxmlformats.org/drawingml/2006/picture">
+                <pic:pic xmlns:pic="http://schemas.openxmlformats.org/drawingml/2006/picture">
+                  <pic:nvPicPr>
+                    <pic:cNvPr id="209" name="Output2.jpg"/>
+                    <pic:cNvPicPr/>
+                  </pic:nvPicPr>
+                  <pic:blipFill>
+                    <a:blip r:embed="rId21">
+                      <a:extLst>
+                        <a:ext uri="{28A0092B-C50C-407E-A947-70E740481C1C}">
+                          <a14:useLocalDpi xmlns:a14="http://schemas.microsoft.com/office/drawing/2010/main" val="0"/>
+                        </a:ext>
+                      </a:extLst>
+                    </a:blip>
+                    <a:stretch>
+                      <a:fillRect/>
+                    </a:stretch>
+                  </pic:blipFill>
+                  <pic:spPr>
+                    <a:xfrm>
+                      <a:off x="0" y="0"/>
+                      <a:ext cx="5943600" cy="2901316"/>
+                    </a:xfrm>
+                    <a:prstGeom prst="rect">
+                      <a:avLst/>
+                    </a:prstGeom>
+                  </pic:spPr>
+                </pic:pic>
+              </a:graphicData>
+            </a:graphic>
+          </wp:inline>
+        </w:drawing>
+      </w:r>
+    </w:p>
+    <w:p>
+      <w:pPr>
+        <w:rPr>
+          <w:i/>
+          <w:lang w:val="en-US"/>
+        </w:rPr>
+      </w:pPr>
+      <w:r>
+        <w:rPr>
+          <w:i/>
+          <w:lang w:val="en-US"/>
+        </w:rPr>
+        <w:lastRenderedPageBreak/>
+        <w:t xml:space="preserve">The </w:t>
+      </w:r>
+      <w:r>
+        <w:rPr>
+          <w:i/>
+          <w:lang w:val="en-US"/>
+        </w:rPr>
+        <w:t xml:space="preserve">dashed blue lines </w:t>
+      </w:r>
+      <w:proofErr w:type="gramStart"/>
+      <w:r>
+        <w:rPr>
+          <w:i/>
+          <w:lang w:val="en-US"/>
+        </w:rPr>
+        <w:t>indicat</w:t>
+      </w:r>
+      <w:bookmarkStart w:id="1" w:name="_GoBack"/>
+      <w:bookmarkEnd w:id="1"/>
+      <w:r>
+        <w:rPr>
+          <w:i/>
+          <w:lang w:val="en-US"/>
+        </w:rPr>
+        <w:t>es</w:t>
+      </w:r>
+      <w:proofErr w:type="gramEnd"/>
+      <w:r>
+        <w:rPr>
+          <w:i/>
+          <w:lang w:val="en-US"/>
+        </w:rPr>
+        <w:t xml:space="preserve"> power produced at each time step by the solar panel faces. The panel numbers correspond to the order </w:t>
+      </w:r>
+      <w:r>
+        <w:rPr>
+          <w:i/>
+          <w:lang w:val="en-US"/>
+        </w:rPr>
+        <w:t xml:space="preserve">of selection in the surface-selector </w:t>
+      </w:r>
+      <w:proofErr w:type="spellStart"/>
+      <w:r>
+        <w:rPr>
+          <w:i/>
+          <w:lang w:val="en-US"/>
+        </w:rPr>
+        <w:t>gui</w:t>
+      </w:r>
+      <w:proofErr w:type="spellEnd"/>
+      <w:r>
+        <w:rPr>
+          <w:i/>
+          <w:lang w:val="en-US"/>
+        </w:rPr>
+        <w:t>.</w:t>
+      </w:r>
+      <w:r>
+        <w:rPr>
+          <w:i/>
+          <w:lang w:val="en-US"/>
+        </w:rPr>
+        <w:t xml:space="preserve"> Note that for faces with similar orientation</w:t>
+      </w:r>
+      <w:r>
+        <w:rPr>
+          <w:i/>
+          <w:lang w:val="en-US"/>
+        </w:rPr>
+        <w:t>, the plots may exactly overlap</w:t>
+      </w:r>
+      <w:r>
+        <w:rPr>
+          <w:i/>
+          <w:lang w:val="en-US"/>
+        </w:rPr>
+        <w:t xml:space="preserve"> (</w:t>
+      </w:r>
+      <w:proofErr w:type="spellStart"/>
+      <w:r>
+        <w:rPr>
+          <w:i/>
+          <w:lang w:val="en-US"/>
+        </w:rPr>
+        <w:t>e.g</w:t>
+      </w:r>
+      <w:proofErr w:type="spellEnd"/>
+      <w:r>
+        <w:rPr>
+          <w:i/>
+          <w:lang w:val="en-US"/>
+        </w:rPr>
+        <w:t xml:space="preserve"> </w:t>
+      </w:r>
+      <w:r>
+        <w:rPr>
+          <w:i/>
+          <w:lang w:val="en-US"/>
+        </w:rPr>
+        <w:t>Panels 1-2 and 3-4 appear as only two plots in the above image).</w:t>
+      </w:r>
+    </w:p>
+    <w:p>
+      <w:pPr>
+        <w:rPr>
+          <w:lang w:val="en-US"/>
+        </w:rPr>
+      </w:pPr>
+      <w:r>
+        <w:rPr>
+          <w:lang w:val="en-US"/>
+        </w:rPr>
+        <w:t>c) Space Environment Orbit Animation</w:t>
+      </w:r>
+    </w:p>
+    <w:p>
+      <w:pPr>
+        <w:rPr>
+          <w:lang w:val="en-US"/>
+        </w:rPr>
+      </w:pPr>
+      <w:r>
+        <w:rPr>
+          <w:lang w:val="en-US"/>
+        </w:rPr>
+        <w:t xml:space="preserve"> </w:t>
+      </w:r>
+    </w:p>
+    <w:p>
+      <w:pPr>
+        <w:rPr>
+          <w:lang w:val="en-US"/>
+        </w:rPr>
+      </w:pPr>
     </w:p>
     <w:sectPr>
-      <w:footerReference w:type="default" r:id="rId20"/>
+      <w:footerReference w:type="default" r:id="rId22"/>
       <w:pgSz w:w="12240" w:h="15840"/>
       <w:pgMar w:top="1440" w:right="1440" w:bottom="1440" w:left="1440" w:header="708" w:footer="708" w:gutter="0"/>
       <w:cols w:space="708"/>
@@ -7221,6 +7428,95 @@
     </w:lvl>
   </w:abstractNum>
   <w:abstractNum w:abstractNumId="6" w15:restartNumberingAfterBreak="0">
+    <w:nsid w:val="5D067D90"/>
+    <w:multiLevelType w:val="hybridMultilevel"/>
+    <w:tmpl w:val="5C907412"/>
+    <w:lvl w:ilvl="0" w:tplc="10090017">
+      <w:start w:val="1"/>
+      <w:numFmt w:val="lowerLetter"/>
+      <w:lvlText w:val="%1)"/>
+      <w:lvlJc w:val="left"/>
+      <w:pPr>
+        <w:ind w:left="720" w:hanging="360"/>
+      </w:pPr>
+      <w:rPr>
+        <w:rFonts w:hint="default"/>
+      </w:rPr>
+    </w:lvl>
+    <w:lvl w:ilvl="1" w:tplc="10090019" w:tentative="1">
+      <w:start w:val="1"/>
+      <w:numFmt w:val="lowerLetter"/>
+      <w:lvlText w:val="%2."/>
+      <w:lvlJc w:val="left"/>
+      <w:pPr>
+        <w:ind w:left="1440" w:hanging="360"/>
+      </w:pPr>
+    </w:lvl>
+    <w:lvl w:ilvl="2" w:tplc="1009001B" w:tentative="1">
+      <w:start w:val="1"/>
+      <w:numFmt w:val="lowerRoman"/>
+      <w:lvlText w:val="%3."/>
+      <w:lvlJc w:val="right"/>
+      <w:pPr>
+        <w:ind w:left="2160" w:hanging="180"/>
+      </w:pPr>
+    </w:lvl>
+    <w:lvl w:ilvl="3" w:tplc="1009000F" w:tentative="1">
+      <w:start w:val="1"/>
+      <w:numFmt w:val="decimal"/>
+      <w:lvlText w:val="%4."/>
+      <w:lvlJc w:val="left"/>
+      <w:pPr>
+        <w:ind w:left="2880" w:hanging="360"/>
+      </w:pPr>
+    </w:lvl>
+    <w:lvl w:ilvl="4" w:tplc="10090019" w:tentative="1">
+      <w:start w:val="1"/>
+      <w:numFmt w:val="lowerLetter"/>
+      <w:lvlText w:val="%5."/>
+      <w:lvlJc w:val="left"/>
+      <w:pPr>
+        <w:ind w:left="3600" w:hanging="360"/>
+      </w:pPr>
+    </w:lvl>
+    <w:lvl w:ilvl="5" w:tplc="1009001B" w:tentative="1">
+      <w:start w:val="1"/>
+      <w:numFmt w:val="lowerRoman"/>
+      <w:lvlText w:val="%6."/>
+      <w:lvlJc w:val="right"/>
+      <w:pPr>
+        <w:ind w:left="4320" w:hanging="180"/>
+      </w:pPr>
+    </w:lvl>
+    <w:lvl w:ilvl="6" w:tplc="1009000F" w:tentative="1">
+      <w:start w:val="1"/>
+      <w:numFmt w:val="decimal"/>
+      <w:lvlText w:val="%7."/>
+      <w:lvlJc w:val="left"/>
+      <w:pPr>
+        <w:ind w:left="5040" w:hanging="360"/>
+      </w:pPr>
+    </w:lvl>
+    <w:lvl w:ilvl="7" w:tplc="10090019" w:tentative="1">
+      <w:start w:val="1"/>
+      <w:numFmt w:val="lowerLetter"/>
+      <w:lvlText w:val="%8."/>
+      <w:lvlJc w:val="left"/>
+      <w:pPr>
+        <w:ind w:left="5760" w:hanging="360"/>
+      </w:pPr>
+    </w:lvl>
+    <w:lvl w:ilvl="8" w:tplc="1009001B" w:tentative="1">
+      <w:start w:val="1"/>
+      <w:numFmt w:val="lowerRoman"/>
+      <w:lvlText w:val="%9."/>
+      <w:lvlJc w:val="right"/>
+      <w:pPr>
+        <w:ind w:left="6480" w:hanging="180"/>
+      </w:pPr>
+    </w:lvl>
+  </w:abstractNum>
+  <w:abstractNum w:abstractNumId="7" w15:restartNumberingAfterBreak="0">
     <w:nsid w:val="75436AE9"/>
     <w:multiLevelType w:val="hybridMultilevel"/>
     <w:tmpl w:val="9EA80162"/>
@@ -7346,13 +7642,16 @@
     <w:abstractNumId w:val="2"/>
   </w:num>
   <w:num w:numId="5">
-    <w:abstractNumId w:val="6"/>
+    <w:abstractNumId w:val="7"/>
   </w:num>
   <w:num w:numId="6">
     <w:abstractNumId w:val="3"/>
   </w:num>
   <w:num w:numId="7">
     <w:abstractNumId w:val="0"/>
+  </w:num>
+  <w:num w:numId="8">
+    <w:abstractNumId w:val="6"/>
   </w:num>
 </w:numbering>
 </file>
@@ -8204,7 +8503,7 @@
 </file>
 
 <file path=customXml/itemProps1.xml><?xml version="1.0" encoding="utf-8"?>
-<ds:datastoreItem xmlns:ds="http://schemas.openxmlformats.org/officeDocument/2006/customXml" ds:itemID="{F31F9FF8-8358-4A39-A9AF-413EF04E5704}">
+<ds:datastoreItem xmlns:ds="http://schemas.openxmlformats.org/officeDocument/2006/customXml" ds:itemID="{06D8AC6B-B8AC-412C-9B06-2228281E846F}">
   <ds:schemaRefs>
     <ds:schemaRef ds:uri="http://schemas.openxmlformats.org/officeDocument/2006/bibliography"/>
   </ds:schemaRefs>

--- a/Manual.docx
+++ b/Manual.docx
@@ -227,6 +227,7 @@
         <w:trPr>
           <w:gridBefore w:val="1"/>
           <w:cnfStyle w:val="100000000000" w:firstRow="1" w:lastRow="0" w:firstColumn="0" w:lastColumn="0" w:oddVBand="0" w:evenVBand="0" w:oddHBand="0" w:evenHBand="0" w:firstRowFirstColumn="0" w:firstRowLastColumn="0" w:lastRowFirstColumn="0" w:lastRowLastColumn="0"/>
+          <w:wBefore w:w="8642" w:type="dxa"/>
         </w:trPr>
         <w:tc>
           <w:tcPr>
@@ -284,7 +285,15 @@
                 <w:sz w:val="24"/>
                 <w:szCs w:val="28"/>
               </w:rPr>
-              <w:t>Installation</w:t>
+              <w:t>In</w:t>
+            </w:r>
+            <w:r>
+              <w:rPr>
+                <w:b w:val="0"/>
+                <w:sz w:val="24"/>
+                <w:szCs w:val="28"/>
+              </w:rPr>
+              <w:t>troduction</w:t>
             </w:r>
           </w:p>
         </w:tc>
@@ -339,7 +348,7 @@
                 <w:sz w:val="24"/>
                 <w:szCs w:val="28"/>
               </w:rPr>
-              <w:t>Operation</w:t>
+              <w:t>Installation</w:t>
             </w:r>
           </w:p>
         </w:tc>
@@ -398,15 +407,7 @@
                 <w:sz w:val="24"/>
                 <w:szCs w:val="28"/>
               </w:rPr>
-              <w:t xml:space="preserve">Simulation </w:t>
-            </w:r>
-            <w:r>
-              <w:rPr>
-                <w:b w:val="0"/>
-                <w:sz w:val="24"/>
-                <w:szCs w:val="28"/>
-              </w:rPr>
-              <w:t>Output</w:t>
+              <w:t>Operation</w:t>
             </w:r>
           </w:p>
         </w:tc>
@@ -461,7 +462,7 @@
                 <w:sz w:val="24"/>
                 <w:szCs w:val="28"/>
               </w:rPr>
-              <w:t>Methodology</w:t>
+              <w:t>Simulation Output</w:t>
             </w:r>
           </w:p>
         </w:tc>
@@ -552,15 +553,7 @@
                 <w:sz w:val="24"/>
                 <w:szCs w:val="28"/>
               </w:rPr>
-              <w:t>//</w:t>
-            </w:r>
-            <w:r>
-              <w:rPr>
-                <w:b w:val="0"/>
-                <w:sz w:val="24"/>
-                <w:szCs w:val="28"/>
-              </w:rPr>
-              <w:t>Changelog</w:t>
+              <w:t>//References</w:t>
             </w:r>
           </w:p>
         </w:tc>
@@ -603,6 +596,11 @@
     </w:p>
     <w:p>
       <w:pPr>
+        <w:pStyle w:val="ListParagraph"/>
+        <w:numPr>
+          <w:ilvl w:val="0"/>
+          <w:numId w:val="10"/>
+        </w:numPr>
         <w:rPr>
           <w:rFonts w:ascii="Franklin Gothic Medium" w:hAnsi="Franklin Gothic Medium"/>
           <w:b/>
@@ -618,6 +616,510 @@
           <w:szCs w:val="28"/>
         </w:rPr>
         <w:lastRenderedPageBreak/>
+        <w:t>Introduction</w:t>
+      </w:r>
+    </w:p>
+    <w:p>
+      <w:pPr>
+        <w:rPr>
+          <w:rFonts w:cstheme="minorHAnsi"/>
+        </w:rPr>
+      </w:pPr>
+      <w:r>
+        <w:rPr>
+          <w:rFonts w:cstheme="minorHAnsi"/>
+        </w:rPr>
+        <w:t xml:space="preserve">This package offers </w:t>
+      </w:r>
+      <w:r>
+        <w:rPr>
+          <w:rFonts w:cstheme="minorHAnsi"/>
+        </w:rPr>
+        <w:t xml:space="preserve">the user a lightweight but comprehensive power </w:t>
+      </w:r>
+      <w:r>
+        <w:rPr>
+          <w:rFonts w:cstheme="minorHAnsi"/>
+        </w:rPr>
+        <w:t>s</w:t>
+      </w:r>
+      <w:r>
+        <w:rPr>
+          <w:rFonts w:cstheme="minorHAnsi"/>
+        </w:rPr>
+        <w:t>ystem simulation. It allows the user to</w:t>
+      </w:r>
+      <w:r>
+        <w:rPr>
+          <w:rFonts w:cstheme="minorHAnsi"/>
+        </w:rPr>
+        <w:t xml:space="preserve"> </w:t>
+      </w:r>
+      <w:r>
+        <w:rPr>
+          <w:rFonts w:cstheme="minorHAnsi"/>
+        </w:rPr>
+        <w:t>experiment with the</w:t>
+      </w:r>
+      <w:r>
+        <w:rPr>
+          <w:rFonts w:cstheme="minorHAnsi"/>
+        </w:rPr>
+        <w:t xml:space="preserve"> placement of solar panels on </w:t>
+      </w:r>
+      <w:r>
+        <w:rPr>
+          <w:rFonts w:cstheme="minorHAnsi"/>
+        </w:rPr>
+        <w:t xml:space="preserve">a satellite, as well as with orbital parameters, </w:t>
+      </w:r>
+      <w:r>
+        <w:rPr>
+          <w:rFonts w:cstheme="minorHAnsi"/>
+        </w:rPr>
+        <w:t xml:space="preserve">spacecraft attitude, and other factors, </w:t>
+      </w:r>
+      <w:r>
+        <w:rPr>
+          <w:rFonts w:cstheme="minorHAnsi"/>
+        </w:rPr>
+        <w:t xml:space="preserve">to investigate the effect on power produced. </w:t>
+      </w:r>
+      <w:r>
+        <w:rPr>
+          <w:rFonts w:cstheme="minorHAnsi"/>
+        </w:rPr>
+        <w:t>Intended for educational use</w:t>
+      </w:r>
+      <w:r>
+        <w:rPr>
+          <w:rFonts w:cstheme="minorHAnsi"/>
+        </w:rPr>
+        <w:t xml:space="preserve">, this is also a demonstration of the simulation capabilities of the </w:t>
+      </w:r>
+      <w:proofErr w:type="spellStart"/>
+      <w:r>
+        <w:rPr>
+          <w:rFonts w:cstheme="minorHAnsi"/>
+        </w:rPr>
+        <w:t>Scilab</w:t>
+      </w:r>
+      <w:proofErr w:type="spellEnd"/>
+      <w:r>
+        <w:rPr>
+          <w:rFonts w:cstheme="minorHAnsi"/>
+        </w:rPr>
+        <w:t xml:space="preserve"> environment.</w:t>
+      </w:r>
+    </w:p>
+    <w:p>
+      <w:pPr>
+        <w:rPr>
+          <w:rFonts w:cstheme="minorHAnsi"/>
+        </w:rPr>
+      </w:pPr>
+      <w:r>
+        <w:rPr>
+          <w:rFonts w:cstheme="minorHAnsi"/>
+        </w:rPr>
+        <w:t xml:space="preserve">The user can load any STL model into the program, specify the solar panel geometry, and panel efficiency. </w:t>
+      </w:r>
+      <w:r>
+        <w:rPr>
+          <w:rFonts w:cstheme="minorHAnsi"/>
+        </w:rPr>
+        <w:t>The user w</w:t>
+      </w:r>
+      <w:r>
+        <w:rPr>
+          <w:rFonts w:cstheme="minorHAnsi"/>
+        </w:rPr>
+        <w:t>ill also set</w:t>
+      </w:r>
+      <w:r>
+        <w:rPr>
+          <w:rFonts w:cstheme="minorHAnsi"/>
+        </w:rPr>
+        <w:t xml:space="preserve"> the attitude of the spacecraft,</w:t>
+      </w:r>
+      <w:r>
+        <w:rPr>
+          <w:rFonts w:cstheme="minorHAnsi"/>
+        </w:rPr>
+        <w:t xml:space="preserve"> defining</w:t>
+      </w:r>
+      <w:r>
+        <w:rPr>
+          <w:rFonts w:cstheme="minorHAnsi"/>
+        </w:rPr>
+        <w:t xml:space="preserve"> the</w:t>
+      </w:r>
+      <w:r>
+        <w:rPr>
+          <w:rFonts w:cstheme="minorHAnsi"/>
+        </w:rPr>
+        <w:t xml:space="preserve"> axes for the</w:t>
+      </w:r>
+      <w:r>
+        <w:rPr>
+          <w:rFonts w:cstheme="minorHAnsi"/>
+        </w:rPr>
+        <w:t xml:space="preserve"> QSW local orbital frame</w:t>
+      </w:r>
+      <w:r>
+        <w:rPr>
+          <w:rFonts w:cstheme="minorHAnsi"/>
+        </w:rPr>
+        <w:t xml:space="preserve"> (see</w:t>
+      </w:r>
+      <w:r>
+        <w:rPr>
+          <w:rFonts w:cstheme="minorHAnsi"/>
+        </w:rPr>
+        <w:t xml:space="preserve"> figure 1</w:t>
+      </w:r>
+      <w:r>
+        <w:rPr>
+          <w:rFonts w:cstheme="minorHAnsi"/>
+        </w:rPr>
+        <w:t xml:space="preserve"> below)</w:t>
+      </w:r>
+      <w:r>
+        <w:rPr>
+          <w:rFonts w:cstheme="minorHAnsi"/>
+        </w:rPr>
+        <w:t>.</w:t>
+      </w:r>
+      <w:r>
+        <w:rPr>
+          <w:rFonts w:cstheme="minorHAnsi"/>
+        </w:rPr>
+        <w:t xml:space="preserve"> The user can also choose to simulate missions around other master bodies (all other planetary bodies in our solar system, and the Moon).</w:t>
+      </w:r>
+    </w:p>
+    <w:p>
+      <w:pPr>
+        <w:rPr>
+          <w:rFonts w:ascii="Franklin Gothic Medium" w:hAnsi="Franklin Gothic Medium" w:cstheme="minorHAnsi"/>
+          <w:sz w:val="28"/>
+          <w:szCs w:val="28"/>
+        </w:rPr>
+      </w:pPr>
+      <w:r>
+        <w:rPr>
+          <w:rFonts w:ascii="Franklin Gothic Medium" w:hAnsi="Franklin Gothic Medium" w:cstheme="minorHAnsi"/>
+          <w:sz w:val="28"/>
+          <w:szCs w:val="28"/>
+        </w:rPr>
+        <w:t>QSW Frame:</w:t>
+      </w:r>
+    </w:p>
+    <w:p>
+      <w:pPr>
+        <w:pStyle w:val="ListParagraph"/>
+        <w:numPr>
+          <w:ilvl w:val="0"/>
+          <w:numId w:val="12"/>
+        </w:numPr>
+        <w:rPr>
+          <w:rFonts w:cstheme="minorHAnsi"/>
+        </w:rPr>
+      </w:pPr>
+      <w:r>
+        <w:rPr>
+          <w:rFonts w:cstheme="minorHAnsi"/>
+        </w:rPr>
+        <w:t>X axis – Unit vector from center of master to satellite, (zenith)</w:t>
+      </w:r>
+    </w:p>
+    <w:p>
+      <w:pPr>
+        <w:pStyle w:val="ListParagraph"/>
+        <w:numPr>
+          <w:ilvl w:val="0"/>
+          <w:numId w:val="12"/>
+        </w:numPr>
+        <w:rPr>
+          <w:rFonts w:cstheme="minorHAnsi"/>
+        </w:rPr>
+      </w:pPr>
+      <w:r>
+        <w:rPr>
+          <w:rFonts w:cstheme="minorHAnsi"/>
+        </w:rPr>
+        <w:t>Y axis – Unit vector in the same direction as the orbits angular momentum vector</w:t>
+      </w:r>
+    </w:p>
+    <w:p>
+      <w:pPr>
+        <w:pStyle w:val="ListParagraph"/>
+        <w:numPr>
+          <w:ilvl w:val="0"/>
+          <w:numId w:val="12"/>
+        </w:numPr>
+        <w:rPr>
+          <w:rFonts w:cstheme="minorHAnsi"/>
+        </w:rPr>
+      </w:pPr>
+      <w:bookmarkStart w:id="1" w:name="_GoBack"/>
+      <w:bookmarkEnd w:id="1"/>
+      <w:r>
+        <w:rPr>
+          <w:rFonts w:cstheme="minorHAnsi"/>
+        </w:rPr>
+        <w:t>Z axis – Unit vector orthogonal to X and Y</w:t>
+      </w:r>
+    </w:p>
+    <w:p>
+      <w:pPr>
+        <w:rPr>
+          <w:rFonts w:cstheme="minorHAnsi"/>
+          <w:noProof/>
+        </w:rPr>
+      </w:pPr>
+    </w:p>
+    <w:p>
+      <w:pPr>
+        <w:tabs>
+          <w:tab w:val="left" w:pos="6249"/>
+        </w:tabs>
+        <w:jc w:val="center"/>
+        <w:rPr>
+          <w:rFonts w:cstheme="minorHAnsi"/>
+        </w:rPr>
+      </w:pPr>
+      <w:r>
+        <w:rPr>
+          <w:rFonts w:cstheme="minorHAnsi"/>
+          <w:noProof/>
+        </w:rPr>
+        <w:drawing>
+          <wp:inline distT="0" distB="0" distL="0" distR="0" wp14:anchorId="0B2DD4EC" wp14:editId="41147A26">
+            <wp:extent cx="2786332" cy="2257425"/>
+            <wp:effectExtent l="0" t="0" r="0" b="0"/>
+            <wp:docPr id="218" name="Picture 218"/>
+            <wp:cNvGraphicFramePr>
+              <a:graphicFrameLocks xmlns:a="http://schemas.openxmlformats.org/drawingml/2006/main" noChangeAspect="1"/>
+            </wp:cNvGraphicFramePr>
+            <a:graphic xmlns:a="http://schemas.openxmlformats.org/drawingml/2006/main">
+              <a:graphicData uri="http://schemas.openxmlformats.org/drawingml/2006/picture">
+                <pic:pic xmlns:pic="http://schemas.openxmlformats.org/drawingml/2006/picture">
+                  <pic:nvPicPr>
+                    <pic:cNvPr id="218" name="qsw.jpg"/>
+                    <pic:cNvPicPr/>
+                  </pic:nvPicPr>
+                  <pic:blipFill rotWithShape="1">
+                    <a:blip r:embed="rId9">
+                      <a:extLst>
+                        <a:ext uri="{28A0092B-C50C-407E-A947-70E740481C1C}">
+                          <a14:useLocalDpi xmlns:a14="http://schemas.microsoft.com/office/drawing/2010/main" val="0"/>
+                        </a:ext>
+                      </a:extLst>
+                    </a:blip>
+                    <a:srcRect t="31793" r="53112"/>
+                    <a:stretch/>
+                  </pic:blipFill>
+                  <pic:spPr bwMode="auto">
+                    <a:xfrm>
+                      <a:off x="0" y="0"/>
+                      <a:ext cx="2786332" cy="2257425"/>
+                    </a:xfrm>
+                    <a:prstGeom prst="rect">
+                      <a:avLst/>
+                    </a:prstGeom>
+                    <a:ln>
+                      <a:noFill/>
+                    </a:ln>
+                    <a:extLst>
+                      <a:ext uri="{53640926-AAD7-44D8-BBD7-CCE9431645EC}">
+                        <a14:shadowObscured xmlns:a14="http://schemas.microsoft.com/office/drawing/2010/main"/>
+                      </a:ext>
+                    </a:extLst>
+                  </pic:spPr>
+                </pic:pic>
+              </a:graphicData>
+            </a:graphic>
+          </wp:inline>
+        </w:drawing>
+      </w:r>
+    </w:p>
+    <w:p>
+      <w:pPr>
+        <w:tabs>
+          <w:tab w:val="left" w:pos="6249"/>
+        </w:tabs>
+        <w:jc w:val="center"/>
+        <w:rPr>
+          <w:rFonts w:cstheme="minorHAnsi"/>
+        </w:rPr>
+      </w:pPr>
+      <w:r>
+        <w:rPr>
+          <w:rFonts w:cstheme="minorHAnsi"/>
+        </w:rPr>
+        <w:t>Figure</w:t>
+      </w:r>
+      <w:r>
+        <w:rPr>
+          <w:rFonts w:cstheme="minorHAnsi"/>
+        </w:rPr>
+        <w:t xml:space="preserve"> 1: Graphic of QSW frame, as defined by </w:t>
+      </w:r>
+      <w:proofErr w:type="spellStart"/>
+      <w:proofErr w:type="gramStart"/>
+      <w:r>
+        <w:rPr>
+          <w:rFonts w:cstheme="minorHAnsi"/>
+        </w:rPr>
+        <w:t>Scilab</w:t>
+      </w:r>
+      <w:proofErr w:type="spellEnd"/>
+      <w:r>
+        <w:rPr>
+          <w:rFonts w:cstheme="minorHAnsi"/>
+          <w:vertAlign w:val="superscript"/>
+        </w:rPr>
+        <w:t>[</w:t>
+      </w:r>
+      <w:proofErr w:type="gramEnd"/>
+      <w:r>
+        <w:rPr>
+          <w:rFonts w:cstheme="minorHAnsi"/>
+          <w:vertAlign w:val="superscript"/>
+        </w:rPr>
+        <w:t>1]</w:t>
+      </w:r>
+    </w:p>
+    <w:p>
+      <w:pPr>
+        <w:rPr>
+          <w:rFonts w:ascii="Franklin Gothic Medium" w:hAnsi="Franklin Gothic Medium" w:cstheme="minorHAnsi"/>
+          <w:sz w:val="28"/>
+          <w:szCs w:val="28"/>
+        </w:rPr>
+      </w:pPr>
+      <w:r>
+        <w:rPr>
+          <w:rFonts w:ascii="Franklin Gothic Medium" w:hAnsi="Franklin Gothic Medium" w:cstheme="minorHAnsi"/>
+          <w:sz w:val="28"/>
+          <w:szCs w:val="28"/>
+        </w:rPr>
+        <w:t>Power</w:t>
+      </w:r>
+    </w:p>
+    <w:p>
+      <w:pPr>
+        <w:rPr>
+          <w:rFonts w:cstheme="minorHAnsi"/>
+        </w:rPr>
+      </w:pPr>
+      <w:r>
+        <w:rPr>
+          <w:rFonts w:cstheme="minorHAnsi"/>
+        </w:rPr>
+        <w:t xml:space="preserve">Power produced is </w:t>
+      </w:r>
+      <w:r>
+        <w:rPr>
+          <w:rFonts w:cstheme="minorHAnsi"/>
+        </w:rPr>
+        <w:t xml:space="preserve">given by equation </w:t>
+      </w:r>
+      <w:r>
+        <w:rPr>
+          <w:rFonts w:cstheme="minorHAnsi"/>
+        </w:rPr>
+        <w:t xml:space="preserve">1 </w:t>
+      </w:r>
+      <w:r>
+        <w:rPr>
+          <w:rFonts w:cstheme="minorHAnsi"/>
+        </w:rPr>
+        <w:t xml:space="preserve">below. Note that the </w:t>
+      </w:r>
+    </w:p>
+    <w:p>
+      <w:pPr>
+        <w:pStyle w:val="ListParagraph"/>
+        <w:numPr>
+          <w:ilvl w:val="0"/>
+          <w:numId w:val="9"/>
+        </w:numPr>
+        <w:rPr>
+          <w:rFonts w:cstheme="minorHAnsi"/>
+        </w:rPr>
+      </w:pPr>
+      <m:oMath>
+        <m:r>
+          <w:rPr>
+            <w:rFonts w:ascii="Cambria Math" w:hAnsi="Cambria Math" w:cstheme="minorHAnsi"/>
+          </w:rPr>
+          <m:t>P</m:t>
+        </m:r>
+        <m:r>
+          <w:rPr>
+            <w:rFonts w:ascii="Cambria Math" w:hAnsi="Cambria Math" w:cstheme="minorHAnsi"/>
+          </w:rPr>
+          <m:t>=ηSAcos</m:t>
+        </m:r>
+        <m:d>
+          <m:dPr>
+            <m:ctrlPr>
+              <w:rPr>
+                <w:rFonts w:ascii="Cambria Math" w:hAnsi="Cambria Math" w:cstheme="minorHAnsi"/>
+                <w:i/>
+              </w:rPr>
+            </m:ctrlPr>
+          </m:dPr>
+          <m:e>
+            <m:r>
+              <w:rPr>
+                <w:rFonts w:ascii="Cambria Math" w:hAnsi="Cambria Math" w:cstheme="minorHAnsi"/>
+              </w:rPr>
+              <m:t>θ</m:t>
+            </m:r>
+          </m:e>
+        </m:d>
+      </m:oMath>
+    </w:p>
+    <w:p>
+      <w:pPr>
+        <w:rPr>
+          <w:rFonts w:cstheme="minorHAnsi"/>
+        </w:rPr>
+      </w:pPr>
+    </w:p>
+    <w:p>
+      <w:pPr>
+        <w:rPr>
+          <w:rFonts w:ascii="Franklin Gothic Medium" w:hAnsi="Franklin Gothic Medium"/>
+          <w:b/>
+          <w:sz w:val="32"/>
+          <w:szCs w:val="28"/>
+        </w:rPr>
+      </w:pPr>
+    </w:p>
+    <w:p>
+      <w:pPr>
+        <w:pStyle w:val="ListParagraph"/>
+        <w:numPr>
+          <w:ilvl w:val="0"/>
+          <w:numId w:val="10"/>
+        </w:numPr>
+        <w:rPr>
+          <w:rFonts w:ascii="Franklin Gothic Medium" w:hAnsi="Franklin Gothic Medium"/>
+          <w:b/>
+          <w:sz w:val="32"/>
+          <w:szCs w:val="28"/>
+        </w:rPr>
+      </w:pPr>
+      <w:r>
+        <w:rPr>
+          <w:rFonts w:ascii="Franklin Gothic Medium" w:hAnsi="Franklin Gothic Medium"/>
+          <w:b/>
+          <w:sz w:val="32"/>
+          <w:szCs w:val="28"/>
+        </w:rPr>
         <w:t>Installation</w:t>
       </w:r>
     </w:p>
@@ -660,9 +1162,10 @@
         </w:rPr>
       </w:pPr>
       <w:r>
+        <w:lastRenderedPageBreak/>
         <w:t xml:space="preserve">Go to: </w:t>
       </w:r>
-      <w:hyperlink r:id="rId9" w:history="1">
+      <w:hyperlink r:id="rId10" w:history="1">
         <w:r>
           <w:rPr>
             <w:rStyle w:val="Hyperlink"/>
@@ -748,7 +1251,7 @@
                     <pic:cNvPicPr/>
                   </pic:nvPicPr>
                   <pic:blipFill rotWithShape="1">
-                    <a:blip r:embed="rId10">
+                    <a:blip r:embed="rId11">
                       <a:extLst>
                         <a:ext uri="{28A0092B-C50C-407E-A947-70E740481C1C}">
                           <a14:useLocalDpi xmlns:a14="http://schemas.microsoft.com/office/drawing/2010/main" val="0"/>
@@ -1037,7 +1540,7 @@
                     <pic:cNvPicPr/>
                   </pic:nvPicPr>
                   <pic:blipFill rotWithShape="1">
-                    <a:blip r:embed="rId11">
+                    <a:blip r:embed="rId12">
                       <a:extLst>
                         <a:ext uri="{28A0092B-C50C-407E-A947-70E740481C1C}">
                           <a14:useLocalDpi xmlns:a14="http://schemas.microsoft.com/office/drawing/2010/main" val="0"/>
@@ -1089,7 +1592,7 @@
         </w:rPr>
         <w:t xml:space="preserve">Alternatively, download toolbox binary from: </w:t>
       </w:r>
-      <w:hyperlink r:id="rId12" w:history="1">
+      <w:hyperlink r:id="rId13" w:history="1">
         <w:r>
           <w:rPr>
             <w:rStyle w:val="Hyperlink"/>
@@ -1153,7 +1656,7 @@
         </w:rPr>
         <w:t xml:space="preserve">Go to: </w:t>
       </w:r>
-      <w:hyperlink r:id="rId13" w:history="1">
+      <w:hyperlink r:id="rId14" w:history="1">
         <w:r>
           <w:rPr>
             <w:rStyle w:val="Hyperlink"/>
@@ -1347,7 +1850,7 @@
           <w:lang w:val="en-US"/>
         </w:rPr>
       </w:pPr>
-      <w:hyperlink r:id="rId14" w:history="1">
+      <w:hyperlink r:id="rId15" w:history="1">
         <w:r>
           <w:rPr>
             <w:rStyle w:val="Hyperlink"/>
@@ -1403,6 +1906,11 @@
     </w:p>
     <w:p>
       <w:pPr>
+        <w:pStyle w:val="ListParagraph"/>
+        <w:numPr>
+          <w:ilvl w:val="0"/>
+          <w:numId w:val="10"/>
+        </w:numPr>
         <w:rPr>
           <w:lang w:val="en-US"/>
         </w:rPr>
@@ -1414,28 +1922,28 @@
           <w:sz w:val="32"/>
           <w:szCs w:val="28"/>
         </w:rPr>
+        <w:t>Operation</w:t>
+      </w:r>
+    </w:p>
+    <w:p>
+      <w:pPr>
+        <w:rPr>
+          <w:i/>
+          <w:lang w:val="en-US"/>
+        </w:rPr>
+      </w:pPr>
+    </w:p>
+    <w:p>
+      <w:pPr>
+        <w:rPr>
+          <w:lang w:val="en-US"/>
+        </w:rPr>
+      </w:pPr>
+      <w:r>
+        <w:rPr>
+          <w:lang w:val="en-US"/>
+        </w:rPr>
         <w:lastRenderedPageBreak/>
-        <w:t>Operation</w:t>
-      </w:r>
-    </w:p>
-    <w:p>
-      <w:pPr>
-        <w:rPr>
-          <w:i/>
-          <w:lang w:val="en-US"/>
-        </w:rPr>
-      </w:pPr>
-    </w:p>
-    <w:p>
-      <w:pPr>
-        <w:rPr>
-          <w:lang w:val="en-US"/>
-        </w:rPr>
-      </w:pPr>
-      <w:r>
-        <w:rPr>
-          <w:lang w:val="en-US"/>
-        </w:rPr>
         <w:t>Run “</w:t>
       </w:r>
       <w:proofErr w:type="spellStart"/>
@@ -1530,7 +2038,7 @@
                     <pic:cNvPicPr/>
                   </pic:nvPicPr>
                   <pic:blipFill>
-                    <a:blip r:embed="rId15">
+                    <a:blip r:embed="rId16">
                       <a:extLst>
                         <a:ext uri="{28A0092B-C50C-407E-A947-70E740481C1C}">
                           <a14:useLocalDpi xmlns:a14="http://schemas.microsoft.com/office/drawing/2010/main" val="0"/>
@@ -2910,7 +3418,13 @@
                               <w:rPr>
                                 <w:lang w:val="en-US"/>
                               </w:rPr>
-                              <w:t>3D animation of satellite orbit</w:t>
+                              <w:t>A</w:t>
+                            </w:r>
+                            <w:r>
+                              <w:rPr>
+                                <w:lang w:val="en-US"/>
+                              </w:rPr>
+                              <w:t>nimation of satellite orbit</w:t>
                             </w:r>
                             <w:r>
                               <w:rPr>
@@ -2963,7 +3477,13 @@
                         <w:rPr>
                           <w:lang w:val="en-US"/>
                         </w:rPr>
-                        <w:t>3D animation of satellite orbit</w:t>
+                        <w:t>A</w:t>
+                      </w:r>
+                      <w:r>
+                        <w:rPr>
+                          <w:lang w:val="en-US"/>
+                        </w:rPr>
+                        <w:t>nimation of satellite orbit</w:t>
                       </w:r>
                       <w:r>
                         <w:rPr>
@@ -3083,7 +3603,6 @@
           <w:noProof/>
           <w:lang w:val="en-US"/>
         </w:rPr>
-        <w:lastRenderedPageBreak/>
         <w:drawing>
           <wp:anchor distT="0" distB="0" distL="114300" distR="114300" simplePos="0" relativeHeight="251686912" behindDoc="0" locked="0" layoutInCell="1" allowOverlap="1" wp14:anchorId="4CE5DDB0" wp14:editId="00297851">
             <wp:simplePos x="0" y="0"/>
@@ -3108,7 +3627,7 @@
                     <pic:cNvPicPr/>
                   </pic:nvPicPr>
                   <pic:blipFill>
-                    <a:blip r:embed="rId16">
+                    <a:blip r:embed="rId17">
                       <a:extLst>
                         <a:ext uri="{28A0092B-C50C-407E-A947-70E740481C1C}">
                           <a14:useLocalDpi xmlns:a14="http://schemas.microsoft.com/office/drawing/2010/main" val="0"/>
@@ -4642,7 +5161,7 @@
                     <pic:cNvPicPr/>
                   </pic:nvPicPr>
                   <pic:blipFill rotWithShape="1">
-                    <a:blip r:embed="rId17">
+                    <a:blip r:embed="rId18">
                       <a:extLst>
                         <a:ext uri="{28A0092B-C50C-407E-A947-70E740481C1C}">
                           <a14:useLocalDpi xmlns:a14="http://schemas.microsoft.com/office/drawing/2010/main" val="0"/>
@@ -5278,6 +5797,7 @@
           <w:noProof/>
           <w:lang w:val="en-US"/>
         </w:rPr>
+        <w:lastRenderedPageBreak/>
         <mc:AlternateContent>
           <mc:Choice Requires="wps">
             <w:drawing>
@@ -6064,7 +6584,7 @@
                     <pic:cNvPicPr/>
                   </pic:nvPicPr>
                   <pic:blipFill>
-                    <a:blip r:embed="rId18">
+                    <a:blip r:embed="rId19">
                       <a:extLst>
                         <a:ext uri="{28A0092B-C50C-407E-A947-70E740481C1C}">
                           <a14:useLocalDpi xmlns:a14="http://schemas.microsoft.com/office/drawing/2010/main" val="0"/>
@@ -6111,7 +6631,7 @@
                     <pic:cNvPicPr/>
                   </pic:nvPicPr>
                   <pic:blipFill>
-                    <a:blip r:embed="rId19">
+                    <a:blip r:embed="rId20">
                       <a:extLst>
                         <a:ext uri="{28A0092B-C50C-407E-A947-70E740481C1C}">
                           <a14:useLocalDpi xmlns:a14="http://schemas.microsoft.com/office/drawing/2010/main" val="0"/>
@@ -6372,6 +6892,11 @@
     </w:p>
     <w:p>
       <w:pPr>
+        <w:pStyle w:val="ListParagraph"/>
+        <w:numPr>
+          <w:ilvl w:val="0"/>
+          <w:numId w:val="10"/>
+        </w:numPr>
         <w:rPr>
           <w:rFonts w:ascii="Franklin Gothic Medium" w:hAnsi="Franklin Gothic Medium"/>
           <w:b/>
@@ -6386,26 +6911,7 @@
           <w:sz w:val="32"/>
           <w:szCs w:val="28"/>
         </w:rPr>
-        <w:lastRenderedPageBreak/>
-        <w:t xml:space="preserve">Simulation </w:t>
-      </w:r>
-      <w:r>
-        <w:rPr>
-          <w:rFonts w:ascii="Franklin Gothic Medium" w:hAnsi="Franklin Gothic Medium"/>
-          <w:b/>
-          <w:sz w:val="32"/>
-          <w:szCs w:val="28"/>
-        </w:rPr>
-        <w:t>O</w:t>
-      </w:r>
-      <w:r>
-        <w:rPr>
-          <w:rFonts w:ascii="Franklin Gothic Medium" w:hAnsi="Franklin Gothic Medium"/>
-          <w:b/>
-          <w:sz w:val="32"/>
-          <w:szCs w:val="28"/>
-        </w:rPr>
-        <w:t>utput</w:t>
+        <w:t>Simulation Output</w:t>
       </w:r>
     </w:p>
     <w:p>
@@ -6438,10 +6944,11 @@
           <w:noProof/>
           <w:lang w:val="en-US"/>
         </w:rPr>
+        <w:lastRenderedPageBreak/>
         <w:drawing>
-          <wp:inline distT="0" distB="0" distL="0" distR="0" wp14:anchorId="6EF1DC47" wp14:editId="30F78D61">
-            <wp:extent cx="5305425" cy="3952875"/>
-            <wp:effectExtent l="0" t="0" r="9525" b="9525"/>
+          <wp:inline distT="0" distB="0" distL="0" distR="0" wp14:anchorId="6EF1DC47" wp14:editId="729AA14C">
+            <wp:extent cx="4399472" cy="3277883"/>
+            <wp:effectExtent l="0" t="0" r="1270" b="0"/>
             <wp:docPr id="208" name="Picture 208"/>
             <wp:cNvGraphicFramePr>
               <a:graphicFrameLocks xmlns:a="http://schemas.openxmlformats.org/drawingml/2006/main" noChangeAspect="1"/>
@@ -6454,7 +6961,7 @@
                     <pic:cNvPicPr/>
                   </pic:nvPicPr>
                   <pic:blipFill>
-                    <a:blip r:embed="rId20">
+                    <a:blip r:embed="rId21">
                       <a:extLst>
                         <a:ext uri="{28A0092B-C50C-407E-A947-70E740481C1C}">
                           <a14:useLocalDpi xmlns:a14="http://schemas.microsoft.com/office/drawing/2010/main" val="0"/>
@@ -6468,7 +6975,7 @@
                   <pic:spPr>
                     <a:xfrm>
                       <a:off x="0" y="0"/>
-                      <a:ext cx="5305425" cy="3952875"/>
+                      <a:ext cx="4411117" cy="3286559"/>
                     </a:xfrm>
                     <a:prstGeom prst="rect">
                       <a:avLst/>
@@ -6528,7 +7035,7 @@
                     <pic:cNvPicPr/>
                   </pic:nvPicPr>
                   <pic:blipFill>
-                    <a:blip r:embed="rId21">
+                    <a:blip r:embed="rId22">
                       <a:extLst>
                         <a:ext uri="{28A0092B-C50C-407E-A947-70E740481C1C}">
                           <a14:useLocalDpi xmlns:a14="http://schemas.microsoft.com/office/drawing/2010/main" val="0"/>
@@ -6567,134 +7074,1261 @@
           <w:i/>
           <w:lang w:val="en-US"/>
         </w:rPr>
+        <w:t xml:space="preserve">The </w:t>
+      </w:r>
+      <w:r>
+        <w:rPr>
+          <w:i/>
+          <w:lang w:val="en-US"/>
+        </w:rPr>
+        <w:t xml:space="preserve">dashed blue lines </w:t>
+      </w:r>
+      <w:r>
+        <w:rPr>
+          <w:i/>
+          <w:lang w:val="en-US"/>
+        </w:rPr>
+        <w:t>indicate</w:t>
+      </w:r>
+      <w:r>
+        <w:rPr>
+          <w:i/>
+          <w:lang w:val="en-US"/>
+        </w:rPr>
+        <w:t xml:space="preserve"> power produced at each time step by the solar panel faces. The panel numbers correspond to the order </w:t>
+      </w:r>
+      <w:r>
+        <w:rPr>
+          <w:i/>
+          <w:lang w:val="en-US"/>
+        </w:rPr>
+        <w:t xml:space="preserve">of selection in the surface-selector </w:t>
+      </w:r>
+      <w:proofErr w:type="spellStart"/>
+      <w:r>
+        <w:rPr>
+          <w:i/>
+          <w:lang w:val="en-US"/>
+        </w:rPr>
+        <w:t>gui</w:t>
+      </w:r>
+      <w:proofErr w:type="spellEnd"/>
+      <w:r>
+        <w:rPr>
+          <w:i/>
+          <w:lang w:val="en-US"/>
+        </w:rPr>
+        <w:t>.</w:t>
+      </w:r>
+      <w:r>
+        <w:rPr>
+          <w:i/>
+          <w:lang w:val="en-US"/>
+        </w:rPr>
+        <w:t xml:space="preserve"> Note that for faces with similar orientation</w:t>
+      </w:r>
+      <w:r>
+        <w:rPr>
+          <w:i/>
+          <w:lang w:val="en-US"/>
+        </w:rPr>
+        <w:t>, the plots may exactly overlap</w:t>
+      </w:r>
+      <w:r>
+        <w:rPr>
+          <w:i/>
+          <w:lang w:val="en-US"/>
+        </w:rPr>
+        <w:t xml:space="preserve"> (</w:t>
+      </w:r>
+      <w:proofErr w:type="spellStart"/>
+      <w:r>
+        <w:rPr>
+          <w:i/>
+          <w:lang w:val="en-US"/>
+        </w:rPr>
+        <w:t>e.g</w:t>
+      </w:r>
+      <w:proofErr w:type="spellEnd"/>
+      <w:r>
+        <w:rPr>
+          <w:i/>
+          <w:lang w:val="en-US"/>
+        </w:rPr>
+        <w:t xml:space="preserve"> </w:t>
+      </w:r>
+      <w:r>
+        <w:rPr>
+          <w:i/>
+          <w:lang w:val="en-US"/>
+        </w:rPr>
+        <w:t>Panels 1-2 and 3-4 appear as only two plots in the above image).</w:t>
+      </w:r>
+    </w:p>
+    <w:p>
+      <w:pPr>
+        <w:rPr>
+          <w:lang w:val="en-US"/>
+        </w:rPr>
+      </w:pPr>
+      <w:r>
+        <w:rPr>
+          <w:noProof/>
+          <w:lang w:val="en-US"/>
+        </w:rPr>
+        <mc:AlternateContent>
+          <mc:Choice Requires="wps">
+            <w:drawing>
+              <wp:anchor distT="45720" distB="45720" distL="114300" distR="114300" simplePos="0" relativeHeight="251752448" behindDoc="0" locked="0" layoutInCell="1" allowOverlap="1" wp14:anchorId="3EA47EDC" wp14:editId="2FC1A2E9">
+                <wp:simplePos x="0" y="0"/>
+                <wp:positionH relativeFrom="column">
+                  <wp:posOffset>3968151</wp:posOffset>
+                </wp:positionH>
+                <wp:positionV relativeFrom="paragraph">
+                  <wp:posOffset>188978</wp:posOffset>
+                </wp:positionV>
+                <wp:extent cx="1019175" cy="301925"/>
+                <wp:effectExtent l="0" t="0" r="28575" b="22225"/>
+                <wp:wrapNone/>
+                <wp:docPr id="215" name="Text Box 2"/>
+                <wp:cNvGraphicFramePr>
+                  <a:graphicFrameLocks xmlns:a="http://schemas.openxmlformats.org/drawingml/2006/main"/>
+                </wp:cNvGraphicFramePr>
+                <a:graphic xmlns:a="http://schemas.openxmlformats.org/drawingml/2006/main">
+                  <a:graphicData uri="http://schemas.microsoft.com/office/word/2010/wordprocessingShape">
+                    <wps:wsp>
+                      <wps:cNvSpPr txBox="1">
+                        <a:spLocks noChangeArrowheads="1"/>
+                      </wps:cNvSpPr>
+                      <wps:spPr bwMode="auto">
+                        <a:xfrm>
+                          <a:off x="0" y="0"/>
+                          <a:ext cx="1019175" cy="301925"/>
+                        </a:xfrm>
+                        <a:prstGeom prst="rect">
+                          <a:avLst/>
+                        </a:prstGeom>
+                        <a:solidFill>
+                          <a:srgbClr val="FFFFFF"/>
+                        </a:solidFill>
+                        <a:ln w="9525">
+                          <a:solidFill>
+                            <a:srgbClr val="000000"/>
+                          </a:solidFill>
+                          <a:miter lim="800000"/>
+                          <a:headEnd/>
+                          <a:tailEnd/>
+                        </a:ln>
+                      </wps:spPr>
+                      <wps:txbx>
+                        <w:txbxContent>
+                          <w:p>
+                            <w:pPr>
+                              <w:rPr>
+                                <w:lang w:val="en-US"/>
+                              </w:rPr>
+                            </w:pPr>
+                            <w:r>
+                              <w:rPr>
+                                <w:lang w:val="en-US"/>
+                              </w:rPr>
+                              <w:t>Mission Time</w:t>
+                            </w:r>
+                          </w:p>
+                          <w:p>
+                            <w:pPr>
+                              <w:rPr>
+                                <w:lang w:val="en-US"/>
+                              </w:rPr>
+                            </w:pPr>
+                          </w:p>
+                          <w:p>
+                            <w:pPr>
+                              <w:rPr>
+                                <w:lang w:val="en-US"/>
+                              </w:rPr>
+                            </w:pPr>
+                          </w:p>
+                        </w:txbxContent>
+                      </wps:txbx>
+                      <wps:bodyPr rot="0" vert="horz" wrap="square" lIns="91440" tIns="45720" rIns="91440" bIns="45720" anchor="t" anchorCtr="0">
+                        <a:noAutofit/>
+                      </wps:bodyPr>
+                    </wps:wsp>
+                  </a:graphicData>
+                </a:graphic>
+                <wp14:sizeRelH relativeFrom="margin">
+                  <wp14:pctWidth>0</wp14:pctWidth>
+                </wp14:sizeRelH>
+                <wp14:sizeRelV relativeFrom="margin">
+                  <wp14:pctHeight>0</wp14:pctHeight>
+                </wp14:sizeRelV>
+              </wp:anchor>
+            </w:drawing>
+          </mc:Choice>
+          <mc:Fallback>
+            <w:pict>
+              <v:shape w14:anchorId="3EA47EDC" id="_x0000_s1044" type="#_x0000_t202" style="position:absolute;margin-left:312.45pt;margin-top:14.9pt;width:80.25pt;height:23.75pt;z-index:251752448;visibility:visible;mso-wrap-style:square;mso-width-percent:0;mso-height-percent:0;mso-wrap-distance-left:9pt;mso-wrap-distance-top:3.6pt;mso-wrap-distance-right:9pt;mso-wrap-distance-bottom:3.6pt;mso-position-horizontal:absolute;mso-position-horizontal-relative:text;mso-position-vertical:absolute;mso-position-vertical-relative:text;mso-width-percent:0;mso-height-percent:0;mso-width-relative:margin;mso-height-relative:margin;v-text-anchor:top" o:gfxdata="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">
+                <v:textbox>
+                  <w:txbxContent>
+                    <w:p>
+                      <w:pPr>
+                        <w:rPr>
+                          <w:lang w:val="en-US"/>
+                        </w:rPr>
+                      </w:pPr>
+                      <w:r>
+                        <w:rPr>
+                          <w:lang w:val="en-US"/>
+                        </w:rPr>
+                        <w:t>Mission Time</w:t>
+                      </w:r>
+                    </w:p>
+                    <w:p>
+                      <w:pPr>
+                        <w:rPr>
+                          <w:lang w:val="en-US"/>
+                        </w:rPr>
+                      </w:pPr>
+                    </w:p>
+                    <w:p>
+                      <w:pPr>
+                        <w:rPr>
+                          <w:lang w:val="en-US"/>
+                        </w:rPr>
+                      </w:pPr>
+                    </w:p>
+                  </w:txbxContent>
+                </v:textbox>
+              </v:shape>
+            </w:pict>
+          </mc:Fallback>
+        </mc:AlternateContent>
+      </w:r>
+      <w:r>
+        <w:rPr>
+          <w:lang w:val="en-US"/>
+        </w:rPr>
+        <w:t>c) Orbit Animation</w:t>
+      </w:r>
+      <w:r>
+        <w:rPr>
+          <w:lang w:val="en-US"/>
+        </w:rPr>
+        <w:t xml:space="preserve"> (optional)</w:t>
+      </w:r>
+    </w:p>
+    <w:p>
+      <w:pPr>
+        <w:rPr>
+          <w:lang w:val="en-US"/>
+        </w:rPr>
+      </w:pPr>
+      <w:r>
+        <w:rPr>
+          <w:noProof/>
+          <w:lang w:val="en-US"/>
+        </w:rPr>
         <w:lastRenderedPageBreak/>
-        <w:t xml:space="preserve">The </w:t>
-      </w:r>
-      <w:r>
+        <mc:AlternateContent>
+          <mc:Choice Requires="wps">
+            <w:drawing>
+              <wp:anchor distT="45720" distB="45720" distL="114300" distR="114300" simplePos="0" relativeHeight="251744256" behindDoc="0" locked="0" layoutInCell="1" allowOverlap="1" wp14:anchorId="2D436949" wp14:editId="6F2E5B4A">
+                <wp:simplePos x="0" y="0"/>
+                <wp:positionH relativeFrom="column">
+                  <wp:posOffset>129397</wp:posOffset>
+                </wp:positionH>
+                <wp:positionV relativeFrom="paragraph">
+                  <wp:posOffset>1094476</wp:posOffset>
+                </wp:positionV>
+                <wp:extent cx="793630" cy="431165"/>
+                <wp:effectExtent l="0" t="0" r="26035" b="26035"/>
+                <wp:wrapNone/>
+                <wp:docPr id="211" name="Text Box 2"/>
+                <wp:cNvGraphicFramePr>
+                  <a:graphicFrameLocks xmlns:a="http://schemas.openxmlformats.org/drawingml/2006/main"/>
+                </wp:cNvGraphicFramePr>
+                <a:graphic xmlns:a="http://schemas.openxmlformats.org/drawingml/2006/main">
+                  <a:graphicData uri="http://schemas.microsoft.com/office/word/2010/wordprocessingShape">
+                    <wps:wsp>
+                      <wps:cNvSpPr txBox="1">
+                        <a:spLocks noChangeArrowheads="1"/>
+                      </wps:cNvSpPr>
+                      <wps:spPr bwMode="auto">
+                        <a:xfrm>
+                          <a:off x="0" y="0"/>
+                          <a:ext cx="793630" cy="431165"/>
+                        </a:xfrm>
+                        <a:prstGeom prst="rect">
+                          <a:avLst/>
+                        </a:prstGeom>
+                        <a:solidFill>
+                          <a:srgbClr val="FFFFFF"/>
+                        </a:solidFill>
+                        <a:ln w="9525">
+                          <a:solidFill>
+                            <a:srgbClr val="000000"/>
+                          </a:solidFill>
+                          <a:miter lim="800000"/>
+                          <a:headEnd/>
+                          <a:tailEnd/>
+                        </a:ln>
+                      </wps:spPr>
+                      <wps:txbx>
+                        <w:txbxContent>
+                          <w:p>
+                            <w:pPr>
+                              <w:rPr>
+                                <w:lang w:val="en-US"/>
+                              </w:rPr>
+                            </w:pPr>
+                            <w:r>
+                              <w:rPr>
+                                <w:lang w:val="en-US"/>
+                              </w:rPr>
+                              <w:t>Earth-Sun Vector</w:t>
+                            </w:r>
+                          </w:p>
+                          <w:p>
+                            <w:pPr>
+                              <w:rPr>
+                                <w:lang w:val="en-US"/>
+                              </w:rPr>
+                            </w:pPr>
+                          </w:p>
+                          <w:p>
+                            <w:pPr>
+                              <w:rPr>
+                                <w:lang w:val="en-US"/>
+                              </w:rPr>
+                            </w:pPr>
+                          </w:p>
+                        </w:txbxContent>
+                      </wps:txbx>
+                      <wps:bodyPr rot="0" vert="horz" wrap="square" lIns="91440" tIns="45720" rIns="91440" bIns="45720" anchor="t" anchorCtr="0">
+                        <a:noAutofit/>
+                      </wps:bodyPr>
+                    </wps:wsp>
+                  </a:graphicData>
+                </a:graphic>
+                <wp14:sizeRelH relativeFrom="margin">
+                  <wp14:pctWidth>0</wp14:pctWidth>
+                </wp14:sizeRelH>
+                <wp14:sizeRelV relativeFrom="margin">
+                  <wp14:pctHeight>0</wp14:pctHeight>
+                </wp14:sizeRelV>
+              </wp:anchor>
+            </w:drawing>
+          </mc:Choice>
+          <mc:Fallback>
+            <w:pict>
+              <v:shape w14:anchorId="2D436949" id="_x0000_s1045" type="#_x0000_t202" style="position:absolute;margin-left:10.2pt;margin-top:86.2pt;width:62.5pt;height:33.95pt;z-index:251744256;visibility:visible;mso-wrap-style:square;mso-width-percent:0;mso-height-percent:0;mso-wrap-distance-left:9pt;mso-wrap-distance-top:3.6pt;mso-wrap-distance-right:9pt;mso-wrap-distance-bottom:3.6pt;mso-position-horizontal:absolute;mso-position-horizontal-relative:text;mso-position-vertical:absolute;mso-position-vertical-relative:text;mso-width-percent:0;mso-height-percent:0;mso-width-relative:margin;mso-height-relative:margin;v-text-anchor:top" o:gfxdata="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">
+                <v:textbox>
+                  <w:txbxContent>
+                    <w:p>
+                      <w:pPr>
+                        <w:rPr>
+                          <w:lang w:val="en-US"/>
+                        </w:rPr>
+                      </w:pPr>
+                      <w:r>
+                        <w:rPr>
+                          <w:lang w:val="en-US"/>
+                        </w:rPr>
+                        <w:t>Earth-Sun Vector</w:t>
+                      </w:r>
+                    </w:p>
+                    <w:p>
+                      <w:pPr>
+                        <w:rPr>
+                          <w:lang w:val="en-US"/>
+                        </w:rPr>
+                      </w:pPr>
+                    </w:p>
+                    <w:p>
+                      <w:pPr>
+                        <w:rPr>
+                          <w:lang w:val="en-US"/>
+                        </w:rPr>
+                      </w:pPr>
+                    </w:p>
+                  </w:txbxContent>
+                </v:textbox>
+              </v:shape>
+            </w:pict>
+          </mc:Fallback>
+        </mc:AlternateContent>
+      </w:r>
+      <w:r>
+        <w:rPr>
+          <w:noProof/>
+          <w:lang w:val="en-US"/>
+        </w:rPr>
+        <mc:AlternateContent>
+          <mc:Choice Requires="wps">
+            <w:drawing>
+              <wp:anchor distT="45720" distB="45720" distL="114300" distR="114300" simplePos="0" relativeHeight="251750400" behindDoc="0" locked="0" layoutInCell="1" allowOverlap="1" wp14:anchorId="73A4AA5A" wp14:editId="1E9A6119">
+                <wp:simplePos x="0" y="0"/>
+                <wp:positionH relativeFrom="column">
+                  <wp:posOffset>4986069</wp:posOffset>
+                </wp:positionH>
+                <wp:positionV relativeFrom="paragraph">
+                  <wp:posOffset>2457450</wp:posOffset>
+                </wp:positionV>
+                <wp:extent cx="698740" cy="457200"/>
+                <wp:effectExtent l="0" t="0" r="25400" b="19050"/>
+                <wp:wrapNone/>
+                <wp:docPr id="210" name="Text Box 2"/>
+                <wp:cNvGraphicFramePr>
+                  <a:graphicFrameLocks xmlns:a="http://schemas.openxmlformats.org/drawingml/2006/main"/>
+                </wp:cNvGraphicFramePr>
+                <a:graphic xmlns:a="http://schemas.openxmlformats.org/drawingml/2006/main">
+                  <a:graphicData uri="http://schemas.microsoft.com/office/word/2010/wordprocessingShape">
+                    <wps:wsp>
+                      <wps:cNvSpPr txBox="1">
+                        <a:spLocks noChangeArrowheads="1"/>
+                      </wps:cNvSpPr>
+                      <wps:spPr bwMode="auto">
+                        <a:xfrm>
+                          <a:off x="0" y="0"/>
+                          <a:ext cx="698740" cy="457200"/>
+                        </a:xfrm>
+                        <a:prstGeom prst="rect">
+                          <a:avLst/>
+                        </a:prstGeom>
+                        <a:solidFill>
+                          <a:srgbClr val="FFFFFF"/>
+                        </a:solidFill>
+                        <a:ln w="9525">
+                          <a:solidFill>
+                            <a:srgbClr val="000000"/>
+                          </a:solidFill>
+                          <a:miter lim="800000"/>
+                          <a:headEnd/>
+                          <a:tailEnd/>
+                        </a:ln>
+                      </wps:spPr>
+                      <wps:txbx>
+                        <w:txbxContent>
+                          <w:p>
+                            <w:pPr>
+                              <w:rPr>
+                                <w:lang w:val="en-US"/>
+                              </w:rPr>
+                            </w:pPr>
+                            <w:r>
+                              <w:rPr>
+                                <w:lang w:val="en-US"/>
+                              </w:rPr>
+                              <w:t>Satellite model</w:t>
+                            </w:r>
+                          </w:p>
+                          <w:p>
+                            <w:pPr>
+                              <w:rPr>
+                                <w:lang w:val="en-US"/>
+                              </w:rPr>
+                            </w:pPr>
+                          </w:p>
+                          <w:p>
+                            <w:pPr>
+                              <w:rPr>
+                                <w:lang w:val="en-US"/>
+                              </w:rPr>
+                            </w:pPr>
+                          </w:p>
+                        </w:txbxContent>
+                      </wps:txbx>
+                      <wps:bodyPr rot="0" vert="horz" wrap="square" lIns="91440" tIns="45720" rIns="91440" bIns="45720" anchor="t" anchorCtr="0">
+                        <a:noAutofit/>
+                      </wps:bodyPr>
+                    </wps:wsp>
+                  </a:graphicData>
+                </a:graphic>
+                <wp14:sizeRelH relativeFrom="margin">
+                  <wp14:pctWidth>0</wp14:pctWidth>
+                </wp14:sizeRelH>
+                <wp14:sizeRelV relativeFrom="margin">
+                  <wp14:pctHeight>0</wp14:pctHeight>
+                </wp14:sizeRelV>
+              </wp:anchor>
+            </w:drawing>
+          </mc:Choice>
+          <mc:Fallback>
+            <w:pict>
+              <v:shape w14:anchorId="73A4AA5A" id="_x0000_s1046" type="#_x0000_t202" style="position:absolute;margin-left:392.6pt;margin-top:193.5pt;width:55pt;height:36pt;z-index:251750400;visibility:visible;mso-wrap-style:square;mso-width-percent:0;mso-height-percent:0;mso-wrap-distance-left:9pt;mso-wrap-distance-top:3.6pt;mso-wrap-distance-right:9pt;mso-wrap-distance-bottom:3.6pt;mso-position-horizontal:absolute;mso-position-horizontal-relative:text;mso-position-vertical:absolute;mso-position-vertical-relative:text;mso-width-percent:0;mso-height-percent:0;mso-width-relative:margin;mso-height-relative:margin;v-text-anchor:top" o:gfxdata="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">
+                <v:textbox>
+                  <w:txbxContent>
+                    <w:p>
+                      <w:pPr>
+                        <w:rPr>
+                          <w:lang w:val="en-US"/>
+                        </w:rPr>
+                      </w:pPr>
+                      <w:r>
+                        <w:rPr>
+                          <w:lang w:val="en-US"/>
+                        </w:rPr>
+                        <w:t>Satellite model</w:t>
+                      </w:r>
+                    </w:p>
+                    <w:p>
+                      <w:pPr>
+                        <w:rPr>
+                          <w:lang w:val="en-US"/>
+                        </w:rPr>
+                      </w:pPr>
+                    </w:p>
+                    <w:p>
+                      <w:pPr>
+                        <w:rPr>
+                          <w:lang w:val="en-US"/>
+                        </w:rPr>
+                      </w:pPr>
+                    </w:p>
+                  </w:txbxContent>
+                </v:textbox>
+              </v:shape>
+            </w:pict>
+          </mc:Fallback>
+        </mc:AlternateContent>
+      </w:r>
+      <w:r>
+        <w:rPr>
+          <w:noProof/>
+          <w:lang w:val="en-US"/>
+        </w:rPr>
+        <mc:AlternateContent>
+          <mc:Choice Requires="wps">
+            <w:drawing>
+              <wp:anchor distT="45720" distB="45720" distL="114300" distR="114300" simplePos="0" relativeHeight="251749376" behindDoc="0" locked="0" layoutInCell="1" allowOverlap="1" wp14:anchorId="4DC2ABF7" wp14:editId="3FB63898">
+                <wp:simplePos x="0" y="0"/>
+                <wp:positionH relativeFrom="column">
+                  <wp:posOffset>4554747</wp:posOffset>
+                </wp:positionH>
+                <wp:positionV relativeFrom="paragraph">
+                  <wp:posOffset>3691027</wp:posOffset>
+                </wp:positionV>
+                <wp:extent cx="897147" cy="276046"/>
+                <wp:effectExtent l="0" t="0" r="17780" b="10160"/>
+                <wp:wrapNone/>
+                <wp:docPr id="212" name="Text Box 2"/>
+                <wp:cNvGraphicFramePr>
+                  <a:graphicFrameLocks xmlns:a="http://schemas.openxmlformats.org/drawingml/2006/main"/>
+                </wp:cNvGraphicFramePr>
+                <a:graphic xmlns:a="http://schemas.openxmlformats.org/drawingml/2006/main">
+                  <a:graphicData uri="http://schemas.microsoft.com/office/word/2010/wordprocessingShape">
+                    <wps:wsp>
+                      <wps:cNvSpPr txBox="1">
+                        <a:spLocks noChangeArrowheads="1"/>
+                      </wps:cNvSpPr>
+                      <wps:spPr bwMode="auto">
+                        <a:xfrm>
+                          <a:off x="0" y="0"/>
+                          <a:ext cx="897147" cy="276046"/>
+                        </a:xfrm>
+                        <a:prstGeom prst="rect">
+                          <a:avLst/>
+                        </a:prstGeom>
+                        <a:solidFill>
+                          <a:srgbClr val="FFFFFF"/>
+                        </a:solidFill>
+                        <a:ln w="9525">
+                          <a:solidFill>
+                            <a:srgbClr val="000000"/>
+                          </a:solidFill>
+                          <a:miter lim="800000"/>
+                          <a:headEnd/>
+                          <a:tailEnd/>
+                        </a:ln>
+                      </wps:spPr>
+                      <wps:txbx>
+                        <w:txbxContent>
+                          <w:p>
+                            <w:pPr>
+                              <w:rPr>
+                                <w:lang w:val="en-US"/>
+                              </w:rPr>
+                            </w:pPr>
+                            <w:r>
+                              <w:rPr>
+                                <w:lang w:val="en-US"/>
+                              </w:rPr>
+                              <w:t>Orbital Path</w:t>
+                            </w:r>
+                          </w:p>
+                          <w:p>
+                            <w:pPr>
+                              <w:rPr>
+                                <w:lang w:val="en-US"/>
+                              </w:rPr>
+                            </w:pPr>
+                          </w:p>
+                          <w:p>
+                            <w:pPr>
+                              <w:rPr>
+                                <w:lang w:val="en-US"/>
+                              </w:rPr>
+                            </w:pPr>
+                          </w:p>
+                        </w:txbxContent>
+                      </wps:txbx>
+                      <wps:bodyPr rot="0" vert="horz" wrap="square" lIns="91440" tIns="45720" rIns="91440" bIns="45720" anchor="t" anchorCtr="0">
+                        <a:noAutofit/>
+                      </wps:bodyPr>
+                    </wps:wsp>
+                  </a:graphicData>
+                </a:graphic>
+                <wp14:sizeRelH relativeFrom="margin">
+                  <wp14:pctWidth>0</wp14:pctWidth>
+                </wp14:sizeRelH>
+                <wp14:sizeRelV relativeFrom="margin">
+                  <wp14:pctHeight>0</wp14:pctHeight>
+                </wp14:sizeRelV>
+              </wp:anchor>
+            </w:drawing>
+          </mc:Choice>
+          <mc:Fallback>
+            <w:pict>
+              <v:shape w14:anchorId="4DC2ABF7" id="_x0000_s1047" type="#_x0000_t202" style="position:absolute;margin-left:358.65pt;margin-top:290.65pt;width:70.65pt;height:21.75pt;z-index:251749376;visibility:visible;mso-wrap-style:square;mso-width-percent:0;mso-height-percent:0;mso-wrap-distance-left:9pt;mso-wrap-distance-top:3.6pt;mso-wrap-distance-right:9pt;mso-wrap-distance-bottom:3.6pt;mso-position-horizontal:absolute;mso-position-horizontal-relative:text;mso-position-vertical:absolute;mso-position-vertical-relative:text;mso-width-percent:0;mso-height-percent:0;mso-width-relative:margin;mso-height-relative:margin;v-text-anchor:top" o:gfxdata="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">
+                <v:textbox>
+                  <w:txbxContent>
+                    <w:p>
+                      <w:pPr>
+                        <w:rPr>
+                          <w:lang w:val="en-US"/>
+                        </w:rPr>
+                      </w:pPr>
+                      <w:r>
+                        <w:rPr>
+                          <w:lang w:val="en-US"/>
+                        </w:rPr>
+                        <w:t>Orbital Path</w:t>
+                      </w:r>
+                    </w:p>
+                    <w:p>
+                      <w:pPr>
+                        <w:rPr>
+                          <w:lang w:val="en-US"/>
+                        </w:rPr>
+                      </w:pPr>
+                    </w:p>
+                    <w:p>
+                      <w:pPr>
+                        <w:rPr>
+                          <w:lang w:val="en-US"/>
+                        </w:rPr>
+                      </w:pPr>
+                    </w:p>
+                  </w:txbxContent>
+                </v:textbox>
+              </v:shape>
+            </w:pict>
+          </mc:Fallback>
+        </mc:AlternateContent>
+      </w:r>
+      <w:r>
+        <w:rPr>
+          <w:noProof/>
+          <w:lang w:val="en-US"/>
+        </w:rPr>
+        <mc:AlternateContent>
+          <mc:Choice Requires="wps">
+            <w:drawing>
+              <wp:anchor distT="0" distB="0" distL="114300" distR="114300" simplePos="0" relativeHeight="251747328" behindDoc="0" locked="0" layoutInCell="1" allowOverlap="1" wp14:anchorId="52EDA392" wp14:editId="04A6CE27">
+                <wp:simplePos x="0" y="0"/>
+                <wp:positionH relativeFrom="column">
+                  <wp:posOffset>4787659</wp:posOffset>
+                </wp:positionH>
+                <wp:positionV relativeFrom="paragraph">
+                  <wp:posOffset>2802506</wp:posOffset>
+                </wp:positionV>
+                <wp:extent cx="318303" cy="232913"/>
+                <wp:effectExtent l="38100" t="0" r="24765" b="53340"/>
+                <wp:wrapNone/>
+                <wp:docPr id="213" name="Straight Arrow Connector 213"/>
+                <wp:cNvGraphicFramePr/>
+                <a:graphic xmlns:a="http://schemas.openxmlformats.org/drawingml/2006/main">
+                  <a:graphicData uri="http://schemas.microsoft.com/office/word/2010/wordprocessingShape">
+                    <wps:wsp>
+                      <wps:cNvCnPr/>
+                      <wps:spPr>
+                        <a:xfrm flipH="1">
+                          <a:off x="0" y="0"/>
+                          <a:ext cx="318303" cy="232913"/>
+                        </a:xfrm>
+                        <a:prstGeom prst="straightConnector1">
+                          <a:avLst/>
+                        </a:prstGeom>
+                        <a:ln>
+                          <a:tailEnd type="triangle"/>
+                        </a:ln>
+                      </wps:spPr>
+                      <wps:style>
+                        <a:lnRef idx="1">
+                          <a:schemeClr val="dk1"/>
+                        </a:lnRef>
+                        <a:fillRef idx="0">
+                          <a:schemeClr val="dk1"/>
+                        </a:fillRef>
+                        <a:effectRef idx="0">
+                          <a:schemeClr val="dk1"/>
+                        </a:effectRef>
+                        <a:fontRef idx="minor">
+                          <a:schemeClr val="tx1"/>
+                        </a:fontRef>
+                      </wps:style>
+                      <wps:bodyPr/>
+                    </wps:wsp>
+                  </a:graphicData>
+                </a:graphic>
+                <wp14:sizeRelH relativeFrom="margin">
+                  <wp14:pctWidth>0</wp14:pctWidth>
+                </wp14:sizeRelH>
+                <wp14:sizeRelV relativeFrom="margin">
+                  <wp14:pctHeight>0</wp14:pctHeight>
+                </wp14:sizeRelV>
+              </wp:anchor>
+            </w:drawing>
+          </mc:Choice>
+          <mc:Fallback>
+            <w:pict>
+              <v:shapetype w14:anchorId="058FDADE" id="_x0000_t32" coordsize="21600,21600" o:spt="32" o:oned="t" path="m,l21600,21600e" filled="f">
+                <v:path arrowok="t" fillok="f" o:connecttype="none"/>
+                <o:lock v:ext="edit" shapetype="t"/>
+              </v:shapetype>
+              <v:shape id="Straight Arrow Connector 213" o:spid="_x0000_s1026" type="#_x0000_t32" style="position:absolute;margin-left:377pt;margin-top:220.65pt;width:25.05pt;height:18.35pt;flip:x;z-index:251747328;visibility:visible;mso-wrap-style:square;mso-width-percent:0;mso-height-percent:0;mso-wrap-distance-left:9pt;mso-wrap-distance-top:0;mso-wrap-distance-right:9pt;mso-wrap-distance-bottom:0;mso-position-horizontal:absolute;mso-position-horizontal-relative:text;mso-position-vertical:absolute;mso-position-vertical-relative:text;mso-width-percent:0;mso-height-percent:0;mso-width-relative:margin;mso-height-relative:margin" o:gfxdata="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" strokecolor="black [3200]" strokeweight=".5pt">
+                <v:stroke endarrow="block" joinstyle="miter"/>
+              </v:shape>
+            </w:pict>
+          </mc:Fallback>
+        </mc:AlternateContent>
+      </w:r>
+      <w:r>
+        <w:rPr>
+          <w:noProof/>
+          <w:lang w:val="en-US"/>
+        </w:rPr>
+        <mc:AlternateContent>
+          <mc:Choice Requires="wps">
+            <w:drawing>
+              <wp:anchor distT="0" distB="0" distL="114300" distR="114300" simplePos="0" relativeHeight="251751423" behindDoc="0" locked="0" layoutInCell="1" allowOverlap="1" wp14:anchorId="2CFF8EE8" wp14:editId="7567478B">
+                <wp:simplePos x="0" y="0"/>
+                <wp:positionH relativeFrom="column">
+                  <wp:posOffset>3398807</wp:posOffset>
+                </wp:positionH>
+                <wp:positionV relativeFrom="paragraph">
+                  <wp:posOffset>84383</wp:posOffset>
+                </wp:positionV>
+                <wp:extent cx="785003" cy="172181"/>
+                <wp:effectExtent l="38100" t="0" r="15240" b="75565"/>
+                <wp:wrapNone/>
+                <wp:docPr id="216" name="Straight Arrow Connector 216"/>
+                <wp:cNvGraphicFramePr/>
+                <a:graphic xmlns:a="http://schemas.openxmlformats.org/drawingml/2006/main">
+                  <a:graphicData uri="http://schemas.microsoft.com/office/word/2010/wordprocessingShape">
+                    <wps:wsp>
+                      <wps:cNvCnPr/>
+                      <wps:spPr>
+                        <a:xfrm flipH="1">
+                          <a:off x="0" y="0"/>
+                          <a:ext cx="785003" cy="172181"/>
+                        </a:xfrm>
+                        <a:prstGeom prst="straightConnector1">
+                          <a:avLst/>
+                        </a:prstGeom>
+                        <a:ln>
+                          <a:tailEnd type="triangle"/>
+                        </a:ln>
+                      </wps:spPr>
+                      <wps:style>
+                        <a:lnRef idx="1">
+                          <a:schemeClr val="dk1"/>
+                        </a:lnRef>
+                        <a:fillRef idx="0">
+                          <a:schemeClr val="dk1"/>
+                        </a:fillRef>
+                        <a:effectRef idx="0">
+                          <a:schemeClr val="dk1"/>
+                        </a:effectRef>
+                        <a:fontRef idx="minor">
+                          <a:schemeClr val="tx1"/>
+                        </a:fontRef>
+                      </wps:style>
+                      <wps:bodyPr/>
+                    </wps:wsp>
+                  </a:graphicData>
+                </a:graphic>
+                <wp14:sizeRelH relativeFrom="margin">
+                  <wp14:pctWidth>0</wp14:pctWidth>
+                </wp14:sizeRelH>
+                <wp14:sizeRelV relativeFrom="margin">
+                  <wp14:pctHeight>0</wp14:pctHeight>
+                </wp14:sizeRelV>
+              </wp:anchor>
+            </w:drawing>
+          </mc:Choice>
+          <mc:Fallback>
+            <w:pict>
+              <v:shape w14:anchorId="47DECF5C" id="Straight Arrow Connector 216" o:spid="_x0000_s1026" type="#_x0000_t32" style="position:absolute;margin-left:267.6pt;margin-top:6.65pt;width:61.8pt;height:13.55pt;flip:x;z-index:251751423;visibility:visible;mso-wrap-style:square;mso-width-percent:0;mso-height-percent:0;mso-wrap-distance-left:9pt;mso-wrap-distance-top:0;mso-wrap-distance-right:9pt;mso-wrap-distance-bottom:0;mso-position-horizontal:absolute;mso-position-horizontal-relative:text;mso-position-vertical:absolute;mso-position-vertical-relative:text;mso-width-percent:0;mso-height-percent:0;mso-width-relative:margin;mso-height-relative:margin" o:gfxdata="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" strokecolor="black [3200]" strokeweight=".5pt">
+                <v:stroke endarrow="block" joinstyle="miter"/>
+              </v:shape>
+            </w:pict>
+          </mc:Fallback>
+        </mc:AlternateContent>
+      </w:r>
+      <w:r>
+        <w:rPr>
+          <w:noProof/>
+          <w:lang w:val="en-US"/>
+        </w:rPr>
+        <mc:AlternateContent>
+          <mc:Choice Requires="wps">
+            <w:drawing>
+              <wp:anchor distT="0" distB="0" distL="114300" distR="114300" simplePos="0" relativeHeight="251748352" behindDoc="0" locked="0" layoutInCell="1" allowOverlap="1" wp14:anchorId="44067C8F" wp14:editId="0332E819">
+                <wp:simplePos x="0" y="0"/>
+                <wp:positionH relativeFrom="column">
+                  <wp:posOffset>4554747</wp:posOffset>
+                </wp:positionH>
+                <wp:positionV relativeFrom="paragraph">
+                  <wp:posOffset>3509070</wp:posOffset>
+                </wp:positionV>
+                <wp:extent cx="310551" cy="301924"/>
+                <wp:effectExtent l="38100" t="38100" r="32385" b="22225"/>
+                <wp:wrapNone/>
+                <wp:docPr id="214" name="Straight Arrow Connector 214"/>
+                <wp:cNvGraphicFramePr/>
+                <a:graphic xmlns:a="http://schemas.openxmlformats.org/drawingml/2006/main">
+                  <a:graphicData uri="http://schemas.microsoft.com/office/word/2010/wordprocessingShape">
+                    <wps:wsp>
+                      <wps:cNvCnPr/>
+                      <wps:spPr>
+                        <a:xfrm flipH="1" flipV="1">
+                          <a:off x="0" y="0"/>
+                          <a:ext cx="310551" cy="301924"/>
+                        </a:xfrm>
+                        <a:prstGeom prst="straightConnector1">
+                          <a:avLst/>
+                        </a:prstGeom>
+                        <a:ln>
+                          <a:tailEnd type="triangle"/>
+                        </a:ln>
+                      </wps:spPr>
+                      <wps:style>
+                        <a:lnRef idx="1">
+                          <a:schemeClr val="dk1"/>
+                        </a:lnRef>
+                        <a:fillRef idx="0">
+                          <a:schemeClr val="dk1"/>
+                        </a:fillRef>
+                        <a:effectRef idx="0">
+                          <a:schemeClr val="dk1"/>
+                        </a:effectRef>
+                        <a:fontRef idx="minor">
+                          <a:schemeClr val="tx1"/>
+                        </a:fontRef>
+                      </wps:style>
+                      <wps:bodyPr/>
+                    </wps:wsp>
+                  </a:graphicData>
+                </a:graphic>
+              </wp:anchor>
+            </w:drawing>
+          </mc:Choice>
+          <mc:Fallback>
+            <w:pict>
+              <v:shape w14:anchorId="402070C3" id="Straight Arrow Connector 214" o:spid="_x0000_s1026" type="#_x0000_t32" style="position:absolute;margin-left:358.65pt;margin-top:276.3pt;width:24.45pt;height:23.75pt;flip:x y;z-index:251748352;visibility:visible;mso-wrap-style:square;mso-wrap-distance-left:9pt;mso-wrap-distance-top:0;mso-wrap-distance-right:9pt;mso-wrap-distance-bottom:0;mso-position-horizontal:absolute;mso-position-horizontal-relative:text;mso-position-vertical:absolute;mso-position-vertical-relative:text" o:gfxdata="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" strokecolor="black [3200]" strokeweight=".5pt">
+                <v:stroke endarrow="block" joinstyle="miter"/>
+              </v:shape>
+            </w:pict>
+          </mc:Fallback>
+        </mc:AlternateContent>
+      </w:r>
+      <w:r>
+        <w:rPr>
+          <w:lang w:val="en-US"/>
+        </w:rPr>
+        <w:t xml:space="preserve"> </w:t>
+      </w:r>
+      <w:r>
+        <w:rPr>
+          <w:noProof/>
+          <w:lang w:val="en-US"/>
+        </w:rPr>
+        <w:drawing>
+          <wp:inline distT="0" distB="0" distL="0" distR="0" wp14:anchorId="57C0D8AA" wp14:editId="57DBA528">
+            <wp:extent cx="5543550" cy="5400675"/>
+            <wp:effectExtent l="0" t="0" r="0" b="9525"/>
+            <wp:docPr id="207" name="Picture 207"/>
+            <wp:cNvGraphicFramePr>
+              <a:graphicFrameLocks xmlns:a="http://schemas.openxmlformats.org/drawingml/2006/main" noChangeAspect="1"/>
+            </wp:cNvGraphicFramePr>
+            <a:graphic xmlns:a="http://schemas.openxmlformats.org/drawingml/2006/main">
+              <a:graphicData uri="http://schemas.openxmlformats.org/drawingml/2006/picture">
+                <pic:pic xmlns:pic="http://schemas.openxmlformats.org/drawingml/2006/picture">
+                  <pic:nvPicPr>
+                    <pic:cNvPr id="207" name="output3.jpg"/>
+                    <pic:cNvPicPr/>
+                  </pic:nvPicPr>
+                  <pic:blipFill>
+                    <a:blip r:embed="rId23">
+                      <a:extLst>
+                        <a:ext uri="{28A0092B-C50C-407E-A947-70E740481C1C}">
+                          <a14:useLocalDpi xmlns:a14="http://schemas.microsoft.com/office/drawing/2010/main" val="0"/>
+                        </a:ext>
+                      </a:extLst>
+                    </a:blip>
+                    <a:stretch>
+                      <a:fillRect/>
+                    </a:stretch>
+                  </pic:blipFill>
+                  <pic:spPr>
+                    <a:xfrm>
+                      <a:off x="0" y="0"/>
+                      <a:ext cx="5543550" cy="5400675"/>
+                    </a:xfrm>
+                    <a:prstGeom prst="rect">
+                      <a:avLst/>
+                    </a:prstGeom>
+                  </pic:spPr>
+                </pic:pic>
+              </a:graphicData>
+            </a:graphic>
+          </wp:inline>
+        </w:drawing>
+      </w:r>
+    </w:p>
+    <w:p>
+      <w:pPr>
         <w:rPr>
           <w:i/>
           <w:lang w:val="en-US"/>
         </w:rPr>
-        <w:t xml:space="preserve">dashed blue lines </w:t>
+      </w:pPr>
+      <w:r>
+        <w:rPr>
+          <w:i/>
+          <w:lang w:val="en-US"/>
+        </w:rPr>
+        <w:t>This output is produced only if the user requests it in the primary GUI.</w:t>
+      </w:r>
+      <w:r>
+        <w:rPr>
+          <w:i/>
+          <w:lang w:val="en-US"/>
+        </w:rPr>
+        <w:t xml:space="preserve"> A 3D animation of the satellite as it travels along its orbital path. The model accurately illustrates the satellite attitude. The large yellow vector shows the position of the Sun. Each frame represents one timestep in the simulation</w:t>
+      </w:r>
+      <w:r>
+        <w:rPr>
+          <w:i/>
+          <w:lang w:val="en-US"/>
+        </w:rPr>
+        <w:t>.</w:t>
+      </w:r>
+    </w:p>
+    <w:p>
+      <w:pPr>
+        <w:rPr>
+          <w:lang w:val="en-US"/>
+        </w:rPr>
+      </w:pPr>
+    </w:p>
+    <w:p>
+      <w:pPr>
+        <w:rPr>
+          <w:lang w:val="en-US"/>
+        </w:rPr>
+      </w:pPr>
+    </w:p>
+    <w:p>
+      <w:pPr>
+        <w:rPr>
+          <w:lang w:val="en-US"/>
+        </w:rPr>
+      </w:pPr>
+    </w:p>
+    <w:p>
+      <w:pPr>
+        <w:rPr>
+          <w:lang w:val="en-US"/>
+        </w:rPr>
+      </w:pPr>
+    </w:p>
+    <w:p>
+      <w:pPr>
+        <w:rPr>
+          <w:lang w:val="en-US"/>
+        </w:rPr>
+      </w:pPr>
+    </w:p>
+    <w:p>
+      <w:pPr>
+        <w:rPr>
+          <w:lang w:val="en-US"/>
+        </w:rPr>
+      </w:pPr>
+    </w:p>
+    <w:p>
+      <w:pPr>
+        <w:pStyle w:val="ListParagraph"/>
+        <w:numPr>
+          <w:ilvl w:val="0"/>
+          <w:numId w:val="10"/>
+        </w:numPr>
+        <w:rPr>
+          <w:rFonts w:ascii="Franklin Gothic Medium" w:hAnsi="Franklin Gothic Medium"/>
+          <w:b/>
+          <w:sz w:val="32"/>
+          <w:szCs w:val="28"/>
+        </w:rPr>
+      </w:pPr>
+      <w:r>
+        <w:rPr>
+          <w:rFonts w:ascii="Franklin Gothic Medium" w:hAnsi="Franklin Gothic Medium"/>
+          <w:b/>
+          <w:sz w:val="32"/>
+          <w:szCs w:val="28"/>
+        </w:rPr>
+        <w:t>Error List</w:t>
+      </w:r>
+    </w:p>
+    <w:p>
+      <w:pPr>
+        <w:pStyle w:val="NormalWeb"/>
+        <w:rPr>
+          <w:rFonts w:asciiTheme="minorHAnsi" w:hAnsiTheme="minorHAnsi" w:cstheme="minorHAnsi"/>
+          <w:sz w:val="22"/>
+          <w:szCs w:val="22"/>
+        </w:rPr>
+      </w:pPr>
+      <w:r>
+        <w:rPr>
+          <w:rFonts w:asciiTheme="minorHAnsi" w:hAnsiTheme="minorHAnsi" w:cstheme="minorHAnsi"/>
+          <w:sz w:val="22"/>
+          <w:szCs w:val="22"/>
+        </w:rPr>
+        <w:lastRenderedPageBreak/>
+        <w:t>n | Message | Reason</w:t>
+      </w:r>
+    </w:p>
+    <w:p>
+      <w:pPr>
+        <w:pStyle w:val="NormalWeb"/>
+        <w:rPr>
+          <w:rFonts w:asciiTheme="minorHAnsi" w:hAnsiTheme="minorHAnsi" w:cstheme="minorHAnsi"/>
+          <w:sz w:val="22"/>
+          <w:szCs w:val="22"/>
+        </w:rPr>
+      </w:pPr>
+      <w:r>
+        <w:rPr>
+          <w:rFonts w:asciiTheme="minorHAnsi" w:hAnsiTheme="minorHAnsi" w:cstheme="minorHAnsi"/>
+          <w:sz w:val="22"/>
+          <w:szCs w:val="22"/>
+        </w:rPr>
+        <w:t>1 | Incorrect format selected! | Issue in the selection of the format of the STL file, in file selection GUI.</w:t>
+      </w:r>
+    </w:p>
+    <w:p>
+      <w:pPr>
+        <w:pStyle w:val="NormalWeb"/>
+        <w:rPr>
+          <w:rFonts w:asciiTheme="minorHAnsi" w:hAnsiTheme="minorHAnsi" w:cstheme="minorHAnsi"/>
+          <w:sz w:val="22"/>
+          <w:szCs w:val="22"/>
+        </w:rPr>
+      </w:pPr>
+      <w:r>
+        <w:rPr>
+          <w:rFonts w:asciiTheme="minorHAnsi" w:hAnsiTheme="minorHAnsi" w:cstheme="minorHAnsi"/>
+          <w:sz w:val="22"/>
+          <w:szCs w:val="22"/>
+        </w:rPr>
+        <w:t>2 | File is not in an STL format! | The file selected as the model to be imported is not in an STL format, in file selection GUI.</w:t>
+      </w:r>
+    </w:p>
+    <w:p>
+      <w:pPr>
+        <w:pStyle w:val="NormalWeb"/>
+        <w:rPr>
+          <w:rFonts w:asciiTheme="minorHAnsi" w:hAnsiTheme="minorHAnsi" w:cstheme="minorHAnsi"/>
+          <w:sz w:val="22"/>
+          <w:szCs w:val="22"/>
+        </w:rPr>
+      </w:pPr>
+      <w:r>
+        <w:rPr>
+          <w:rFonts w:asciiTheme="minorHAnsi" w:hAnsiTheme="minorHAnsi" w:cstheme="minorHAnsi"/>
+          <w:sz w:val="22"/>
+          <w:szCs w:val="22"/>
+        </w:rPr>
+        <w:t xml:space="preserve">3 | File is not in </w:t>
       </w:r>
       <w:proofErr w:type="gramStart"/>
       <w:r>
         <w:rPr>
-          <w:i/>
-          <w:lang w:val="en-US"/>
-        </w:rPr>
-        <w:t>indicat</w:t>
-      </w:r>
-      <w:bookmarkStart w:id="1" w:name="_GoBack"/>
-      <w:bookmarkEnd w:id="1"/>
-      <w:r>
-        <w:rPr>
-          <w:i/>
-          <w:lang w:val="en-US"/>
-        </w:rPr>
-        <w:t>es</w:t>
+          <w:rFonts w:asciiTheme="minorHAnsi" w:hAnsiTheme="minorHAnsi" w:cstheme="minorHAnsi"/>
+          <w:sz w:val="22"/>
+          <w:szCs w:val="22"/>
+        </w:rPr>
+        <w:t>an</w:t>
       </w:r>
       <w:proofErr w:type="gramEnd"/>
       <w:r>
         <w:rPr>
-          <w:i/>
-          <w:lang w:val="en-US"/>
-        </w:rPr>
-        <w:t xml:space="preserve"> power produced at each time step by the solar panel faces. The panel numbers correspond to the order </w:t>
-      </w:r>
-      <w:r>
-        <w:rPr>
-          <w:i/>
-          <w:lang w:val="en-US"/>
-        </w:rPr>
-        <w:t xml:space="preserve">of selection in the surface-selector </w:t>
-      </w:r>
-      <w:proofErr w:type="spellStart"/>
-      <w:r>
-        <w:rPr>
-          <w:i/>
-          <w:lang w:val="en-US"/>
-        </w:rPr>
-        <w:t>gui</w:t>
-      </w:r>
-      <w:proofErr w:type="spellEnd"/>
-      <w:r>
-        <w:rPr>
-          <w:i/>
-          <w:lang w:val="en-US"/>
-        </w:rPr>
-        <w:t>.</w:t>
-      </w:r>
-      <w:r>
-        <w:rPr>
-          <w:i/>
-          <w:lang w:val="en-US"/>
-        </w:rPr>
-        <w:t xml:space="preserve"> Note that for faces with similar orientation</w:t>
-      </w:r>
-      <w:r>
-        <w:rPr>
-          <w:i/>
-          <w:lang w:val="en-US"/>
-        </w:rPr>
-        <w:t>, the plots may exactly overlap</w:t>
-      </w:r>
-      <w:r>
-        <w:rPr>
-          <w:i/>
-          <w:lang w:val="en-US"/>
-        </w:rPr>
-        <w:t xml:space="preserve"> (</w:t>
-      </w:r>
-      <w:proofErr w:type="spellStart"/>
-      <w:r>
-        <w:rPr>
-          <w:i/>
-          <w:lang w:val="en-US"/>
-        </w:rPr>
-        <w:t>e.g</w:t>
-      </w:r>
-      <w:proofErr w:type="spellEnd"/>
-      <w:r>
-        <w:rPr>
-          <w:i/>
-          <w:lang w:val="en-US"/>
-        </w:rPr>
-        <w:t xml:space="preserve"> </w:t>
-      </w:r>
-      <w:r>
-        <w:rPr>
-          <w:i/>
-          <w:lang w:val="en-US"/>
-        </w:rPr>
-        <w:t>Panels 1-2 and 3-4 appear as only two plots in the above image).</w:t>
-      </w:r>
-    </w:p>
-    <w:p>
-      <w:pPr>
-        <w:rPr>
-          <w:lang w:val="en-US"/>
-        </w:rPr>
-      </w:pPr>
-      <w:r>
-        <w:rPr>
-          <w:lang w:val="en-US"/>
-        </w:rPr>
-        <w:t>c) Space Environment Orbit Animation</w:t>
-      </w:r>
-    </w:p>
-    <w:p>
-      <w:pPr>
-        <w:rPr>
-          <w:lang w:val="en-US"/>
-        </w:rPr>
-      </w:pPr>
-      <w:r>
-        <w:rPr>
-          <w:lang w:val="en-US"/>
-        </w:rPr>
-        <w:t xml:space="preserve"> </w:t>
-      </w:r>
+          <w:rFonts w:asciiTheme="minorHAnsi" w:hAnsiTheme="minorHAnsi" w:cstheme="minorHAnsi"/>
+          <w:sz w:val="22"/>
+          <w:szCs w:val="22"/>
+        </w:rPr>
+        <w:t xml:space="preserve"> txt format! | The input file selected is not in the required txt format, in file selection GUI.</w:t>
+      </w:r>
+    </w:p>
+    <w:p>
+      <w:pPr>
+        <w:pStyle w:val="NormalWeb"/>
+        <w:rPr>
+          <w:rFonts w:asciiTheme="minorHAnsi" w:hAnsiTheme="minorHAnsi" w:cstheme="minorHAnsi"/>
+          <w:sz w:val="22"/>
+          <w:szCs w:val="22"/>
+        </w:rPr>
+      </w:pPr>
+      <w:r>
+        <w:rPr>
+          <w:rFonts w:asciiTheme="minorHAnsi" w:hAnsiTheme="minorHAnsi" w:cstheme="minorHAnsi"/>
+          <w:sz w:val="22"/>
+          <w:szCs w:val="22"/>
+        </w:rPr>
+        <w:t xml:space="preserve">4 | File is not in </w:t>
+      </w:r>
+      <w:proofErr w:type="gramStart"/>
+      <w:r>
+        <w:rPr>
+          <w:rFonts w:asciiTheme="minorHAnsi" w:hAnsiTheme="minorHAnsi" w:cstheme="minorHAnsi"/>
+          <w:sz w:val="22"/>
+          <w:szCs w:val="22"/>
+        </w:rPr>
+        <w:t>an</w:t>
+      </w:r>
+      <w:proofErr w:type="gramEnd"/>
+      <w:r>
+        <w:rPr>
+          <w:rFonts w:asciiTheme="minorHAnsi" w:hAnsiTheme="minorHAnsi" w:cstheme="minorHAnsi"/>
+          <w:sz w:val="22"/>
+          <w:szCs w:val="22"/>
+        </w:rPr>
+        <w:t xml:space="preserve"> txt format! | The output file selected is not in the required txt format, in file selection GUI.</w:t>
+      </w:r>
+    </w:p>
+    <w:p>
+      <w:pPr>
+        <w:pStyle w:val="NormalWeb"/>
+        <w:rPr>
+          <w:rFonts w:asciiTheme="minorHAnsi" w:hAnsiTheme="minorHAnsi" w:cstheme="minorHAnsi"/>
+          <w:sz w:val="22"/>
+          <w:szCs w:val="22"/>
+        </w:rPr>
+      </w:pPr>
+      <w:r>
+        <w:rPr>
+          <w:rFonts w:asciiTheme="minorHAnsi" w:hAnsiTheme="minorHAnsi" w:cstheme="minorHAnsi"/>
+          <w:sz w:val="22"/>
+          <w:szCs w:val="22"/>
+        </w:rPr>
+        <w:t>5 | No units selected! | The user hasn't chosen units for the calculation of the area.</w:t>
+      </w:r>
+    </w:p>
+    <w:p>
+      <w:pPr>
+        <w:pStyle w:val="NormalWeb"/>
+        <w:rPr>
+          <w:rFonts w:asciiTheme="minorHAnsi" w:hAnsiTheme="minorHAnsi" w:cstheme="minorHAnsi"/>
+          <w:sz w:val="22"/>
+          <w:szCs w:val="22"/>
+        </w:rPr>
+      </w:pPr>
+      <w:r>
+        <w:rPr>
+          <w:rFonts w:asciiTheme="minorHAnsi" w:hAnsiTheme="minorHAnsi" w:cstheme="minorHAnsi"/>
+          <w:sz w:val="22"/>
+          <w:szCs w:val="22"/>
+        </w:rPr>
+        <w:t>6 | Aligned vector is undefined | The user has not defined the radially outward direction</w:t>
+      </w:r>
+    </w:p>
+    <w:p>
+      <w:pPr>
+        <w:pStyle w:val="NormalWeb"/>
+        <w:rPr>
+          <w:rFonts w:asciiTheme="minorHAnsi" w:hAnsiTheme="minorHAnsi" w:cstheme="minorHAnsi"/>
+          <w:sz w:val="22"/>
+          <w:szCs w:val="22"/>
+        </w:rPr>
+      </w:pPr>
+      <w:r>
+        <w:rPr>
+          <w:rFonts w:asciiTheme="minorHAnsi" w:hAnsiTheme="minorHAnsi" w:cstheme="minorHAnsi"/>
+          <w:sz w:val="22"/>
+          <w:szCs w:val="22"/>
+        </w:rPr>
+        <w:t>7 | Constraint vector is undefined! | The user has not defined the orbit normal direction</w:t>
+      </w:r>
+    </w:p>
+    <w:p>
+      <w:pPr>
+        <w:pStyle w:val="NormalWeb"/>
+        <w:rPr>
+          <w:rFonts w:asciiTheme="minorHAnsi" w:hAnsiTheme="minorHAnsi" w:cstheme="minorHAnsi"/>
+          <w:sz w:val="22"/>
+          <w:szCs w:val="22"/>
+        </w:rPr>
+      </w:pPr>
+      <w:r>
+        <w:rPr>
+          <w:rFonts w:asciiTheme="minorHAnsi" w:hAnsiTheme="minorHAnsi" w:cstheme="minorHAnsi"/>
+          <w:sz w:val="22"/>
+          <w:szCs w:val="22"/>
+        </w:rPr>
+        <w:t>8 | No solar panels! | The user has not selected any solar panels</w:t>
+      </w:r>
+    </w:p>
+    <w:p>
+      <w:pPr>
+        <w:pStyle w:val="NormalWeb"/>
+        <w:rPr>
+          <w:rFonts w:asciiTheme="minorHAnsi" w:hAnsiTheme="minorHAnsi" w:cstheme="minorHAnsi"/>
+          <w:sz w:val="22"/>
+          <w:szCs w:val="22"/>
+        </w:rPr>
+      </w:pPr>
+      <w:r>
+        <w:rPr>
+          <w:rFonts w:asciiTheme="minorHAnsi" w:hAnsiTheme="minorHAnsi" w:cstheme="minorHAnsi"/>
+          <w:sz w:val="22"/>
+          <w:szCs w:val="22"/>
+        </w:rPr>
+        <w:t>9 | Incorrect efficiency value! | The value for efficiency of the solar panels is greater than 1 or less than 0</w:t>
+      </w:r>
+    </w:p>
+    <w:p>
+      <w:pPr>
+        <w:rPr>
+          <w:rFonts w:ascii="Franklin Gothic Medium" w:hAnsi="Franklin Gothic Medium"/>
+          <w:b/>
+          <w:sz w:val="32"/>
+          <w:szCs w:val="28"/>
+        </w:rPr>
+      </w:pPr>
+    </w:p>
+    <w:p>
+      <w:pPr>
+        <w:rPr>
+          <w:rFonts w:ascii="Franklin Gothic Medium" w:hAnsi="Franklin Gothic Medium"/>
+          <w:b/>
+          <w:sz w:val="32"/>
+          <w:szCs w:val="28"/>
+        </w:rPr>
+      </w:pPr>
     </w:p>
     <w:p>
       <w:pPr>
@@ -6704,7 +8338,7 @@
       </w:pPr>
     </w:p>
     <w:sectPr>
-      <w:footerReference w:type="default" r:id="rId22"/>
+      <w:footerReference w:type="default" r:id="rId24"/>
       <w:pgSz w:w="12240" w:h="15840"/>
       <w:pgMar w:top="1440" w:right="1440" w:bottom="1440" w:left="1440" w:header="708" w:footer="708" w:gutter="0"/>
       <w:cols w:space="708"/>
@@ -7024,6 +8658,95 @@
     </w:lvl>
   </w:abstractNum>
   <w:abstractNum w:abstractNumId="2" w15:restartNumberingAfterBreak="0">
+    <w:nsid w:val="0D290F0A"/>
+    <w:multiLevelType w:val="hybridMultilevel"/>
+    <w:tmpl w:val="A58A5192"/>
+    <w:lvl w:ilvl="0" w:tplc="1009000F">
+      <w:start w:val="1"/>
+      <w:numFmt w:val="decimal"/>
+      <w:lvlText w:val="%1."/>
+      <w:lvlJc w:val="left"/>
+      <w:pPr>
+        <w:ind w:left="720" w:hanging="360"/>
+      </w:pPr>
+      <w:rPr>
+        <w:rFonts w:hint="default"/>
+      </w:rPr>
+    </w:lvl>
+    <w:lvl w:ilvl="1" w:tplc="10090019" w:tentative="1">
+      <w:start w:val="1"/>
+      <w:numFmt w:val="lowerLetter"/>
+      <w:lvlText w:val="%2."/>
+      <w:lvlJc w:val="left"/>
+      <w:pPr>
+        <w:ind w:left="1440" w:hanging="360"/>
+      </w:pPr>
+    </w:lvl>
+    <w:lvl w:ilvl="2" w:tplc="1009001B" w:tentative="1">
+      <w:start w:val="1"/>
+      <w:numFmt w:val="lowerRoman"/>
+      <w:lvlText w:val="%3."/>
+      <w:lvlJc w:val="right"/>
+      <w:pPr>
+        <w:ind w:left="2160" w:hanging="180"/>
+      </w:pPr>
+    </w:lvl>
+    <w:lvl w:ilvl="3" w:tplc="1009000F" w:tentative="1">
+      <w:start w:val="1"/>
+      <w:numFmt w:val="decimal"/>
+      <w:lvlText w:val="%4."/>
+      <w:lvlJc w:val="left"/>
+      <w:pPr>
+        <w:ind w:left="2880" w:hanging="360"/>
+      </w:pPr>
+    </w:lvl>
+    <w:lvl w:ilvl="4" w:tplc="10090019" w:tentative="1">
+      <w:start w:val="1"/>
+      <w:numFmt w:val="lowerLetter"/>
+      <w:lvlText w:val="%5."/>
+      <w:lvlJc w:val="left"/>
+      <w:pPr>
+        <w:ind w:left="3600" w:hanging="360"/>
+      </w:pPr>
+    </w:lvl>
+    <w:lvl w:ilvl="5" w:tplc="1009001B" w:tentative="1">
+      <w:start w:val="1"/>
+      <w:numFmt w:val="lowerRoman"/>
+      <w:lvlText w:val="%6."/>
+      <w:lvlJc w:val="right"/>
+      <w:pPr>
+        <w:ind w:left="4320" w:hanging="180"/>
+      </w:pPr>
+    </w:lvl>
+    <w:lvl w:ilvl="6" w:tplc="1009000F" w:tentative="1">
+      <w:start w:val="1"/>
+      <w:numFmt w:val="decimal"/>
+      <w:lvlText w:val="%7."/>
+      <w:lvlJc w:val="left"/>
+      <w:pPr>
+        <w:ind w:left="5040" w:hanging="360"/>
+      </w:pPr>
+    </w:lvl>
+    <w:lvl w:ilvl="7" w:tplc="10090019" w:tentative="1">
+      <w:start w:val="1"/>
+      <w:numFmt w:val="lowerLetter"/>
+      <w:lvlText w:val="%8."/>
+      <w:lvlJc w:val="left"/>
+      <w:pPr>
+        <w:ind w:left="5760" w:hanging="360"/>
+      </w:pPr>
+    </w:lvl>
+    <w:lvl w:ilvl="8" w:tplc="1009001B" w:tentative="1">
+      <w:start w:val="1"/>
+      <w:numFmt w:val="lowerRoman"/>
+      <w:lvlText w:val="%9."/>
+      <w:lvlJc w:val="right"/>
+      <w:pPr>
+        <w:ind w:left="6480" w:hanging="180"/>
+      </w:pPr>
+    </w:lvl>
+  </w:abstractNum>
+  <w:abstractNum w:abstractNumId="3" w15:restartNumberingAfterBreak="0">
     <w:nsid w:val="0FCC2AB9"/>
     <w:multiLevelType w:val="hybridMultilevel"/>
     <w:tmpl w:val="6EE0E4E4"/>
@@ -7136,7 +8859,7 @@
       </w:rPr>
     </w:lvl>
   </w:abstractNum>
-  <w:abstractNum w:abstractNumId="3" w15:restartNumberingAfterBreak="0">
+  <w:abstractNum w:abstractNumId="4" w15:restartNumberingAfterBreak="0">
     <w:nsid w:val="3A4D6DA1"/>
     <w:multiLevelType w:val="hybridMultilevel"/>
     <w:tmpl w:val="FE246840"/>
@@ -7249,7 +8972,7 @@
       </w:rPr>
     </w:lvl>
   </w:abstractNum>
-  <w:abstractNum w:abstractNumId="4" w15:restartNumberingAfterBreak="0">
+  <w:abstractNum w:abstractNumId="5" w15:restartNumberingAfterBreak="0">
     <w:nsid w:val="3BD942CD"/>
     <w:multiLevelType w:val="hybridMultilevel"/>
     <w:tmpl w:val="4104A98C"/>
@@ -7338,7 +9061,209 @@
       </w:pPr>
     </w:lvl>
   </w:abstractNum>
-  <w:abstractNum w:abstractNumId="5" w15:restartNumberingAfterBreak="0">
+  <w:abstractNum w:abstractNumId="6" w15:restartNumberingAfterBreak="0">
+    <w:nsid w:val="4B943EAF"/>
+    <w:multiLevelType w:val="hybridMultilevel"/>
+    <w:tmpl w:val="5C9C574E"/>
+    <w:lvl w:ilvl="0" w:tplc="F9ACC76E">
+      <w:start w:val="1"/>
+      <w:numFmt w:val="decimal"/>
+      <w:lvlText w:val="(%1)"/>
+      <w:lvlJc w:val="left"/>
+      <w:pPr>
+        <w:ind w:left="720" w:hanging="360"/>
+      </w:pPr>
+      <w:rPr>
+        <w:rFonts w:eastAsiaTheme="minorEastAsia" w:hint="default"/>
+      </w:rPr>
+    </w:lvl>
+    <w:lvl w:ilvl="1" w:tplc="10090019" w:tentative="1">
+      <w:start w:val="1"/>
+      <w:numFmt w:val="lowerLetter"/>
+      <w:lvlText w:val="%2."/>
+      <w:lvlJc w:val="left"/>
+      <w:pPr>
+        <w:ind w:left="1440" w:hanging="360"/>
+      </w:pPr>
+    </w:lvl>
+    <w:lvl w:ilvl="2" w:tplc="1009001B" w:tentative="1">
+      <w:start w:val="1"/>
+      <w:numFmt w:val="lowerRoman"/>
+      <w:lvlText w:val="%3."/>
+      <w:lvlJc w:val="right"/>
+      <w:pPr>
+        <w:ind w:left="2160" w:hanging="180"/>
+      </w:pPr>
+    </w:lvl>
+    <w:lvl w:ilvl="3" w:tplc="1009000F" w:tentative="1">
+      <w:start w:val="1"/>
+      <w:numFmt w:val="decimal"/>
+      <w:lvlText w:val="%4."/>
+      <w:lvlJc w:val="left"/>
+      <w:pPr>
+        <w:ind w:left="2880" w:hanging="360"/>
+      </w:pPr>
+    </w:lvl>
+    <w:lvl w:ilvl="4" w:tplc="10090019" w:tentative="1">
+      <w:start w:val="1"/>
+      <w:numFmt w:val="lowerLetter"/>
+      <w:lvlText w:val="%5."/>
+      <w:lvlJc w:val="left"/>
+      <w:pPr>
+        <w:ind w:left="3600" w:hanging="360"/>
+      </w:pPr>
+    </w:lvl>
+    <w:lvl w:ilvl="5" w:tplc="1009001B" w:tentative="1">
+      <w:start w:val="1"/>
+      <w:numFmt w:val="lowerRoman"/>
+      <w:lvlText w:val="%6."/>
+      <w:lvlJc w:val="right"/>
+      <w:pPr>
+        <w:ind w:left="4320" w:hanging="180"/>
+      </w:pPr>
+    </w:lvl>
+    <w:lvl w:ilvl="6" w:tplc="1009000F" w:tentative="1">
+      <w:start w:val="1"/>
+      <w:numFmt w:val="decimal"/>
+      <w:lvlText w:val="%7."/>
+      <w:lvlJc w:val="left"/>
+      <w:pPr>
+        <w:ind w:left="5040" w:hanging="360"/>
+      </w:pPr>
+    </w:lvl>
+    <w:lvl w:ilvl="7" w:tplc="10090019" w:tentative="1">
+      <w:start w:val="1"/>
+      <w:numFmt w:val="lowerLetter"/>
+      <w:lvlText w:val="%8."/>
+      <w:lvlJc w:val="left"/>
+      <w:pPr>
+        <w:ind w:left="5760" w:hanging="360"/>
+      </w:pPr>
+    </w:lvl>
+    <w:lvl w:ilvl="8" w:tplc="1009001B" w:tentative="1">
+      <w:start w:val="1"/>
+      <w:numFmt w:val="lowerRoman"/>
+      <w:lvlText w:val="%9."/>
+      <w:lvlJc w:val="right"/>
+      <w:pPr>
+        <w:ind w:left="6480" w:hanging="180"/>
+      </w:pPr>
+    </w:lvl>
+  </w:abstractNum>
+  <w:abstractNum w:abstractNumId="7" w15:restartNumberingAfterBreak="0">
+    <w:nsid w:val="4D447C29"/>
+    <w:multiLevelType w:val="hybridMultilevel"/>
+    <w:tmpl w:val="24BE00A2"/>
+    <w:lvl w:ilvl="0" w:tplc="10090001">
+      <w:start w:val="1"/>
+      <w:numFmt w:val="bullet"/>
+      <w:lvlText w:val=""/>
+      <w:lvlJc w:val="left"/>
+      <w:pPr>
+        <w:ind w:left="720" w:hanging="360"/>
+      </w:pPr>
+      <w:rPr>
+        <w:rFonts w:ascii="Symbol" w:hAnsi="Symbol" w:hint="default"/>
+      </w:rPr>
+    </w:lvl>
+    <w:lvl w:ilvl="1" w:tplc="10090003" w:tentative="1">
+      <w:start w:val="1"/>
+      <w:numFmt w:val="bullet"/>
+      <w:lvlText w:val="o"/>
+      <w:lvlJc w:val="left"/>
+      <w:pPr>
+        <w:ind w:left="1440" w:hanging="360"/>
+      </w:pPr>
+      <w:rPr>
+        <w:rFonts w:ascii="Courier New" w:hAnsi="Courier New" w:cs="Courier New" w:hint="default"/>
+      </w:rPr>
+    </w:lvl>
+    <w:lvl w:ilvl="2" w:tplc="10090005" w:tentative="1">
+      <w:start w:val="1"/>
+      <w:numFmt w:val="bullet"/>
+      <w:lvlText w:val=""/>
+      <w:lvlJc w:val="left"/>
+      <w:pPr>
+        <w:ind w:left="2160" w:hanging="360"/>
+      </w:pPr>
+      <w:rPr>
+        <w:rFonts w:ascii="Wingdings" w:hAnsi="Wingdings" w:hint="default"/>
+      </w:rPr>
+    </w:lvl>
+    <w:lvl w:ilvl="3" w:tplc="10090001" w:tentative="1">
+      <w:start w:val="1"/>
+      <w:numFmt w:val="bullet"/>
+      <w:lvlText w:val=""/>
+      <w:lvlJc w:val="left"/>
+      <w:pPr>
+        <w:ind w:left="2880" w:hanging="360"/>
+      </w:pPr>
+      <w:rPr>
+        <w:rFonts w:ascii="Symbol" w:hAnsi="Symbol" w:hint="default"/>
+      </w:rPr>
+    </w:lvl>
+    <w:lvl w:ilvl="4" w:tplc="10090003" w:tentative="1">
+      <w:start w:val="1"/>
+      <w:numFmt w:val="bullet"/>
+      <w:lvlText w:val="o"/>
+      <w:lvlJc w:val="left"/>
+      <w:pPr>
+        <w:ind w:left="3600" w:hanging="360"/>
+      </w:pPr>
+      <w:rPr>
+        <w:rFonts w:ascii="Courier New" w:hAnsi="Courier New" w:cs="Courier New" w:hint="default"/>
+      </w:rPr>
+    </w:lvl>
+    <w:lvl w:ilvl="5" w:tplc="10090005" w:tentative="1">
+      <w:start w:val="1"/>
+      <w:numFmt w:val="bullet"/>
+      <w:lvlText w:val=""/>
+      <w:lvlJc w:val="left"/>
+      <w:pPr>
+        <w:ind w:left="4320" w:hanging="360"/>
+      </w:pPr>
+      <w:rPr>
+        <w:rFonts w:ascii="Wingdings" w:hAnsi="Wingdings" w:hint="default"/>
+      </w:rPr>
+    </w:lvl>
+    <w:lvl w:ilvl="6" w:tplc="10090001" w:tentative="1">
+      <w:start w:val="1"/>
+      <w:numFmt w:val="bullet"/>
+      <w:lvlText w:val=""/>
+      <w:lvlJc w:val="left"/>
+      <w:pPr>
+        <w:ind w:left="5040" w:hanging="360"/>
+      </w:pPr>
+      <w:rPr>
+        <w:rFonts w:ascii="Symbol" w:hAnsi="Symbol" w:hint="default"/>
+      </w:rPr>
+    </w:lvl>
+    <w:lvl w:ilvl="7" w:tplc="10090003" w:tentative="1">
+      <w:start w:val="1"/>
+      <w:numFmt w:val="bullet"/>
+      <w:lvlText w:val="o"/>
+      <w:lvlJc w:val="left"/>
+      <w:pPr>
+        <w:ind w:left="5760" w:hanging="360"/>
+      </w:pPr>
+      <w:rPr>
+        <w:rFonts w:ascii="Courier New" w:hAnsi="Courier New" w:cs="Courier New" w:hint="default"/>
+      </w:rPr>
+    </w:lvl>
+    <w:lvl w:ilvl="8" w:tplc="10090005" w:tentative="1">
+      <w:start w:val="1"/>
+      <w:numFmt w:val="bullet"/>
+      <w:lvlText w:val=""/>
+      <w:lvlJc w:val="left"/>
+      <w:pPr>
+        <w:ind w:left="6480" w:hanging="360"/>
+      </w:pPr>
+      <w:rPr>
+        <w:rFonts w:ascii="Wingdings" w:hAnsi="Wingdings" w:hint="default"/>
+      </w:rPr>
+    </w:lvl>
+  </w:abstractNum>
+  <w:abstractNum w:abstractNumId="8" w15:restartNumberingAfterBreak="0">
     <w:nsid w:val="5ABD3CAF"/>
     <w:multiLevelType w:val="hybridMultilevel"/>
     <w:tmpl w:val="7CF402CC"/>
@@ -7427,7 +9352,7 @@
       </w:pPr>
     </w:lvl>
   </w:abstractNum>
-  <w:abstractNum w:abstractNumId="6" w15:restartNumberingAfterBreak="0">
+  <w:abstractNum w:abstractNumId="9" w15:restartNumberingAfterBreak="0">
     <w:nsid w:val="5D067D90"/>
     <w:multiLevelType w:val="hybridMultilevel"/>
     <w:tmpl w:val="5C907412"/>
@@ -7516,10 +9441,10 @@
       </w:pPr>
     </w:lvl>
   </w:abstractNum>
-  <w:abstractNum w:abstractNumId="7" w15:restartNumberingAfterBreak="0">
-    <w:nsid w:val="75436AE9"/>
+  <w:abstractNum w:abstractNumId="10" w15:restartNumberingAfterBreak="0">
+    <w:nsid w:val="651F238F"/>
     <w:multiLevelType w:val="hybridMultilevel"/>
-    <w:tmpl w:val="9EA80162"/>
+    <w:tmpl w:val="B57E3388"/>
     <w:lvl w:ilvl="0" w:tplc="10090001">
       <w:start w:val="1"/>
       <w:numFmt w:val="bullet"/>
@@ -7629,29 +9554,154 @@
       </w:rPr>
     </w:lvl>
   </w:abstractNum>
+  <w:abstractNum w:abstractNumId="11" w15:restartNumberingAfterBreak="0">
+    <w:nsid w:val="75436AE9"/>
+    <w:multiLevelType w:val="hybridMultilevel"/>
+    <w:tmpl w:val="9EA80162"/>
+    <w:lvl w:ilvl="0" w:tplc="10090001">
+      <w:start w:val="1"/>
+      <w:numFmt w:val="bullet"/>
+      <w:lvlText w:val=""/>
+      <w:lvlJc w:val="left"/>
+      <w:pPr>
+        <w:ind w:left="720" w:hanging="360"/>
+      </w:pPr>
+      <w:rPr>
+        <w:rFonts w:ascii="Symbol" w:hAnsi="Symbol" w:hint="default"/>
+      </w:rPr>
+    </w:lvl>
+    <w:lvl w:ilvl="1" w:tplc="10090003" w:tentative="1">
+      <w:start w:val="1"/>
+      <w:numFmt w:val="bullet"/>
+      <w:lvlText w:val="o"/>
+      <w:lvlJc w:val="left"/>
+      <w:pPr>
+        <w:ind w:left="1440" w:hanging="360"/>
+      </w:pPr>
+      <w:rPr>
+        <w:rFonts w:ascii="Courier New" w:hAnsi="Courier New" w:cs="Courier New" w:hint="default"/>
+      </w:rPr>
+    </w:lvl>
+    <w:lvl w:ilvl="2" w:tplc="10090005" w:tentative="1">
+      <w:start w:val="1"/>
+      <w:numFmt w:val="bullet"/>
+      <w:lvlText w:val=""/>
+      <w:lvlJc w:val="left"/>
+      <w:pPr>
+        <w:ind w:left="2160" w:hanging="360"/>
+      </w:pPr>
+      <w:rPr>
+        <w:rFonts w:ascii="Wingdings" w:hAnsi="Wingdings" w:hint="default"/>
+      </w:rPr>
+    </w:lvl>
+    <w:lvl w:ilvl="3" w:tplc="10090001" w:tentative="1">
+      <w:start w:val="1"/>
+      <w:numFmt w:val="bullet"/>
+      <w:lvlText w:val=""/>
+      <w:lvlJc w:val="left"/>
+      <w:pPr>
+        <w:ind w:left="2880" w:hanging="360"/>
+      </w:pPr>
+      <w:rPr>
+        <w:rFonts w:ascii="Symbol" w:hAnsi="Symbol" w:hint="default"/>
+      </w:rPr>
+    </w:lvl>
+    <w:lvl w:ilvl="4" w:tplc="10090003" w:tentative="1">
+      <w:start w:val="1"/>
+      <w:numFmt w:val="bullet"/>
+      <w:lvlText w:val="o"/>
+      <w:lvlJc w:val="left"/>
+      <w:pPr>
+        <w:ind w:left="3600" w:hanging="360"/>
+      </w:pPr>
+      <w:rPr>
+        <w:rFonts w:ascii="Courier New" w:hAnsi="Courier New" w:cs="Courier New" w:hint="default"/>
+      </w:rPr>
+    </w:lvl>
+    <w:lvl w:ilvl="5" w:tplc="10090005" w:tentative="1">
+      <w:start w:val="1"/>
+      <w:numFmt w:val="bullet"/>
+      <w:lvlText w:val=""/>
+      <w:lvlJc w:val="left"/>
+      <w:pPr>
+        <w:ind w:left="4320" w:hanging="360"/>
+      </w:pPr>
+      <w:rPr>
+        <w:rFonts w:ascii="Wingdings" w:hAnsi="Wingdings" w:hint="default"/>
+      </w:rPr>
+    </w:lvl>
+    <w:lvl w:ilvl="6" w:tplc="10090001" w:tentative="1">
+      <w:start w:val="1"/>
+      <w:numFmt w:val="bullet"/>
+      <w:lvlText w:val=""/>
+      <w:lvlJc w:val="left"/>
+      <w:pPr>
+        <w:ind w:left="5040" w:hanging="360"/>
+      </w:pPr>
+      <w:rPr>
+        <w:rFonts w:ascii="Symbol" w:hAnsi="Symbol" w:hint="default"/>
+      </w:rPr>
+    </w:lvl>
+    <w:lvl w:ilvl="7" w:tplc="10090003" w:tentative="1">
+      <w:start w:val="1"/>
+      <w:numFmt w:val="bullet"/>
+      <w:lvlText w:val="o"/>
+      <w:lvlJc w:val="left"/>
+      <w:pPr>
+        <w:ind w:left="5760" w:hanging="360"/>
+      </w:pPr>
+      <w:rPr>
+        <w:rFonts w:ascii="Courier New" w:hAnsi="Courier New" w:cs="Courier New" w:hint="default"/>
+      </w:rPr>
+    </w:lvl>
+    <w:lvl w:ilvl="8" w:tplc="10090005" w:tentative="1">
+      <w:start w:val="1"/>
+      <w:numFmt w:val="bullet"/>
+      <w:lvlText w:val=""/>
+      <w:lvlJc w:val="left"/>
+      <w:pPr>
+        <w:ind w:left="6480" w:hanging="360"/>
+      </w:pPr>
+      <w:rPr>
+        <w:rFonts w:ascii="Wingdings" w:hAnsi="Wingdings" w:hint="default"/>
+      </w:rPr>
+    </w:lvl>
+  </w:abstractNum>
   <w:num w:numId="1">
     <w:abstractNumId w:val="1"/>
   </w:num>
   <w:num w:numId="2">
-    <w:abstractNumId w:val="4"/>
+    <w:abstractNumId w:val="5"/>
   </w:num>
   <w:num w:numId="3">
-    <w:abstractNumId w:val="5"/>
+    <w:abstractNumId w:val="8"/>
   </w:num>
   <w:num w:numId="4">
-    <w:abstractNumId w:val="2"/>
+    <w:abstractNumId w:val="3"/>
   </w:num>
   <w:num w:numId="5">
-    <w:abstractNumId w:val="7"/>
+    <w:abstractNumId w:val="11"/>
   </w:num>
   <w:num w:numId="6">
-    <w:abstractNumId w:val="3"/>
+    <w:abstractNumId w:val="4"/>
   </w:num>
   <w:num w:numId="7">
     <w:abstractNumId w:val="0"/>
   </w:num>
   <w:num w:numId="8">
+    <w:abstractNumId w:val="9"/>
+  </w:num>
+  <w:num w:numId="9">
     <w:abstractNumId w:val="6"/>
+  </w:num>
+  <w:num w:numId="10">
+    <w:abstractNumId w:val="2"/>
+  </w:num>
+  <w:num w:numId="11">
+    <w:abstractNumId w:val="10"/>
+  </w:num>
+  <w:num w:numId="12">
+    <w:abstractNumId w:val="7"/>
   </w:num>
 </w:numbering>
 </file>
@@ -8234,7 +10284,584 @@
     <w:uiPriority w:val="99"/>
     <w:rsid w:val="00A17761"/>
   </w:style>
+  <w:style w:type="paragraph" w:styleId="NormalWeb">
+    <w:name w:val="Normal (Web)"/>
+    <w:basedOn w:val="Normal"/>
+    <w:uiPriority w:val="99"/>
+    <w:semiHidden/>
+    <w:unhideWhenUsed/>
+    <w:rsid w:val="006F3B4D"/>
+    <w:pPr>
+      <w:spacing w:before="100" w:beforeAutospacing="1" w:after="100" w:afterAutospacing="1" w:line="240" w:lineRule="auto"/>
+    </w:pPr>
+    <w:rPr>
+      <w:rFonts w:ascii="Times New Roman" w:eastAsia="Times New Roman" w:hAnsi="Times New Roman" w:cs="Times New Roman"/>
+      <w:sz w:val="24"/>
+      <w:szCs w:val="24"/>
+      <w:lang w:eastAsia="en-CA"/>
+    </w:rPr>
+  </w:style>
+  <w:style w:type="character" w:styleId="PlaceholderText">
+    <w:name w:val="Placeholder Text"/>
+    <w:basedOn w:val="DefaultParagraphFont"/>
+    <w:uiPriority w:val="99"/>
+    <w:semiHidden/>
+    <w:rsid w:val="00E23B43"/>
+    <w:rPr>
+      <w:color w:val="808080"/>
+    </w:rPr>
+  </w:style>
 </w:styles>
+</file>
+
+<file path=word/glossary/document.xml><?xml version="1.0" encoding="utf-8"?>
+<w:glossaryDocument xmlns:wpc="http://schemas.microsoft.com/office/word/2010/wordprocessingCanvas" xmlns:cx="http://schemas.microsoft.com/office/drawing/2014/chartex" xmlns:cx1="http://schemas.microsoft.com/office/drawing/2015/9/8/chartex" xmlns:cx2="http://schemas.microsoft.com/office/drawing/2015/10/21/chartex" xmlns:cx3="http://schemas.microsoft.com/office/drawing/2016/5/9/chartex" xmlns:cx4="http://schemas.microsoft.com/office/drawing/2016/5/10/chartex" xmlns:cx5="http://schemas.microsoft.com/office/drawing/2016/5/11/chartex" xmlns:cx6="http://schemas.microsoft.com/office/drawing/2016/5/12/chartex" xmlns:cx7="http://schemas.microsoft.com/office/drawing/2016/5/13/chartex" xmlns:cx8="http://schemas.microsoft.com/office/drawing/2016/5/14/chartex" xmlns:mc="http://schemas.openxmlformats.org/markup-compatibility/2006" xmlns:aink="http://schemas.microsoft.com/office/drawing/2016/ink" xmlns:am3d="http://schemas.microsoft.com/office/drawing/2017/model3d" xmlns:o="urn:schemas-microsoft-com:office:office" xmlns:r="http://schemas.openxmlformats.org/officeDocument/2006/relationships" xmlns:m="http://schemas.openxmlformats.org/officeDocument/2006/math" xmlns:v="urn:schemas-microsoft-com:vml" xmlns:wp14="http://schemas.microsoft.com/office/word/2010/wordprocessingDrawing" xmlns:wp="http://schemas.openxmlformats.org/drawingml/2006/wordprocessingDrawing" xmlns:w10="urn:schemas-microsoft-com:office:word" xmlns:w="http://schemas.openxmlformats.org/wordprocessingml/2006/main" xmlns:w14="http://schemas.microsoft.com/office/word/2010/wordml" xmlns:w15="http://schemas.microsoft.com/office/word/2012/wordml" xmlns:w16cid="http://schemas.microsoft.com/office/word/2016/wordml/cid" xmlns:w16se="http://schemas.microsoft.com/office/word/2015/wordml/symex" xmlns:wpg="http://schemas.microsoft.com/office/word/2010/wordprocessingGroup" xmlns:wpi="http://schemas.microsoft.com/office/word/2010/wordprocessingInk" xmlns:wne="http://schemas.microsoft.com/office/word/2006/wordml" xmlns:wps="http://schemas.microsoft.com/office/word/2010/wordprocessingShape" mc:Ignorable="w14 w15 w16se w16cid wp14"/>
+</file>
+
+<file path=word/glossary/fontTable.xml><?xml version="1.0" encoding="utf-8"?>
+<w:fonts xmlns:mc="http://schemas.openxmlformats.org/markup-compatibility/2006" xmlns:r="http://schemas.openxmlformats.org/officeDocument/2006/relationships" xmlns:w="http://schemas.openxmlformats.org/wordprocessingml/2006/main" xmlns:w14="http://schemas.microsoft.com/office/word/2010/wordml" xmlns:w15="http://schemas.microsoft.com/office/word/2012/wordml" xmlns:w16cid="http://schemas.microsoft.com/office/word/2016/wordml/cid" xmlns:w16se="http://schemas.microsoft.com/office/word/2015/wordml/symex" mc:Ignorable="w14 w15 w16se w16cid">
+  <w:font w:name="Symbol">
+    <w:panose1 w:val="05050102010706020507"/>
+    <w:charset w:val="02"/>
+    <w:family w:val="roman"/>
+    <w:pitch w:val="variable"/>
+    <w:sig w:usb0="00000000" w:usb1="10000000" w:usb2="00000000" w:usb3="00000000" w:csb0="80000000" w:csb1="00000000"/>
+  </w:font>
+  <w:font w:name="Times New Roman">
+    <w:panose1 w:val="02020603050405020304"/>
+    <w:charset w:val="00"/>
+    <w:family w:val="roman"/>
+    <w:pitch w:val="variable"/>
+    <w:sig w:usb0="E0002EFF" w:usb1="C000785B" w:usb2="00000009" w:usb3="00000000" w:csb0="000001FF" w:csb1="00000000"/>
+  </w:font>
+  <w:font w:name="Courier New">
+    <w:panose1 w:val="02070309020205020404"/>
+    <w:charset w:val="00"/>
+    <w:family w:val="modern"/>
+    <w:pitch w:val="fixed"/>
+    <w:sig w:usb0="E0002EFF" w:usb1="C0007843" w:usb2="00000009" w:usb3="00000000" w:csb0="000001FF" w:csb1="00000000"/>
+  </w:font>
+  <w:font w:name="Wingdings">
+    <w:panose1 w:val="05000000000000000000"/>
+    <w:charset w:val="02"/>
+    <w:family w:val="auto"/>
+    <w:pitch w:val="variable"/>
+    <w:sig w:usb0="00000000" w:usb1="10000000" w:usb2="00000000" w:usb3="00000000" w:csb0="80000000" w:csb1="00000000"/>
+  </w:font>
+  <w:font w:name="Calibri">
+    <w:panose1 w:val="020F0502020204030204"/>
+    <w:charset w:val="00"/>
+    <w:family w:val="swiss"/>
+    <w:pitch w:val="variable"/>
+    <w:sig w:usb0="E0002AFF" w:usb1="C000247B" w:usb2="00000009" w:usb3="00000000" w:csb0="000001FF" w:csb1="00000000"/>
+  </w:font>
+  <w:font w:name="Franklin Gothic Medium">
+    <w:panose1 w:val="020B0603020102020204"/>
+    <w:charset w:val="00"/>
+    <w:family w:val="swiss"/>
+    <w:pitch w:val="variable"/>
+    <w:sig w:usb0="00000287" w:usb1="00000000" w:usb2="00000000" w:usb3="00000000" w:csb0="0000009F" w:csb1="00000000"/>
+  </w:font>
+  <w:font w:name="Cambria Math">
+    <w:panose1 w:val="02040503050406030204"/>
+    <w:charset w:val="00"/>
+    <w:family w:val="roman"/>
+    <w:pitch w:val="variable"/>
+    <w:sig w:usb0="E00006FF" w:usb1="420024FF" w:usb2="02000000" w:usb3="00000000" w:csb0="0000019F" w:csb1="00000000"/>
+  </w:font>
+  <w:font w:name="Calibri Light">
+    <w:panose1 w:val="020F0302020204030204"/>
+    <w:charset w:val="00"/>
+    <w:family w:val="swiss"/>
+    <w:pitch w:val="variable"/>
+    <w:sig w:usb0="E0002AFF" w:usb1="C000247B" w:usb2="00000009" w:usb3="00000000" w:csb0="000001FF" w:csb1="00000000"/>
+  </w:font>
+</w:fonts>
+</file>
+
+<file path=word/glossary/settings.xml><?xml version="1.0" encoding="utf-8"?>
+<w:settings xmlns:mc="http://schemas.openxmlformats.org/markup-compatibility/2006" xmlns:o="urn:schemas-microsoft-com:office:office" xmlns:r="http://schemas.openxmlformats.org/officeDocument/2006/relationships" xmlns:m="http://schemas.openxmlformats.org/officeDocument/2006/math" xmlns:v="urn:schemas-microsoft-com:vml" xmlns:w10="urn:schemas-microsoft-com:office:word" xmlns:w="http://schemas.openxmlformats.org/wordprocessingml/2006/main" xmlns:w14="http://schemas.microsoft.com/office/word/2010/wordml" xmlns:w15="http://schemas.microsoft.com/office/word/2012/wordml" xmlns:w16cid="http://schemas.microsoft.com/office/word/2016/wordml/cid" xmlns:w16se="http://schemas.microsoft.com/office/word/2015/wordml/symex" xmlns:sl="http://schemas.openxmlformats.org/schemaLibrary/2006/main" mc:Ignorable="w14 w15 w16se w16cid">
+  <w:view w:val="normal"/>
+  <w:defaultTabStop w:val="720"/>
+  <w:characterSpacingControl w:val="doNotCompress"/>
+  <w:compat>
+    <w:useFELayout/>
+    <w:compatSetting w:name="compatibilityMode" w:uri="http://schemas.microsoft.com/office/word" w:val="15"/>
+    <w:compatSetting w:name="overrideTableStyleFontSizeAndJustification" w:uri="http://schemas.microsoft.com/office/word" w:val="1"/>
+    <w:compatSetting w:name="enableOpenTypeFeatures" w:uri="http://schemas.microsoft.com/office/word" w:val="1"/>
+    <w:compatSetting w:name="doNotFlipMirrorIndents" w:uri="http://schemas.microsoft.com/office/word" w:val="1"/>
+    <w:compatSetting w:name="differentiateMultirowTableHeaders" w:uri="http://schemas.microsoft.com/office/word" w:val="1"/>
+    <w:compatSetting w:name="useWord2013TrackBottomHyphenation" w:uri="http://schemas.microsoft.com/office/word" w:val="0"/>
+  </w:compat>
+  <w:rsids>
+    <w:rsidRoot w:val="007C07D1"/>
+    <w:rsid w:val="007C07D1"/>
+    <w:rsid w:val="00F0302F"/>
+  </w:rsids>
+  <m:mathPr>
+    <m:mathFont m:val="Cambria Math"/>
+    <m:brkBin m:val="before"/>
+    <m:brkBinSub m:val="--"/>
+    <m:smallFrac m:val="0"/>
+    <m:dispDef/>
+    <m:lMargin m:val="0"/>
+    <m:rMargin m:val="0"/>
+    <m:defJc m:val="centerGroup"/>
+    <m:wrapIndent m:val="1440"/>
+    <m:intLim m:val="subSup"/>
+    <m:naryLim m:val="undOvr"/>
+  </m:mathPr>
+  <w:themeFontLang w:val="en-CA"/>
+  <w:clrSchemeMapping w:bg1="light1" w:t1="dark1" w:bg2="light2" w:t2="dark2" w:accent1="accent1" w:accent2="accent2" w:accent3="accent3" w:accent4="accent4" w:accent5="accent5" w:accent6="accent6" w:hyperlink="hyperlink" w:followedHyperlink="followedHyperlink"/>
+  <w:decimalSymbol w:val="."/>
+  <w:listSeparator w:val=","/>
+  <w15:chartTrackingRefBased/>
+</w:settings>
+</file>
+
+<file path=word/glossary/styles.xml><?xml version="1.0" encoding="utf-8"?>
+<w:styles xmlns:mc="http://schemas.openxmlformats.org/markup-compatibility/2006" xmlns:r="http://schemas.openxmlformats.org/officeDocument/2006/relationships" xmlns:w="http://schemas.openxmlformats.org/wordprocessingml/2006/main" xmlns:w14="http://schemas.microsoft.com/office/word/2010/wordml" xmlns:w15="http://schemas.microsoft.com/office/word/2012/wordml" xmlns:w16cid="http://schemas.microsoft.com/office/word/2016/wordml/cid" xmlns:w16se="http://schemas.microsoft.com/office/word/2015/wordml/symex" mc:Ignorable="w14 w15 w16se w16cid">
+  <w:docDefaults>
+    <w:rPrDefault>
+      <w:rPr>
+        <w:rFonts w:asciiTheme="minorHAnsi" w:eastAsiaTheme="minorEastAsia" w:hAnsiTheme="minorHAnsi" w:cstheme="minorBidi"/>
+        <w:sz w:val="22"/>
+        <w:szCs w:val="22"/>
+        <w:lang w:val="en-CA" w:eastAsia="en-CA" w:bidi="ar-SA"/>
+      </w:rPr>
+    </w:rPrDefault>
+    <w:pPrDefault>
+      <w:pPr>
+        <w:spacing w:after="160" w:line="259" w:lineRule="auto"/>
+      </w:pPr>
+    </w:pPrDefault>
+  </w:docDefaults>
+  <w:latentStyles w:defLockedState="0" w:defUIPriority="99" w:defSemiHidden="0" w:defUnhideWhenUsed="0" w:defQFormat="0" w:count="375">
+    <w:lsdException w:name="Normal" w:uiPriority="0" w:qFormat="1"/>
+    <w:lsdException w:name="heading 1" w:uiPriority="9" w:qFormat="1"/>
+    <w:lsdException w:name="heading 2" w:semiHidden="1" w:uiPriority="9" w:unhideWhenUsed="1" w:qFormat="1"/>
+    <w:lsdException w:name="heading 3" w:semiHidden="1" w:uiPriority="9" w:unhideWhenUsed="1" w:qFormat="1"/>
+    <w:lsdException w:name="heading 4" w:semiHidden="1" w:uiPriority="9" w:unhideWhenUsed="1" w:qFormat="1"/>
+    <w:lsdException w:name="heading 5" w:semiHidden="1" w:uiPriority="9" w:unhideWhenUsed="1" w:qFormat="1"/>
+    <w:lsdException w:name="heading 6" w:semiHidden="1" w:uiPriority="9" w:unhideWhenUsed="1" w:qFormat="1"/>
+    <w:lsdException w:name="heading 7" w:semiHidden="1" w:uiPriority="9" w:unhideWhenUsed="1" w:qFormat="1"/>
+    <w:lsdException w:name="heading 8" w:semiHidden="1" w:uiPriority="9" w:unhideWhenUsed="1" w:qFormat="1"/>
+    <w:lsdException w:name="heading 9" w:semiHidden="1" w:uiPriority="9" w:unhideWhenUsed="1" w:qFormat="1"/>
+    <w:lsdException w:name="index 1" w:semiHidden="1" w:unhideWhenUsed="1"/>
+    <w:lsdException w:name="index 2" w:semiHidden="1" w:unhideWhenUsed="1"/>
+    <w:lsdException w:name="index 3" w:semiHidden="1" w:unhideWhenUsed="1"/>
+    <w:lsdException w:name="index 4" w:semiHidden="1" w:unhideWhenUsed="1"/>
+    <w:lsdException w:name="index 5" w:semiHidden="1" w:unhideWhenUsed="1"/>
+    <w:lsdException w:name="index 6" w:semiHidden="1" w:unhideWhenUsed="1"/>
+    <w:lsdException w:name="index 7" w:semiHidden="1" w:unhideWhenUsed="1"/>
+    <w:lsdException w:name="index 8" w:semiHidden="1" w:unhideWhenUsed="1"/>
+    <w:lsdException w:name="index 9" w:semiHidden="1" w:unhideWhenUsed="1"/>
+    <w:lsdException w:name="toc 1" w:semiHidden="1" w:uiPriority="39" w:unhideWhenUsed="1"/>
+    <w:lsdException w:name="toc 2" w:semiHidden="1" w:uiPriority="39" w:unhideWhenUsed="1"/>
+    <w:lsdException w:name="toc 3" w:semiHidden="1" w:uiPriority="39" w:unhideWhenUsed="1"/>
+    <w:lsdException w:name="toc 4" w:semiHidden="1" w:uiPriority="39" w:unhideWhenUsed="1"/>
+    <w:lsdException w:name="toc 5" w:semiHidden="1" w:uiPriority="39" w:unhideWhenUsed="1"/>
+    <w:lsdException w:name="toc 6" w:semiHidden="1" w:uiPriority="39" w:unhideWhenUsed="1"/>
+    <w:lsdException w:name="toc 7" w:semiHidden="1" w:uiPriority="39" w:unhideWhenUsed="1"/>
+    <w:lsdException w:name="toc 8" w:semiHidden="1" w:uiPriority="39" w:unhideWhenUsed="1"/>
+    <w:lsdException w:name="toc 9" w:semiHidden="1" w:uiPriority="39" w:unhideWhenUsed="1"/>
+    <w:lsdException w:name="Normal Indent" w:semiHidden="1" w:unhideWhenUsed="1"/>
+    <w:lsdException w:name="footnote text" w:semiHidden="1" w:unhideWhenUsed="1"/>
+    <w:lsdException w:name="annotation text" w:semiHidden="1" w:unhideWhenUsed="1"/>
+    <w:lsdException w:name="header" w:semiHidden="1" w:unhideWhenUsed="1"/>
+    <w:lsdException w:name="footer" w:semiHidden="1" w:unhideWhenUsed="1"/>
+    <w:lsdException w:name="index heading" w:semiHidden="1" w:unhideWhenUsed="1"/>
+    <w:lsdException w:name="caption" w:semiHidden="1" w:uiPriority="35" w:unhideWhenUsed="1" w:qFormat="1"/>
+    <w:lsdException w:name="table of figures" w:semiHidden="1" w:unhideWhenUsed="1"/>
+    <w:lsdException w:name="envelope address" w:semiHidden="1" w:unhideWhenUsed="1"/>
+    <w:lsdException w:name="envelope return" w:semiHidden="1" w:unhideWhenUsed="1"/>
+    <w:lsdException w:name="footnote reference" w:semiHidden="1" w:unhideWhenUsed="1"/>
+    <w:lsdException w:name="annotation reference" w:semiHidden="1" w:unhideWhenUsed="1"/>
+    <w:lsdException w:name="line number" w:semiHidden="1" w:unhideWhenUsed="1"/>
+    <w:lsdException w:name="page number" w:semiHidden="1" w:unhideWhenUsed="1"/>
+    <w:lsdException w:name="endnote reference" w:semiHidden="1" w:unhideWhenUsed="1"/>
+    <w:lsdException w:name="endnote text" w:semiHidden="1" w:unhideWhenUsed="1"/>
+    <w:lsdException w:name="table of authorities" w:semiHidden="1" w:unhideWhenUsed="1"/>
+    <w:lsdException w:name="macro" w:semiHidden="1" w:unhideWhenUsed="1"/>
+    <w:lsdException w:name="toa heading" w:semiHidden="1" w:unhideWhenUsed="1"/>
+    <w:lsdException w:name="List" w:semiHidden="1" w:unhideWhenUsed="1"/>
+    <w:lsdException w:name="List Bullet" w:semiHidden="1" w:unhideWhenUsed="1"/>
+    <w:lsdException w:name="List Number" w:semiHidden="1" w:unhideWhenUsed="1"/>
+    <w:lsdException w:name="List 2" w:semiHidden="1" w:unhideWhenUsed="1"/>
+    <w:lsdException w:name="List 3" w:semiHidden="1" w:unhideWhenUsed="1"/>
+    <w:lsdException w:name="List 4" w:semiHidden="1" w:unhideWhenUsed="1"/>
+    <w:lsdException w:name="List 5" w:semiHidden="1" w:unhideWhenUsed="1"/>
+    <w:lsdException w:name="List Bullet 2" w:semiHidden="1" w:unhideWhenUsed="1"/>
+    <w:lsdException w:name="List Bullet 3" w:semiHidden="1" w:unhideWhenUsed="1"/>
+    <w:lsdException w:name="List Bullet 4" w:semiHidden="1" w:unhideWhenUsed="1"/>
+    <w:lsdException w:name="List Bullet 5" w:semiHidden="1" w:unhideWhenUsed="1"/>
+    <w:lsdException w:name="List Number 2" w:semiHidden="1" w:unhideWhenUsed="1"/>
+    <w:lsdException w:name="List Number 3" w:semiHidden="1" w:unhideWhenUsed="1"/>
+    <w:lsdException w:name="List Number 4" w:semiHidden="1" w:unhideWhenUsed="1"/>
+    <w:lsdException w:name="List Number 5" w:semiHidden="1" w:unhideWhenUsed="1"/>
+    <w:lsdException w:name="Title" w:uiPriority="10" w:qFormat="1"/>
+    <w:lsdException w:name="Closing" w:semiHidden="1" w:unhideWhenUsed="1"/>
+    <w:lsdException w:name="Signature" w:semiHidden="1" w:unhideWhenUsed="1"/>
+    <w:lsdException w:name="Default Paragraph Font" w:semiHidden="1" w:uiPriority="1" w:unhideWhenUsed="1"/>
+    <w:lsdException w:name="Body Text" w:semiHidden="1" w:unhideWhenUsed="1"/>
+    <w:lsdException w:name="Body Text Indent" w:semiHidden="1" w:unhideWhenUsed="1"/>
+    <w:lsdException w:name="List Continue" w:semiHidden="1" w:unhideWhenUsed="1"/>
+    <w:lsdException w:name="List Continue 2" w:semiHidden="1" w:unhideWhenUsed="1"/>
+    <w:lsdException w:name="List Continue 3" w:semiHidden="1" w:unhideWhenUsed="1"/>
+    <w:lsdException w:name="List Continue 4" w:semiHidden="1" w:unhideWhenUsed="1"/>
+    <w:lsdException w:name="List Continue 5" w:semiHidden="1" w:unhideWhenUsed="1"/>
+    <w:lsdException w:name="Message Header" w:semiHidden="1" w:unhideWhenUsed="1"/>
+    <w:lsdException w:name="Subtitle" w:uiPriority="11" w:qFormat="1"/>
+    <w:lsdException w:name="Salutation" w:semiHidden="1" w:unhideWhenUsed="1"/>
+    <w:lsdException w:name="Date" w:semiHidden="1" w:unhideWhenUsed="1"/>
+    <w:lsdException w:name="Body Text First Indent" w:semiHidden="1" w:unhideWhenUsed="1"/>
+    <w:lsdException w:name="Body Text First Indent 2" w:semiHidden="1" w:unhideWhenUsed="1"/>
+    <w:lsdException w:name="Note Heading" w:semiHidden="1" w:unhideWhenUsed="1"/>
+    <w:lsdException w:name="Body Text 2" w:semiHidden="1" w:unhideWhenUsed="1"/>
+    <w:lsdException w:name="Body Text 3" w:semiHidden="1" w:unhideWhenUsed="1"/>
+    <w:lsdException w:name="Body Text Indent 2" w:semiHidden="1" w:unhideWhenUsed="1"/>
+    <w:lsdException w:name="Body Text Indent 3" w:semiHidden="1" w:unhideWhenUsed="1"/>
+    <w:lsdException w:name="Block Text" w:semiHidden="1" w:unhideWhenUsed="1"/>
+    <w:lsdException w:name="Hyperlink" w:semiHidden="1" w:unhideWhenUsed="1"/>
+    <w:lsdException w:name="FollowedHyperlink" w:semiHidden="1" w:unhideWhenUsed="1"/>
+    <w:lsdException w:name="Strong" w:uiPriority="22" w:qFormat="1"/>
+    <w:lsdException w:name="Emphasis" w:uiPriority="20" w:qFormat="1"/>
+    <w:lsdException w:name="Document Map" w:semiHidden="1" w:unhideWhenUsed="1"/>
+    <w:lsdException w:name="Plain Text" w:semiHidden="1" w:unhideWhenUsed="1"/>
+    <w:lsdException w:name="E-mail Signature" w:semiHidden="1" w:unhideWhenUsed="1"/>
+    <w:lsdException w:name="HTML Top of Form" w:semiHidden="1" w:unhideWhenUsed="1"/>
+    <w:lsdException w:name="HTML Bottom of Form" w:semiHidden="1" w:unhideWhenUsed="1"/>
+    <w:lsdException w:name="Normal (Web)" w:semiHidden="1" w:unhideWhenUsed="1"/>
+    <w:lsdException w:name="HTML Acronym" w:semiHidden="1" w:unhideWhenUsed="1"/>
+    <w:lsdException w:name="HTML Address" w:semiHidden="1" w:unhideWhenUsed="1"/>
+    <w:lsdException w:name="HTML Cite" w:semiHidden="1" w:unhideWhenUsed="1"/>
+    <w:lsdException w:name="HTML Code" w:semiHidden="1" w:unhideWhenUsed="1"/>
+    <w:lsdException w:name="HTML Definition" w:semiHidden="1" w:unhideWhenUsed="1"/>
+    <w:lsdException w:name="HTML Keyboard" w:semiHidden="1" w:unhideWhenUsed="1"/>
+    <w:lsdException w:name="HTML Preformatted" w:semiHidden="1" w:unhideWhenUsed="1"/>
+    <w:lsdException w:name="HTML Sample" w:semiHidden="1" w:unhideWhenUsed="1"/>
+    <w:lsdException w:name="HTML Typewriter" w:semiHidden="1" w:unhideWhenUsed="1"/>
+    <w:lsdException w:name="HTML Variable" w:semiHidden="1" w:unhideWhenUsed="1"/>
+    <w:lsdException w:name="Normal Table" w:semiHidden="1" w:unhideWhenUsed="1"/>
+    <w:lsdException w:name="annotation subject" w:semiHidden="1" w:unhideWhenUsed="1"/>
+    <w:lsdException w:name="No List" w:semiHidden="1" w:unhideWhenUsed="1"/>
+    <w:lsdException w:name="Outline List 1" w:semiHidden="1" w:unhideWhenUsed="1"/>
+    <w:lsdException w:name="Outline List 2" w:semiHidden="1" w:unhideWhenUsed="1"/>
+    <w:lsdException w:name="Outline List 3" w:semiHidden="1" w:unhideWhenUsed="1"/>
+    <w:lsdException w:name="Table Simple 1" w:semiHidden="1" w:unhideWhenUsed="1"/>
+    <w:lsdException w:name="Table Simple 2" w:semiHidden="1" w:unhideWhenUsed="1"/>
+    <w:lsdException w:name="Table Simple 3" w:semiHidden="1" w:unhideWhenUsed="1"/>
+    <w:lsdException w:name="Table Classic 1" w:semiHidden="1" w:unhideWhenUsed="1"/>
+    <w:lsdException w:name="Table Classic 2" w:semiHidden="1" w:unhideWhenUsed="1"/>
+    <w:lsdException w:name="Table Classic 3" w:semiHidden="1" w:unhideWhenUsed="1"/>
+    <w:lsdException w:name="Table Classic 4" w:semiHidden="1" w:unhideWhenUsed="1"/>
+    <w:lsdException w:name="Table Colorful 1" w:semiHidden="1" w:unhideWhenUsed="1"/>
+    <w:lsdException w:name="Table Colorful 2" w:semiHidden="1" w:unhideWhenUsed="1"/>
+    <w:lsdException w:name="Table Colorful 3" w:semiHidden="1" w:unhideWhenUsed="1"/>
+    <w:lsdException w:name="Table Columns 1" w:semiHidden="1" w:unhideWhenUsed="1"/>
+    <w:lsdException w:name="Table Columns 2" w:semiHidden="1" w:unhideWhenUsed="1"/>
+    <w:lsdException w:name="Table Columns 3" w:semiHidden="1" w:unhideWhenUsed="1"/>
+    <w:lsdException w:name="Table Columns 4" w:semiHidden="1" w:unhideWhenUsed="1"/>
+    <w:lsdException w:name="Table Columns 5" w:semiHidden="1" w:unhideWhenUsed="1"/>
+    <w:lsdException w:name="Table Grid 1" w:semiHidden="1" w:unhideWhenUsed="1"/>
+    <w:lsdException w:name="Table Grid 2" w:semiHidden="1" w:unhideWhenUsed="1"/>
+    <w:lsdException w:name="Table Grid 3" w:semiHidden="1" w:unhideWhenUsed="1"/>
+    <w:lsdException w:name="Table Grid 4" w:semiHidden="1" w:unhideWhenUsed="1"/>
+    <w:lsdException w:name="Table Grid 5" w:semiHidden="1" w:unhideWhenUsed="1"/>
+    <w:lsdException w:name="Table Grid 6" w:semiHidden="1" w:unhideWhenUsed="1"/>
+    <w:lsdException w:name="Table Grid 7" w:semiHidden="1" w:unhideWhenUsed="1"/>
+    <w:lsdException w:name="Table Grid 8" w:semiHidden="1" w:unhideWhenUsed="1"/>
+    <w:lsdException w:name="Table List 1" w:semiHidden="1" w:unhideWhenUsed="1"/>
+    <w:lsdException w:name="Table List 2" w:semiHidden="1" w:unhideWhenUsed="1"/>
+    <w:lsdException w:name="Table List 3" w:semiHidden="1" w:unhideWhenUsed="1"/>
+    <w:lsdException w:name="Table List 4" w:semiHidden="1" w:unhideWhenUsed="1"/>
+    <w:lsdException w:name="Table List 5" w:semiHidden="1" w:unhideWhenUsed="1"/>
+    <w:lsdException w:name="Table List 6" w:semiHidden="1" w:unhideWhenUsed="1"/>
+    <w:lsdException w:name="Table List 7" w:semiHidden="1" w:unhideWhenUsed="1"/>
+    <w:lsdException w:name="Table List 8" w:semiHidden="1" w:unhideWhenUsed="1"/>
+    <w:lsdException w:name="Table 3D effects 1" w:semiHidden="1" w:unhideWhenUsed="1"/>
+    <w:lsdException w:name="Table 3D effects 2" w:semiHidden="1" w:unhideWhenUsed="1"/>
+    <w:lsdException w:name="Table 3D effects 3" w:semiHidden="1" w:unhideWhenUsed="1"/>
+    <w:lsdException w:name="Table Contemporary" w:semiHidden="1" w:unhideWhenUsed="1"/>
+    <w:lsdException w:name="Table Elegant" w:semiHidden="1" w:unhideWhenUsed="1"/>
+    <w:lsdException w:name="Table Professional" w:semiHidden="1" w:unhideWhenUsed="1"/>
+    <w:lsdException w:name="Table Subtle 1" w:semiHidden="1" w:unhideWhenUsed="1"/>
+    <w:lsdException w:name="Table Subtle 2" w:semiHidden="1" w:unhideWhenUsed="1"/>
+    <w:lsdException w:name="Table Web 1" w:semiHidden="1" w:unhideWhenUsed="1"/>
+    <w:lsdException w:name="Table Web 2" w:semiHidden="1" w:unhideWhenUsed="1"/>
+    <w:lsdException w:name="Table Web 3" w:semiHidden="1" w:unhideWhenUsed="1"/>
+    <w:lsdException w:name="Balloon Text" w:semiHidden="1" w:unhideWhenUsed="1"/>
+    <w:lsdException w:name="Table Grid" w:uiPriority="39"/>
+    <w:lsdException w:name="Table Theme" w:semiHidden="1" w:unhideWhenUsed="1"/>
+    <w:lsdException w:name="Placeholder Text" w:semiHidden="1"/>
+    <w:lsdException w:name="No Spacing" w:uiPriority="1" w:qFormat="1"/>
+    <w:lsdException w:name="Light Shading" w:uiPriority="60"/>
+    <w:lsdException w:name="Light List" w:uiPriority="61"/>
+    <w:lsdException w:name="Light Grid" w:uiPriority="62"/>
+    <w:lsdException w:name="Medium Shading 1" w:uiPriority="63"/>
+    <w:lsdException w:name="Medium Shading 2" w:uiPriority="64"/>
+    <w:lsdException w:name="Medium List 1" w:uiPriority="65"/>
+    <w:lsdException w:name="Medium List 2" w:uiPriority="66"/>
+    <w:lsdException w:name="Medium Grid 1" w:uiPriority="67"/>
+    <w:lsdException w:name="Medium Grid 2" w:uiPriority="68"/>
+    <w:lsdException w:name="Medium Grid 3" w:uiPriority="69"/>
+    <w:lsdException w:name="Dark List" w:uiPriority="70"/>
+    <w:lsdException w:name="Colorful Shading" w:uiPriority="71"/>
+    <w:lsdException w:name="Colorful List" w:uiPriority="72"/>
+    <w:lsdException w:name="Colorful Grid" w:uiPriority="73"/>
+    <w:lsdException w:name="Light Shading Accent 1" w:uiPriority="60"/>
+    <w:lsdException w:name="Light List Accent 1" w:uiPriority="61"/>
+    <w:lsdException w:name="Light Grid Accent 1" w:uiPriority="62"/>
+    <w:lsdException w:name="Medium Shading 1 Accent 1" w:uiPriority="63"/>
+    <w:lsdException w:name="Medium Shading 2 Accent 1" w:uiPriority="64"/>
+    <w:lsdException w:name="Medium List 1 Accent 1" w:uiPriority="65"/>
+    <w:lsdException w:name="Revision" w:semiHidden="1"/>
+    <w:lsdException w:name="List Paragraph" w:uiPriority="34" w:qFormat="1"/>
+    <w:lsdException w:name="Quote" w:uiPriority="29" w:qFormat="1"/>
+    <w:lsdException w:name="Intense Quote" w:uiPriority="30" w:qFormat="1"/>
+    <w:lsdException w:name="Medium List 2 Accent 1" w:uiPriority="66"/>
+    <w:lsdException w:name="Medium Grid 1 Accent 1" w:uiPriority="67"/>
+    <w:lsdException w:name="Medium Grid 2 Accent 1" w:uiPriority="68"/>
+    <w:lsdException w:name="Medium Grid 3 Accent 1" w:uiPriority="69"/>
+    <w:lsdException w:name="Dark List Accent 1" w:uiPriority="70"/>
+    <w:lsdException w:name="Colorful Shading Accent 1" w:uiPriority="71"/>
+    <w:lsdException w:name="Colorful List Accent 1" w:uiPriority="72"/>
+    <w:lsdException w:name="Colorful Grid Accent 1" w:uiPriority="73"/>
+    <w:lsdException w:name="Light Shading Accent 2" w:uiPriority="60"/>
+    <w:lsdException w:name="Light List Accent 2" w:uiPriority="61"/>
+    <w:lsdException w:name="Light Grid Accent 2" w:uiPriority="62"/>
+    <w:lsdException w:name="Medium Shading 1 Accent 2" w:uiPriority="63"/>
+    <w:lsdException w:name="Medium Shading 2 Accent 2" w:uiPriority="64"/>
+    <w:lsdException w:name="Medium List 1 Accent 2" w:uiPriority="65"/>
+    <w:lsdException w:name="Medium List 2 Accent 2" w:uiPriority="66"/>
+    <w:lsdException w:name="Medium Grid 1 Accent 2" w:uiPriority="67"/>
+    <w:lsdException w:name="Medium Grid 2 Accent 2" w:uiPriority="68"/>
+    <w:lsdException w:name="Medium Grid 3 Accent 2" w:uiPriority="69"/>
+    <w:lsdException w:name="Dark List Accent 2" w:uiPriority="70"/>
+    <w:lsdException w:name="Colorful Shading Accent 2" w:uiPriority="71"/>
+    <w:lsdException w:name="Colorful List Accent 2" w:uiPriority="72"/>
+    <w:lsdException w:name="Colorful Grid Accent 2" w:uiPriority="73"/>
+    <w:lsdException w:name="Light Shading Accent 3" w:uiPriority="60"/>
+    <w:lsdException w:name="Light List Accent 3" w:uiPriority="61"/>
+    <w:lsdException w:name="Light Grid Accent 3" w:uiPriority="62"/>
+    <w:lsdException w:name="Medium Shading 1 Accent 3" w:uiPriority="63"/>
+    <w:lsdException w:name="Medium Shading 2 Accent 3" w:uiPriority="64"/>
+    <w:lsdException w:name="Medium List 1 Accent 3" w:uiPriority="65"/>
+    <w:lsdException w:name="Medium List 2 Accent 3" w:uiPriority="66"/>
+    <w:lsdException w:name="Medium Grid 1 Accent 3" w:uiPriority="67"/>
+    <w:lsdException w:name="Medium Grid 2 Accent 3" w:uiPriority="68"/>
+    <w:lsdException w:name="Medium Grid 3 Accent 3" w:uiPriority="69"/>
+    <w:lsdException w:name="Dark List Accent 3" w:uiPriority="70"/>
+    <w:lsdException w:name="Colorful Shading Accent 3" w:uiPriority="71"/>
+    <w:lsdException w:name="Colorful List Accent 3" w:uiPriority="72"/>
+    <w:lsdException w:name="Colorful Grid Accent 3" w:uiPriority="73"/>
+    <w:lsdException w:name="Light Shading Accent 4" w:uiPriority="60"/>
+    <w:lsdException w:name="Light List Accent 4" w:uiPriority="61"/>
+    <w:lsdException w:name="Light Grid Accent 4" w:uiPriority="62"/>
+    <w:lsdException w:name="Medium Shading 1 Accent 4" w:uiPriority="63"/>
+    <w:lsdException w:name="Medium Shading 2 Accent 4" w:uiPriority="64"/>
+    <w:lsdException w:name="Medium List 1 Accent 4" w:uiPriority="65"/>
+    <w:lsdException w:name="Medium List 2 Accent 4" w:uiPriority="66"/>
+    <w:lsdException w:name="Medium Grid 1 Accent 4" w:uiPriority="67"/>
+    <w:lsdException w:name="Medium Grid 2 Accent 4" w:uiPriority="68"/>
+    <w:lsdException w:name="Medium Grid 3 Accent 4" w:uiPriority="69"/>
+    <w:lsdException w:name="Dark List Accent 4" w:uiPriority="70"/>
+    <w:lsdException w:name="Colorful Shading Accent 4" w:uiPriority="71"/>
+    <w:lsdException w:name="Colorful List Accent 4" w:uiPriority="72"/>
+    <w:lsdException w:name="Colorful Grid Accent 4" w:uiPriority="73"/>
+    <w:lsdException w:name="Light Shading Accent 5" w:uiPriority="60"/>
+    <w:lsdException w:name="Light List Accent 5" w:uiPriority="61"/>
+    <w:lsdException w:name="Light Grid Accent 5" w:uiPriority="62"/>
+    <w:lsdException w:name="Medium Shading 1 Accent 5" w:uiPriority="63"/>
+    <w:lsdException w:name="Medium Shading 2 Accent 5" w:uiPriority="64"/>
+    <w:lsdException w:name="Medium List 1 Accent 5" w:uiPriority="65"/>
+    <w:lsdException w:name="Medium List 2 Accent 5" w:uiPriority="66"/>
+    <w:lsdException w:name="Medium Grid 1 Accent 5" w:uiPriority="67"/>
+    <w:lsdException w:name="Medium Grid 2 Accent 5" w:uiPriority="68"/>
+    <w:lsdException w:name="Medium Grid 3 Accent 5" w:uiPriority="69"/>
+    <w:lsdException w:name="Dark List Accent 5" w:uiPriority="70"/>
+    <w:lsdException w:name="Colorful Shading Accent 5" w:uiPriority="71"/>
+    <w:lsdException w:name="Colorful List Accent 5" w:uiPriority="72"/>
+    <w:lsdException w:name="Colorful Grid Accent 5" w:uiPriority="73"/>
+    <w:lsdException w:name="Light Shading Accent 6" w:uiPriority="60"/>
+    <w:lsdException w:name="Light List Accent 6" w:uiPriority="61"/>
+    <w:lsdException w:name="Light Grid Accent 6" w:uiPriority="62"/>
+    <w:lsdException w:name="Medium Shading 1 Accent 6" w:uiPriority="63"/>
+    <w:lsdException w:name="Medium Shading 2 Accent 6" w:uiPriority="64"/>
+    <w:lsdException w:name="Medium List 1 Accent 6" w:uiPriority="65"/>
+    <w:lsdException w:name="Medium List 2 Accent 6" w:uiPriority="66"/>
+    <w:lsdException w:name="Medium Grid 1 Accent 6" w:uiPriority="67"/>
+    <w:lsdException w:name="Medium Grid 2 Accent 6" w:uiPriority="68"/>
+    <w:lsdException w:name="Medium Grid 3 Accent 6" w:uiPriority="69"/>
+    <w:lsdException w:name="Dark List Accent 6" w:uiPriority="70"/>
+    <w:lsdException w:name="Colorful Shading Accent 6" w:uiPriority="71"/>
+    <w:lsdException w:name="Colorful List Accent 6" w:uiPriority="72"/>
+    <w:lsdException w:name="Colorful Grid Accent 6" w:uiPriority="73"/>
+    <w:lsdException w:name="Subtle Emphasis" w:uiPriority="19" w:qFormat="1"/>
+    <w:lsdException w:name="Intense Emphasis" w:uiPriority="21" w:qFormat="1"/>
+    <w:lsdException w:name="Subtle Reference" w:uiPriority="31" w:qFormat="1"/>
+    <w:lsdException w:name="Intense Reference" w:uiPriority="32" w:qFormat="1"/>
+    <w:lsdException w:name="Book Title" w:uiPriority="33" w:qFormat="1"/>
+    <w:lsdException w:name="Bibliography" w:semiHidden="1" w:uiPriority="37" w:unhideWhenUsed="1"/>
+    <w:lsdException w:name="TOC Heading" w:semiHidden="1" w:uiPriority="39" w:unhideWhenUsed="1" w:qFormat="1"/>
+    <w:lsdException w:name="Plain Table 1" w:uiPriority="41"/>
+    <w:lsdException w:name="Plain Table 2" w:uiPriority="42"/>
+    <w:lsdException w:name="Plain Table 3" w:uiPriority="43"/>
+    <w:lsdException w:name="Plain Table 4" w:uiPriority="44"/>
+    <w:lsdException w:name="Plain Table 5" w:uiPriority="45"/>
+    <w:lsdException w:name="Grid Table Light" w:uiPriority="40"/>
+    <w:lsdException w:name="Grid Table 1 Light" w:uiPriority="46"/>
+    <w:lsdException w:name="Grid Table 2" w:uiPriority="47"/>
+    <w:lsdException w:name="Grid Table 3" w:uiPriority="48"/>
+    <w:lsdException w:name="Grid Table 4" w:uiPriority="49"/>
+    <w:lsdException w:name="Grid Table 5 Dark" w:uiPriority="50"/>
+    <w:lsdException w:name="Grid Table 6 Colorful" w:uiPriority="51"/>
+    <w:lsdException w:name="Grid Table 7 Colorful" w:uiPriority="52"/>
+    <w:lsdException w:name="Grid Table 1 Light Accent 1" w:uiPriority="46"/>
+    <w:lsdException w:name="Grid Table 2 Accent 1" w:uiPriority="47"/>
+    <w:lsdException w:name="Grid Table 3 Accent 1" w:uiPriority="48"/>
+    <w:lsdException w:name="Grid Table 4 Accent 1" w:uiPriority="49"/>
+    <w:lsdException w:name="Grid Table 5 Dark Accent 1" w:uiPriority="50"/>
+    <w:lsdException w:name="Grid Table 6 Colorful Accent 1" w:uiPriority="51"/>
+    <w:lsdException w:name="Grid Table 7 Colorful Accent 1" w:uiPriority="52"/>
+    <w:lsdException w:name="Grid Table 1 Light Accent 2" w:uiPriority="46"/>
+    <w:lsdException w:name="Grid Table 2 Accent 2" w:uiPriority="47"/>
+    <w:lsdException w:name="Grid Table 3 Accent 2" w:uiPriority="48"/>
+    <w:lsdException w:name="Grid Table 4 Accent 2" w:uiPriority="49"/>
+    <w:lsdException w:name="Grid Table 5 Dark Accent 2" w:uiPriority="50"/>
+    <w:lsdException w:name="Grid Table 6 Colorful Accent 2" w:uiPriority="51"/>
+    <w:lsdException w:name="Grid Table 7 Colorful Accent 2" w:uiPriority="52"/>
+    <w:lsdException w:name="Grid Table 1 Light Accent 3" w:uiPriority="46"/>
+    <w:lsdException w:name="Grid Table 2 Accent 3" w:uiPriority="47"/>
+    <w:lsdException w:name="Grid Table 3 Accent 3" w:uiPriority="48"/>
+    <w:lsdException w:name="Grid Table 4 Accent 3" w:uiPriority="49"/>
+    <w:lsdException w:name="Grid Table 5 Dark Accent 3" w:uiPriority="50"/>
+    <w:lsdException w:name="Grid Table 6 Colorful Accent 3" w:uiPriority="51"/>
+    <w:lsdException w:name="Grid Table 7 Colorful Accent 3" w:uiPriority="52"/>
+    <w:lsdException w:name="Grid Table 1 Light Accent 4" w:uiPriority="46"/>
+    <w:lsdException w:name="Grid Table 2 Accent 4" w:uiPriority="47"/>
+    <w:lsdException w:name="Grid Table 3 Accent 4" w:uiPriority="48"/>
+    <w:lsdException w:name="Grid Table 4 Accent 4" w:uiPriority="49"/>
+    <w:lsdException w:name="Grid Table 5 Dark Accent 4" w:uiPriority="50"/>
+    <w:lsdException w:name="Grid Table 6 Colorful Accent 4" w:uiPriority="51"/>
+    <w:lsdException w:name="Grid Table 7 Colorful Accent 4" w:uiPriority="52"/>
+    <w:lsdException w:name="Grid Table 1 Light Accent 5" w:uiPriority="46"/>
+    <w:lsdException w:name="Grid Table 2 Accent 5" w:uiPriority="47"/>
+    <w:lsdException w:name="Grid Table 3 Accent 5" w:uiPriority="48"/>
+    <w:lsdException w:name="Grid Table 4 Accent 5" w:uiPriority="49"/>
+    <w:lsdException w:name="Grid Table 5 Dark Accent 5" w:uiPriority="50"/>
+    <w:lsdException w:name="Grid Table 6 Colorful Accent 5" w:uiPriority="51"/>
+    <w:lsdException w:name="Grid Table 7 Colorful Accent 5" w:uiPriority="52"/>
+    <w:lsdException w:name="Grid Table 1 Light Accent 6" w:uiPriority="46"/>
+    <w:lsdException w:name="Grid Table 2 Accent 6" w:uiPriority="47"/>
+    <w:lsdException w:name="Grid Table 3 Accent 6" w:uiPriority="48"/>
+    <w:lsdException w:name="Grid Table 4 Accent 6" w:uiPriority="49"/>
+    <w:lsdException w:name="Grid Table 5 Dark Accent 6" w:uiPriority="50"/>
+    <w:lsdException w:name="Grid Table 6 Colorful Accent 6" w:uiPriority="51"/>
+    <w:lsdException w:name="Grid Table 7 Colorful Accent 6" w:uiPriority="52"/>
+    <w:lsdException w:name="List Table 1 Light" w:uiPriority="46"/>
+    <w:lsdException w:name="List Table 2" w:uiPriority="47"/>
+    <w:lsdException w:name="List Table 3" w:uiPriority="48"/>
+    <w:lsdException w:name="List Table 4" w:uiPriority="49"/>
+    <w:lsdException w:name="List Table 5 Dark" w:uiPriority="50"/>
+    <w:lsdException w:name="List Table 6 Colorful" w:uiPriority="51"/>
+    <w:lsdException w:name="List Table 7 Colorful" w:uiPriority="52"/>
+    <w:lsdException w:name="List Table 1 Light Accent 1" w:uiPriority="46"/>
+    <w:lsdException w:name="List Table 2 Accent 1" w:uiPriority="47"/>
+    <w:lsdException w:name="List Table 3 Accent 1" w:uiPriority="48"/>
+    <w:lsdException w:name="List Table 4 Accent 1" w:uiPriority="49"/>
+    <w:lsdException w:name="List Table 5 Dark Accent 1" w:uiPriority="50"/>
+    <w:lsdException w:name="List Table 6 Colorful Accent 1" w:uiPriority="51"/>
+    <w:lsdException w:name="List Table 7 Colorful Accent 1" w:uiPriority="52"/>
+    <w:lsdException w:name="List Table 1 Light Accent 2" w:uiPriority="46"/>
+    <w:lsdException w:name="List Table 2 Accent 2" w:uiPriority="47"/>
+    <w:lsdException w:name="List Table 3 Accent 2" w:uiPriority="48"/>
+    <w:lsdException w:name="List Table 4 Accent 2" w:uiPriority="49"/>
+    <w:lsdException w:name="List Table 5 Dark Accent 2" w:uiPriority="50"/>
+    <w:lsdException w:name="List Table 6 Colorful Accent 2" w:uiPriority="51"/>
+    <w:lsdException w:name="List Table 7 Colorful Accent 2" w:uiPriority="52"/>
+    <w:lsdException w:name="List Table 1 Light Accent 3" w:uiPriority="46"/>
+    <w:lsdException w:name="List Table 2 Accent 3" w:uiPriority="47"/>
+    <w:lsdException w:name="List Table 3 Accent 3" w:uiPriority="48"/>
+    <w:lsdException w:name="List Table 4 Accent 3" w:uiPriority="49"/>
+    <w:lsdException w:name="List Table 5 Dark Accent 3" w:uiPriority="50"/>
+    <w:lsdException w:name="List Table 6 Colorful Accent 3" w:uiPriority="51"/>
+    <w:lsdException w:name="List Table 7 Colorful Accent 3" w:uiPriority="52"/>
+    <w:lsdException w:name="List Table 1 Light Accent 4" w:uiPriority="46"/>
+    <w:lsdException w:name="List Table 2 Accent 4" w:uiPriority="47"/>
+    <w:lsdException w:name="List Table 3 Accent 4" w:uiPriority="48"/>
+    <w:lsdException w:name="List Table 4 Accent 4" w:uiPriority="49"/>
+    <w:lsdException w:name="List Table 5 Dark Accent 4" w:uiPriority="50"/>
+    <w:lsdException w:name="List Table 6 Colorful Accent 4" w:uiPriority="51"/>
+    <w:lsdException w:name="List Table 7 Colorful Accent 4" w:uiPriority="52"/>
+    <w:lsdException w:name="List Table 1 Light Accent 5" w:uiPriority="46"/>
+    <w:lsdException w:name="List Table 2 Accent 5" w:uiPriority="47"/>
+    <w:lsdException w:name="List Table 3 Accent 5" w:uiPriority="48"/>
+    <w:lsdException w:name="List Table 4 Accent 5" w:uiPriority="49"/>
+    <w:lsdException w:name="List Table 5 Dark Accent 5" w:uiPriority="50"/>
+    <w:lsdException w:name="List Table 6 Colorful Accent 5" w:uiPriority="51"/>
+    <w:lsdException w:name="List Table 7 Colorful Accent 5" w:uiPriority="52"/>
+    <w:lsdException w:name="List Table 1 Light Accent 6" w:uiPriority="46"/>
+    <w:lsdException w:name="List Table 2 Accent 6" w:uiPriority="47"/>
+    <w:lsdException w:name="List Table 3 Accent 6" w:uiPriority="48"/>
+    <w:lsdException w:name="List Table 4 Accent 6" w:uiPriority="49"/>
+    <w:lsdException w:name="List Table 5 Dark Accent 6" w:uiPriority="50"/>
+    <w:lsdException w:name="List Table 6 Colorful Accent 6" w:uiPriority="51"/>
+    <w:lsdException w:name="List Table 7 Colorful Accent 6" w:uiPriority="52"/>
+    <w:lsdException w:name="Mention" w:semiHidden="1" w:unhideWhenUsed="1"/>
+    <w:lsdException w:name="Smart Hyperlink" w:semiHidden="1" w:unhideWhenUsed="1"/>
+    <w:lsdException w:name="Hashtag" w:semiHidden="1" w:unhideWhenUsed="1"/>
+    <w:lsdException w:name="Unresolved Mention" w:semiHidden="1" w:unhideWhenUsed="1"/>
+  </w:latentStyles>
+  <w:style w:type="paragraph" w:default="1" w:styleId="Normal">
+    <w:name w:val="Normal"/>
+    <w:qFormat/>
+  </w:style>
+  <w:style w:type="character" w:default="1" w:styleId="DefaultParagraphFont">
+    <w:name w:val="Default Paragraph Font"/>
+    <w:uiPriority w:val="1"/>
+    <w:semiHidden/>
+    <w:unhideWhenUsed/>
+  </w:style>
+  <w:style w:type="table" w:default="1" w:styleId="TableNormal">
+    <w:name w:val="Normal Table"/>
+    <w:uiPriority w:val="99"/>
+    <w:semiHidden/>
+    <w:unhideWhenUsed/>
+    <w:tblPr>
+      <w:tblInd w:w="0" w:type="dxa"/>
+      <w:tblCellMar>
+        <w:top w:w="0" w:type="dxa"/>
+        <w:left w:w="108" w:type="dxa"/>
+        <w:bottom w:w="0" w:type="dxa"/>
+        <w:right w:w="108" w:type="dxa"/>
+      </w:tblCellMar>
+    </w:tblPr>
+  </w:style>
+  <w:style w:type="numbering" w:default="1" w:styleId="NoList">
+    <w:name w:val="No List"/>
+    <w:uiPriority w:val="99"/>
+    <w:semiHidden/>
+    <w:unhideWhenUsed/>
+  </w:style>
+  <w:style w:type="character" w:styleId="PlaceholderText">
+    <w:name w:val="Placeholder Text"/>
+    <w:basedOn w:val="DefaultParagraphFont"/>
+    <w:uiPriority w:val="99"/>
+    <w:semiHidden/>
+    <w:rsid w:val="007C07D1"/>
+    <w:rPr>
+      <w:color w:val="808080"/>
+    </w:rPr>
+  </w:style>
+</w:styles>
+</file>
+
+<file path=word/glossary/webSettings.xml><?xml version="1.0" encoding="utf-8"?>
+<w:webSettings xmlns:mc="http://schemas.openxmlformats.org/markup-compatibility/2006" xmlns:r="http://schemas.openxmlformats.org/officeDocument/2006/relationships" xmlns:w="http://schemas.openxmlformats.org/wordprocessingml/2006/main" xmlns:w14="http://schemas.microsoft.com/office/word/2010/wordml" xmlns:w15="http://schemas.microsoft.com/office/word/2012/wordml" xmlns:w16cid="http://schemas.microsoft.com/office/word/2016/wordml/cid" xmlns:w16se="http://schemas.microsoft.com/office/word/2015/wordml/symex" mc:Ignorable="w14 w15 w16se w16cid">
+  <w:optimizeForBrowser/>
+  <w:allowPNG/>
+</w:webSettings>
 </file>
 
 <file path=word/theme/theme1.xml><?xml version="1.0" encoding="utf-8"?>
@@ -8503,7 +11130,7 @@
 </file>
 
 <file path=customXml/itemProps1.xml><?xml version="1.0" encoding="utf-8"?>
-<ds:datastoreItem xmlns:ds="http://schemas.openxmlformats.org/officeDocument/2006/customXml" ds:itemID="{06D8AC6B-B8AC-412C-9B06-2228281E846F}">
+<ds:datastoreItem xmlns:ds="http://schemas.openxmlformats.org/officeDocument/2006/customXml" ds:itemID="{00E6D62A-861D-48C9-9E2B-39370B196A35}">
   <ds:schemaRefs>
     <ds:schemaRef ds:uri="http://schemas.openxmlformats.org/officeDocument/2006/bibliography"/>
   </ds:schemaRefs>
